--- a/plan/F_AA_234A_EPN_Alejandro_Chavez.docx
+++ b/plan/F_AA_234A_EPN_Alejandro_Chavez.docx
@@ -514,6 +514,7 @@
           </w:tcPr>
           <w:p>
             <w:pPr>
+              <w:jc w:val="both"/>
               <w:rPr>
                 <w:rStyle w:val="Strong"/>
                 <w:b w:val="0"/>
@@ -537,6 +538,7 @@
           </w:p>
           <w:p>
             <w:pPr>
+              <w:jc w:val="both"/>
               <w:rPr>
                 <w:rStyle w:val="Strong"/>
                 <w:b w:val="0"/>
@@ -839,7 +841,7 @@
                 <w:sz w:val="20"/>
                 <w:szCs w:val="20"/>
               </w:rPr>
-              <w:t>Con la popularizacion de los LLM, los sistemas de recuperacion de informacion se adapataron a busquedas con lenguaje natural y tener un contexto semantico de lo que requiere el usuario. Lo que principalmente se ajusta a lo que necesita centinela. Centinela es una plataforma que busca fortalecer la investigacion científica en Ecuador. Su objetivo principal es mejorar el acceso a la información científica y fomentar la colaboración entre investigadores. Incorporar RAG en Centinela transforma la plataforma en un agente capaz de interpretar el contexto del usuario y sus intereses para generar respuestas coherentes y utiles. A diferencia con el buscador tradicional actual que simplente devuelve una lista de articulos, RAG primero recupera los documentos mas relevantes y luego genera un respuesta en lenguaje natural, basada en los articulosa académicos almacenados en las bases de datos del sistema. Esto permite que el investigador tenga una sintesis clara incluso si no se usa terminos tecnicos exactos, el sistema extrae un resumen de los resultados obtenidos y los autores, todo a partir de los articulos disponibles</w:t>
+              <w:t>Con la popularización de los LLM, los sistemas de recuperación de información se adaptaron a búsquedas con lenguaje natural y a tener un contexto semántico de lo que requiere el usuario. Esto se ajusta principalmente a lo que necesita Centinela. Centinela es una plataforma que busca fortalecer la investigación científica en Ecuador. Su objetivo principal es mejorar el acceso a la información científica y fomentar la colaboración entre investigadores.</w:t>
             </w:r>
             <w:r>
               <w:rPr>
@@ -847,7 +849,23 @@
                 <w:sz w:val="20"/>
                 <w:szCs w:val="20"/>
               </w:rPr>
-              <w:t>.</w:t>
+              <w:t xml:space="preserve"> </w:t>
+            </w:r>
+            <w:r>
+              <w:rPr>
+                <w:rFonts w:ascii="Calibri" w:eastAsia="Calibri" w:hAnsi="Calibri" w:cs="Calibri"/>
+                <w:sz w:val="20"/>
+                <w:szCs w:val="20"/>
+              </w:rPr>
+              <w:t>Incorporar RAG en Centinela transforma la plataforma en un agente capaz de interpretar el contexto del usuario y sus intereses, para generar respuestas coherentes y útiles. A diferencia del buscador tradicional actual, que simplemente devuelve una lista de artículos, RAG primero recupera los documentos más relevantes y luego genera una respuesta en lenguaje natural, basada en los artículos académicos almacenados en las bases de datos del sistema. Esto permite que el investigador tenga una síntesis clara, incluso si no se usan términos técnicos exactos. El sistema extrae un resumen de los resultados obtenidos y los autores, todo a partir de los artículos disponibles.</w:t>
+            </w:r>
+            <w:r>
+              <w:rPr>
+                <w:rFonts w:ascii="Calibri" w:eastAsia="Calibri" w:hAnsi="Calibri" w:cs="Calibri"/>
+                <w:sz w:val="20"/>
+                <w:szCs w:val="20"/>
+              </w:rPr>
+              <w:t xml:space="preserve"> </w:t>
             </w:r>
           </w:p>
           <w:p>
@@ -857,6 +875,7 @@
                 <w:rFonts w:ascii="Calibri" w:eastAsia="Calibri" w:hAnsi="Calibri" w:cs="Calibri"/>
                 <w:sz w:val="20"/>
                 <w:szCs w:val="20"/>
+                <w:lang w:val="en-EC"/>
               </w:rPr>
             </w:pPr>
           </w:p>
@@ -900,21 +919,19 @@
           </w:p>
           <w:p>
             <w:pPr>
+              <w:pStyle w:val="ListParagraph"/>
+              <w:numPr>
+                <w:ilvl w:val="0"/>
+                <w:numId w:val="36"/>
+              </w:numPr>
               <w:spacing w:before="240" w:after="240"/>
+              <w:jc w:val="both"/>
               <w:rPr>
                 <w:rFonts w:ascii="Calibri" w:eastAsia="Calibri" w:hAnsi="Calibri" w:cs="Calibri"/>
                 <w:sz w:val="20"/>
                 <w:szCs w:val="20"/>
               </w:rPr>
             </w:pPr>
-            <w:r>
-              <w:rPr>
-                <w:rFonts w:ascii="Calibri" w:eastAsia="Calibri" w:hAnsi="Calibri" w:cs="Calibri"/>
-                <w:sz w:val="20"/>
-                <w:szCs w:val="20"/>
-              </w:rPr>
-              <w:t xml:space="preserve">• </w:t>
-            </w:r>
             <w:r>
               <w:rPr>
                 <w:rFonts w:ascii="Calibri" w:eastAsia="Calibri" w:hAnsi="Calibri" w:cs="Calibri"/>
@@ -931,42 +948,36 @@
                 <w:sz w:val="20"/>
                 <w:szCs w:val="20"/>
               </w:rPr>
-              <w:t xml:space="preserve"> Este módulo gestiona la persistencia de datos provenientes de Scopus, permitiendo búsquedas actualizadas por perfiles, autores y artículos relevantes. Aquí se propone integrar el componente RAG como una capa adicional sobre el motor de búsqueda</w:t>
-            </w:r>
-            <w:r>
-              <w:rPr>
-                <w:rFonts w:ascii="Calibri" w:eastAsia="Calibri" w:hAnsi="Calibri" w:cs="Calibri"/>
-                <w:sz w:val="20"/>
-                <w:szCs w:val="20"/>
-              </w:rPr>
-              <w:t xml:space="preserve"> </w:t>
-            </w:r>
-            <w:r>
-              <w:rPr>
-                <w:rFonts w:ascii="Calibri" w:eastAsia="Calibri" w:hAnsi="Calibri" w:cs="Calibri"/>
-                <w:sz w:val="20"/>
-                <w:szCs w:val="20"/>
-              </w:rPr>
-              <w:t>actual. Este componente sería responsable de interpretar consultas en lenguaje natural, recuperar artículos relevantes y generar respuestas comprensibles basadas en el contenido de los documentos. Esta capa puede alojarse dentro del backend del Recuperador, conectándose tanto al índice como a los modelos de generación.</w:t>
+              <w:t xml:space="preserve"> Este módulo gestiona la persistencia de datos provenientes de Scopus, permitiendo búsquedas actualizadas por perfiles, autores y artículos relevantes. Aquí se propone integrar el componente RAG como una capa adicional sobre el motor de búsqueda actual. Este componente sería responsable de interpretar consultas en lenguaje natural, recuperar artículos relevantes y generar respuestas comprensibles basadas en el contenido de los documentos. Esta capa puede alojarse dentro del backend del Recuperador, conectándose tanto al índice como a los modelos de generación.</w:t>
             </w:r>
           </w:p>
           <w:p>
             <w:pPr>
+              <w:pStyle w:val="ListParagraph"/>
               <w:spacing w:before="240" w:after="240"/>
+              <w:jc w:val="both"/>
               <w:rPr>
                 <w:rFonts w:ascii="Calibri" w:eastAsia="Calibri" w:hAnsi="Calibri" w:cs="Calibri"/>
                 <w:sz w:val="20"/>
                 <w:szCs w:val="20"/>
               </w:rPr>
             </w:pPr>
-            <w:r>
+          </w:p>
+          <w:p>
+            <w:pPr>
+              <w:pStyle w:val="ListParagraph"/>
+              <w:numPr>
+                <w:ilvl w:val="0"/>
+                <w:numId w:val="36"/>
+              </w:numPr>
+              <w:spacing w:before="240" w:after="240"/>
+              <w:jc w:val="both"/>
               <w:rPr>
                 <w:rFonts w:ascii="Calibri" w:eastAsia="Calibri" w:hAnsi="Calibri" w:cs="Calibri"/>
                 <w:sz w:val="20"/>
                 <w:szCs w:val="20"/>
               </w:rPr>
-              <w:t xml:space="preserve">• </w:t>
-            </w:r>
+            </w:pPr>
             <w:r>
               <w:rPr>
                 <w:rFonts w:ascii="Calibri" w:eastAsia="Calibri" w:hAnsi="Calibri" w:cs="Calibri"/>
@@ -983,27 +994,24 @@
                 <w:sz w:val="20"/>
                 <w:szCs w:val="20"/>
               </w:rPr>
-              <w:t xml:space="preserve"> A través de este servicio, Centinela ofrece información para la toma de decisiones a través de visualizaciones de datos. Este módulo se complementa con un 'Data Lake' que proporciona los recursos necesarios para la analítica y la generación de dashboards interactivos.</w:t>
+              <w:t xml:space="preserve"> A través de este servicio, Centinela ofrece información para la toma de decisiones mediante visualizaciones de datos. Este módulo se complementa con un data lake que proporciona los recursos necesarios para la analítica y la generación de dashboards interactivos.</w:t>
             </w:r>
           </w:p>
           <w:p>
             <w:pPr>
+              <w:pStyle w:val="ListParagraph"/>
+              <w:numPr>
+                <w:ilvl w:val="0"/>
+                <w:numId w:val="36"/>
+              </w:numPr>
               <w:spacing w:before="240" w:after="240"/>
+              <w:jc w:val="both"/>
               <w:rPr>
                 <w:rFonts w:ascii="Calibri" w:eastAsia="Calibri" w:hAnsi="Calibri" w:cs="Calibri"/>
                 <w:sz w:val="20"/>
                 <w:szCs w:val="20"/>
               </w:rPr>
             </w:pPr>
-            <w:r>
-              <w:rPr>
-                <w:rFonts w:ascii="Calibri" w:eastAsia="Calibri" w:hAnsi="Calibri" w:cs="Calibri"/>
-                <w:sz w:val="20"/>
-                <w:szCs w:val="20"/>
-              </w:rPr>
-              <w:lastRenderedPageBreak/>
-              <w:t xml:space="preserve">• </w:t>
-            </w:r>
             <w:r>
               <w:rPr>
                 <w:rFonts w:ascii="Calibri" w:eastAsia="Calibri" w:hAnsi="Calibri" w:cs="Calibri"/>
@@ -1012,6 +1020,7 @@
                 <w:sz w:val="20"/>
                 <w:szCs w:val="20"/>
               </w:rPr>
+              <w:lastRenderedPageBreak/>
               <w:t>Interacción Académica y Consenso:</w:t>
             </w:r>
             <w:r>
@@ -1087,7 +1096,6 @@
           </w:p>
           <w:p>
             <w:pPr>
-              <w:jc w:val="both"/>
               <w:rPr>
                 <w:sz w:val="20"/>
                 <w:szCs w:val="20"/>
@@ -1143,7 +1151,25 @@
                 <w:szCs w:val="20"/>
                 <w:bdr w:val="none" w:sz="0" w:space="0" w:color="auto" w:frame="1"/>
               </w:rPr>
-              <w:t>Realizar una revisión sistemática de la literatura sobre metodologías y/o frameworks para la implementacion de RAG.</w:t>
+              <w:t xml:space="preserve">• Realizar una revisión sistemática de la literatura sobre metodologías y/o </w:t>
+            </w:r>
+            <w:r>
+              <w:rPr>
+                <w:i/>
+                <w:iCs/>
+                <w:sz w:val="20"/>
+                <w:szCs w:val="20"/>
+                <w:bdr w:val="none" w:sz="0" w:space="0" w:color="auto" w:frame="1"/>
+              </w:rPr>
+              <w:t>frameworks</w:t>
+            </w:r>
+            <w:r>
+              <w:rPr>
+                <w:sz w:val="20"/>
+                <w:szCs w:val="20"/>
+                <w:bdr w:val="none" w:sz="0" w:space="0" w:color="auto" w:frame="1"/>
+              </w:rPr>
+              <w:t xml:space="preserve"> para la implementación de sistemas RAG.</w:t>
             </w:r>
           </w:p>
           <w:p>
@@ -1261,19 +1287,7 @@
               <w:jc w:val="both"/>
             </w:pPr>
             <w:r>
-              <w:t xml:space="preserve">Este componente del proyecto se enfocará </w:t>
-            </w:r>
-            <w:r>
-              <w:t>en el</w:t>
-            </w:r>
-            <w:r>
-              <w:t xml:space="preserve"> desarrollo e integración de un sistema RAG en el módulo de búsqueda de Centinela en los articulos relvantes. Para llevar a cabo, se usara umbrella slr, es un tipo de revisión sistemática que sintetiza evidencia secundaria, es decir, revisiones sistemáticas y metaanálisis ya publicados, y no estudios primarios, y prisma aporta un marco estandarizado y ampliamente validado para el desarrollo del protocolo. Este enfoque combinado utiliza 2 fases, en la primera se actua principalmente donde permite definir de forma clara y anticipada todos los componentes del protocolo necesarios para ejecutar la revisión y </w:t>
-            </w:r>
-            <w:r>
-              <w:t>en la</w:t>
-            </w:r>
-            <w:r>
-              <w:t xml:space="preserve"> segunda fase se ejecuta la búsqueda definida, se seleccionan las revisiones sistemáticas relevantes, se evalúa su calidad metodológica con las herramientas del JBI.</w:t>
+              <w:t>Este componente del proyecto se enfocará en el desarrollo e integración de un sistema RAG en el módulo de búsqueda de Centinela, específicamente para recuperar artículos relevantes.</w:t>
             </w:r>
           </w:p>
           <w:p>
@@ -1282,13 +1296,52 @@
               <w:jc w:val="both"/>
             </w:pPr>
             <w:r>
-              <w:t>Por otra parte, se usa DSR para crear una solucion al pro</w:t>
-            </w:r>
-            <w:r>
-              <w:t>bema</w:t>
-            </w:r>
-            <w:r>
-              <w:t xml:space="preserve"> que enfrenta Centinela y, al mismo tiempo, generar conocimiento útil y aplicable sobre cómo diseñar estas soluciones.</w:t>
+              <w:t>Para llevarlo a cabo, se utilizará la metodología umbrella SLR, un tipo de revisión sistemática que sintetiza evidencia secundaria (es decir, revisiones sistemáticas y metaanálisis ya publicados) en lugar de estudios primarios. Además, se empleará PRISMA, que aporta un marco estandarizado y ampliamente validado para el desarrollo del protocolo de revisión.</w:t>
+            </w:r>
+          </w:p>
+          <w:p>
+            <w:pPr>
+              <w:spacing w:before="240" w:after="240"/>
+              <w:jc w:val="both"/>
+              <w:rPr>
+                <w:b/>
+                <w:bCs/>
+              </w:rPr>
+            </w:pPr>
+            <w:r>
+              <w:rPr>
+                <w:b/>
+                <w:bCs/>
+              </w:rPr>
+              <w:t>Este enfoque combinado contempla dos fases:</w:t>
+            </w:r>
+          </w:p>
+          <w:p>
+            <w:pPr>
+              <w:pStyle w:val="ListParagraph"/>
+              <w:numPr>
+                <w:ilvl w:val="0"/>
+                <w:numId w:val="37"/>
+              </w:numPr>
+              <w:spacing w:before="240" w:after="240"/>
+              <w:jc w:val="both"/>
+            </w:pPr>
+            <w:r>
+              <w:t>Fase de planificación, en la que se definen de forma clara y anticipada todos los componentes del protocolo necesarios para ejecutar la revisión.</w:t>
+            </w:r>
+          </w:p>
+          <w:p>
+            <w:pPr>
+              <w:pStyle w:val="ListParagraph"/>
+              <w:numPr>
+                <w:ilvl w:val="0"/>
+                <w:numId w:val="37"/>
+              </w:numPr>
+              <w:spacing w:before="240" w:after="240"/>
+              <w:jc w:val="both"/>
+            </w:pPr>
+            <w:r>
+              <w:t>Fase de ejecución, en la que se realiza la búsqueda definida, se seleccionan las revisiones sistemáticas relevantes y se evalúa su calidad metodológica utilizando las herramientas del JBI (Joanna Briggs Institute).</w:t>
             </w:r>
           </w:p>
           <w:p>
@@ -1297,6 +1350,23 @@
               <w:jc w:val="both"/>
             </w:pPr>
             <w:r>
+              <w:t>Por otra parte, se aplicará la metodología Design Science Research (DSR) para crear una solución al problema que enfrenta Centinela y, al mismo tiempo, generar conocimiento útil y aplicable sobre cómo diseñar este tipo de soluciones.</w:t>
+            </w:r>
+          </w:p>
+          <w:p>
+            <w:pPr>
+              <w:spacing w:before="240" w:after="240"/>
+              <w:jc w:val="both"/>
+              <w:rPr>
+                <w:b/>
+                <w:bCs/>
+              </w:rPr>
+            </w:pPr>
+            <w:r>
+              <w:rPr>
+                <w:b/>
+                <w:bCs/>
+              </w:rPr>
               <w:t>Las etapas que se aplicarán en el presente trabajo son las siguientes:</w:t>
             </w:r>
           </w:p>
@@ -1305,13 +1375,13 @@
               <w:pStyle w:val="ListParagraph"/>
               <w:numPr>
                 <w:ilvl w:val="0"/>
-                <w:numId w:val="35"/>
+                <w:numId w:val="38"/>
               </w:numPr>
               <w:spacing w:before="240" w:after="240"/>
               <w:jc w:val="both"/>
             </w:pPr>
             <w:r>
-              <w:t>Definir los objetivos para la solución</w:t>
+              <w:t>Definición de los objetivos de la solución</w:t>
             </w:r>
           </w:p>
           <w:p>
@@ -1319,7 +1389,7 @@
               <w:pStyle w:val="ListParagraph"/>
               <w:numPr>
                 <w:ilvl w:val="0"/>
-                <w:numId w:val="35"/>
+                <w:numId w:val="38"/>
               </w:numPr>
               <w:spacing w:before="240" w:after="240"/>
               <w:jc w:val="both"/>
@@ -1333,13 +1403,13 @@
               <w:pStyle w:val="ListParagraph"/>
               <w:numPr>
                 <w:ilvl w:val="0"/>
-                <w:numId w:val="35"/>
+                <w:numId w:val="38"/>
               </w:numPr>
               <w:spacing w:before="240" w:after="240"/>
               <w:jc w:val="both"/>
             </w:pPr>
             <w:r>
-              <w:t>Demostración del uso del artefacto para resolver el problema • Evaluación del desempeño del artefacto</w:t>
+              <w:t>Demostración del uso del artefacto para resolver el problema</w:t>
             </w:r>
           </w:p>
           <w:p>
@@ -1347,20 +1417,28 @@
               <w:pStyle w:val="ListParagraph"/>
               <w:numPr>
                 <w:ilvl w:val="0"/>
-                <w:numId w:val="35"/>
+                <w:numId w:val="38"/>
               </w:numPr>
               <w:spacing w:before="240" w:after="240"/>
               <w:jc w:val="both"/>
             </w:pPr>
             <w:r>
-              <w:t>Comunicación de los resultados</w:t>
+              <w:t>Evaluación del desempeño del artefacto</w:t>
             </w:r>
           </w:p>
           <w:p>
             <w:pPr>
+              <w:pStyle w:val="ListParagraph"/>
+              <w:numPr>
+                <w:ilvl w:val="0"/>
+                <w:numId w:val="38"/>
+              </w:numPr>
               <w:spacing w:before="240" w:after="240"/>
               <w:jc w:val="both"/>
             </w:pPr>
+            <w:r>
+              <w:t>Comunicación de los resultados</w:t>
+            </w:r>
           </w:p>
         </w:tc>
       </w:tr>
@@ -1521,6 +1599,7 @@
                       <w:szCs w:val="20"/>
                       <w:bdr w:val="none" w:sz="0" w:space="0" w:color="auto" w:frame="1"/>
                     </w:rPr>
+                    <w:lastRenderedPageBreak/>
                     <w:t>Etapas</w:t>
                   </w:r>
                 </w:p>
@@ -1550,6 +1629,7 @@
                       <w:szCs w:val="20"/>
                       <w:bdr w:val="none" w:sz="0" w:space="0" w:color="auto" w:frame="1"/>
                     </w:rPr>
+                    <w:lastRenderedPageBreak/>
                     <w:t>Fecha inicio-</w:t>
                   </w:r>
                   <w:r>
@@ -1785,7 +1865,6 @@
                       <w:szCs w:val="20"/>
                       <w:bdr w:val="none" w:sz="0" w:space="0" w:color="auto" w:frame="1"/>
                     </w:rPr>
-                    <w:lastRenderedPageBreak/>
                     <w:t>2</w:t>
                   </w:r>
                 </w:p>
@@ -3154,6 +3233,7 @@
                 <w:szCs w:val="20"/>
                 <w:lang w:val="es-ES"/>
               </w:rPr>
+              <w:lastRenderedPageBreak/>
               <w:t>V</w:t>
             </w:r>
             <w:r>
@@ -3482,6 +3562,7 @@
                 <w:sz w:val="20"/>
                 <w:szCs w:val="20"/>
               </w:rPr>
+              <w:lastRenderedPageBreak/>
               <w:t>Aprobado por</w:t>
             </w:r>
             <w:r>
@@ -6577,6 +6658,205 @@
     </w:lvl>
   </w:abstractNum>
   <w:abstractNum w:abstractNumId="27" w15:restartNumberingAfterBreak="0">
+    <w:nsid w:val="635876E3"/>
+    <w:multiLevelType w:val="hybridMultilevel"/>
+    <w:tmpl w:val="4CA6DB26"/>
+    <w:lvl w:ilvl="0" w:tplc="0409000F">
+      <w:start w:val="1"/>
+      <w:numFmt w:val="decimal"/>
+      <w:lvlText w:val="%1."/>
+      <w:lvlJc w:val="left"/>
+      <w:pPr>
+        <w:ind w:left="720" w:hanging="360"/>
+      </w:pPr>
+    </w:lvl>
+    <w:lvl w:ilvl="1" w:tplc="04090019" w:tentative="1">
+      <w:start w:val="1"/>
+      <w:numFmt w:val="lowerLetter"/>
+      <w:lvlText w:val="%2."/>
+      <w:lvlJc w:val="left"/>
+      <w:pPr>
+        <w:ind w:left="1440" w:hanging="360"/>
+      </w:pPr>
+    </w:lvl>
+    <w:lvl w:ilvl="2" w:tplc="0409001B" w:tentative="1">
+      <w:start w:val="1"/>
+      <w:numFmt w:val="lowerRoman"/>
+      <w:lvlText w:val="%3."/>
+      <w:lvlJc w:val="right"/>
+      <w:pPr>
+        <w:ind w:left="2160" w:hanging="180"/>
+      </w:pPr>
+    </w:lvl>
+    <w:lvl w:ilvl="3" w:tplc="0409000F" w:tentative="1">
+      <w:start w:val="1"/>
+      <w:numFmt w:val="decimal"/>
+      <w:lvlText w:val="%4."/>
+      <w:lvlJc w:val="left"/>
+      <w:pPr>
+        <w:ind w:left="2880" w:hanging="360"/>
+      </w:pPr>
+    </w:lvl>
+    <w:lvl w:ilvl="4" w:tplc="04090019" w:tentative="1">
+      <w:start w:val="1"/>
+      <w:numFmt w:val="lowerLetter"/>
+      <w:lvlText w:val="%5."/>
+      <w:lvlJc w:val="left"/>
+      <w:pPr>
+        <w:ind w:left="3600" w:hanging="360"/>
+      </w:pPr>
+    </w:lvl>
+    <w:lvl w:ilvl="5" w:tplc="0409001B" w:tentative="1">
+      <w:start w:val="1"/>
+      <w:numFmt w:val="lowerRoman"/>
+      <w:lvlText w:val="%6."/>
+      <w:lvlJc w:val="right"/>
+      <w:pPr>
+        <w:ind w:left="4320" w:hanging="180"/>
+      </w:pPr>
+    </w:lvl>
+    <w:lvl w:ilvl="6" w:tplc="0409000F" w:tentative="1">
+      <w:start w:val="1"/>
+      <w:numFmt w:val="decimal"/>
+      <w:lvlText w:val="%7."/>
+      <w:lvlJc w:val="left"/>
+      <w:pPr>
+        <w:ind w:left="5040" w:hanging="360"/>
+      </w:pPr>
+    </w:lvl>
+    <w:lvl w:ilvl="7" w:tplc="04090019" w:tentative="1">
+      <w:start w:val="1"/>
+      <w:numFmt w:val="lowerLetter"/>
+      <w:lvlText w:val="%8."/>
+      <w:lvlJc w:val="left"/>
+      <w:pPr>
+        <w:ind w:left="5760" w:hanging="360"/>
+      </w:pPr>
+    </w:lvl>
+    <w:lvl w:ilvl="8" w:tplc="0409001B" w:tentative="1">
+      <w:start w:val="1"/>
+      <w:numFmt w:val="lowerRoman"/>
+      <w:lvlText w:val="%9."/>
+      <w:lvlJc w:val="right"/>
+      <w:pPr>
+        <w:ind w:left="6480" w:hanging="180"/>
+      </w:pPr>
+    </w:lvl>
+  </w:abstractNum>
+  <w:abstractNum w:abstractNumId="28" w15:restartNumberingAfterBreak="0">
+    <w:nsid w:val="64AC71CA"/>
+    <w:multiLevelType w:val="hybridMultilevel"/>
+    <w:tmpl w:val="2870A4B6"/>
+    <w:lvl w:ilvl="0" w:tplc="04090001">
+      <w:start w:val="1"/>
+      <w:numFmt w:val="bullet"/>
+      <w:lvlText w:val=""/>
+      <w:lvlJc w:val="left"/>
+      <w:pPr>
+        <w:ind w:left="720" w:hanging="360"/>
+      </w:pPr>
+      <w:rPr>
+        <w:rFonts w:ascii="Symbol" w:hAnsi="Symbol" w:hint="default"/>
+      </w:rPr>
+    </w:lvl>
+    <w:lvl w:ilvl="1" w:tplc="04090003" w:tentative="1">
+      <w:start w:val="1"/>
+      <w:numFmt w:val="bullet"/>
+      <w:lvlText w:val="o"/>
+      <w:lvlJc w:val="left"/>
+      <w:pPr>
+        <w:ind w:left="1440" w:hanging="360"/>
+      </w:pPr>
+      <w:rPr>
+        <w:rFonts w:ascii="Courier New" w:hAnsi="Courier New" w:cs="Courier New" w:hint="default"/>
+      </w:rPr>
+    </w:lvl>
+    <w:lvl w:ilvl="2" w:tplc="04090005" w:tentative="1">
+      <w:start w:val="1"/>
+      <w:numFmt w:val="bullet"/>
+      <w:lvlText w:val=""/>
+      <w:lvlJc w:val="left"/>
+      <w:pPr>
+        <w:ind w:left="2160" w:hanging="360"/>
+      </w:pPr>
+      <w:rPr>
+        <w:rFonts w:ascii="Wingdings" w:hAnsi="Wingdings" w:hint="default"/>
+      </w:rPr>
+    </w:lvl>
+    <w:lvl w:ilvl="3" w:tplc="04090001" w:tentative="1">
+      <w:start w:val="1"/>
+      <w:numFmt w:val="bullet"/>
+      <w:lvlText w:val=""/>
+      <w:lvlJc w:val="left"/>
+      <w:pPr>
+        <w:ind w:left="2880" w:hanging="360"/>
+      </w:pPr>
+      <w:rPr>
+        <w:rFonts w:ascii="Symbol" w:hAnsi="Symbol" w:hint="default"/>
+      </w:rPr>
+    </w:lvl>
+    <w:lvl w:ilvl="4" w:tplc="04090003" w:tentative="1">
+      <w:start w:val="1"/>
+      <w:numFmt w:val="bullet"/>
+      <w:lvlText w:val="o"/>
+      <w:lvlJc w:val="left"/>
+      <w:pPr>
+        <w:ind w:left="3600" w:hanging="360"/>
+      </w:pPr>
+      <w:rPr>
+        <w:rFonts w:ascii="Courier New" w:hAnsi="Courier New" w:cs="Courier New" w:hint="default"/>
+      </w:rPr>
+    </w:lvl>
+    <w:lvl w:ilvl="5" w:tplc="04090005" w:tentative="1">
+      <w:start w:val="1"/>
+      <w:numFmt w:val="bullet"/>
+      <w:lvlText w:val=""/>
+      <w:lvlJc w:val="left"/>
+      <w:pPr>
+        <w:ind w:left="4320" w:hanging="360"/>
+      </w:pPr>
+      <w:rPr>
+        <w:rFonts w:ascii="Wingdings" w:hAnsi="Wingdings" w:hint="default"/>
+      </w:rPr>
+    </w:lvl>
+    <w:lvl w:ilvl="6" w:tplc="04090001" w:tentative="1">
+      <w:start w:val="1"/>
+      <w:numFmt w:val="bullet"/>
+      <w:lvlText w:val=""/>
+      <w:lvlJc w:val="left"/>
+      <w:pPr>
+        <w:ind w:left="5040" w:hanging="360"/>
+      </w:pPr>
+      <w:rPr>
+        <w:rFonts w:ascii="Symbol" w:hAnsi="Symbol" w:hint="default"/>
+      </w:rPr>
+    </w:lvl>
+    <w:lvl w:ilvl="7" w:tplc="04090003" w:tentative="1">
+      <w:start w:val="1"/>
+      <w:numFmt w:val="bullet"/>
+      <w:lvlText w:val="o"/>
+      <w:lvlJc w:val="left"/>
+      <w:pPr>
+        <w:ind w:left="5760" w:hanging="360"/>
+      </w:pPr>
+      <w:rPr>
+        <w:rFonts w:ascii="Courier New" w:hAnsi="Courier New" w:cs="Courier New" w:hint="default"/>
+      </w:rPr>
+    </w:lvl>
+    <w:lvl w:ilvl="8" w:tplc="04090005" w:tentative="1">
+      <w:start w:val="1"/>
+      <w:numFmt w:val="bullet"/>
+      <w:lvlText w:val=""/>
+      <w:lvlJc w:val="left"/>
+      <w:pPr>
+        <w:ind w:left="6480" w:hanging="360"/>
+      </w:pPr>
+      <w:rPr>
+        <w:rFonts w:ascii="Wingdings" w:hAnsi="Wingdings" w:hint="default"/>
+      </w:rPr>
+    </w:lvl>
+  </w:abstractNum>
+  <w:abstractNum w:abstractNumId="29" w15:restartNumberingAfterBreak="0">
     <w:nsid w:val="69A2639E"/>
     <w:multiLevelType w:val="hybridMultilevel"/>
     <w:tmpl w:val="BA9A5A36"/>
@@ -6689,7 +6969,7 @@
       </w:rPr>
     </w:lvl>
   </w:abstractNum>
-  <w:abstractNum w:abstractNumId="28" w15:restartNumberingAfterBreak="0">
+  <w:abstractNum w:abstractNumId="30" w15:restartNumberingAfterBreak="0">
     <w:nsid w:val="6D4F821C"/>
     <w:multiLevelType w:val="hybridMultilevel"/>
     <w:tmpl w:val="A560C0EE"/>
@@ -6802,7 +7082,7 @@
       </w:rPr>
     </w:lvl>
   </w:abstractNum>
-  <w:abstractNum w:abstractNumId="29" w15:restartNumberingAfterBreak="0">
+  <w:abstractNum w:abstractNumId="31" w15:restartNumberingAfterBreak="0">
     <w:nsid w:val="715E8553"/>
     <w:multiLevelType w:val="hybridMultilevel"/>
     <w:tmpl w:val="5CD25DA6"/>
@@ -6915,7 +7195,7 @@
       </w:rPr>
     </w:lvl>
   </w:abstractNum>
-  <w:abstractNum w:abstractNumId="30" w15:restartNumberingAfterBreak="0">
+  <w:abstractNum w:abstractNumId="32" w15:restartNumberingAfterBreak="0">
     <w:nsid w:val="735D6C93"/>
     <w:multiLevelType w:val="hybridMultilevel"/>
     <w:tmpl w:val="5D5AA6B2"/>
@@ -7001,7 +7281,7 @@
       </w:pPr>
     </w:lvl>
   </w:abstractNum>
-  <w:abstractNum w:abstractNumId="31" w15:restartNumberingAfterBreak="0">
+  <w:abstractNum w:abstractNumId="33" w15:restartNumberingAfterBreak="0">
     <w:nsid w:val="7455A110"/>
     <w:multiLevelType w:val="hybridMultilevel"/>
     <w:tmpl w:val="75EC5446"/>
@@ -7114,7 +7394,7 @@
       </w:rPr>
     </w:lvl>
   </w:abstractNum>
-  <w:abstractNum w:abstractNumId="32" w15:restartNumberingAfterBreak="0">
+  <w:abstractNum w:abstractNumId="34" w15:restartNumberingAfterBreak="0">
     <w:nsid w:val="753CE260"/>
     <w:multiLevelType w:val="hybridMultilevel"/>
     <w:tmpl w:val="719CF110"/>
@@ -7200,7 +7480,7 @@
       </w:pPr>
     </w:lvl>
   </w:abstractNum>
-  <w:abstractNum w:abstractNumId="33" w15:restartNumberingAfterBreak="0">
+  <w:abstractNum w:abstractNumId="35" w15:restartNumberingAfterBreak="0">
     <w:nsid w:val="777065C7"/>
     <w:multiLevelType w:val="hybridMultilevel"/>
     <w:tmpl w:val="D3BA1932"/>
@@ -7313,7 +7593,7 @@
       </w:rPr>
     </w:lvl>
   </w:abstractNum>
-  <w:abstractNum w:abstractNumId="34" w15:restartNumberingAfterBreak="0">
+  <w:abstractNum w:abstractNumId="36" w15:restartNumberingAfterBreak="0">
     <w:nsid w:val="7944737A"/>
     <w:multiLevelType w:val="hybridMultilevel"/>
     <w:tmpl w:val="66C03C96"/>
@@ -7426,11 +7706,124 @@
       </w:rPr>
     </w:lvl>
   </w:abstractNum>
+  <w:abstractNum w:abstractNumId="37" w15:restartNumberingAfterBreak="0">
+    <w:nsid w:val="7ED7416B"/>
+    <w:multiLevelType w:val="hybridMultilevel"/>
+    <w:tmpl w:val="D262A04A"/>
+    <w:lvl w:ilvl="0" w:tplc="04090001">
+      <w:start w:val="1"/>
+      <w:numFmt w:val="bullet"/>
+      <w:lvlText w:val=""/>
+      <w:lvlJc w:val="left"/>
+      <w:pPr>
+        <w:ind w:left="720" w:hanging="360"/>
+      </w:pPr>
+      <w:rPr>
+        <w:rFonts w:ascii="Symbol" w:hAnsi="Symbol" w:hint="default"/>
+      </w:rPr>
+    </w:lvl>
+    <w:lvl w:ilvl="1" w:tplc="04090003" w:tentative="1">
+      <w:start w:val="1"/>
+      <w:numFmt w:val="bullet"/>
+      <w:lvlText w:val="o"/>
+      <w:lvlJc w:val="left"/>
+      <w:pPr>
+        <w:ind w:left="1440" w:hanging="360"/>
+      </w:pPr>
+      <w:rPr>
+        <w:rFonts w:ascii="Courier New" w:hAnsi="Courier New" w:cs="Courier New" w:hint="default"/>
+      </w:rPr>
+    </w:lvl>
+    <w:lvl w:ilvl="2" w:tplc="04090005" w:tentative="1">
+      <w:start w:val="1"/>
+      <w:numFmt w:val="bullet"/>
+      <w:lvlText w:val=""/>
+      <w:lvlJc w:val="left"/>
+      <w:pPr>
+        <w:ind w:left="2160" w:hanging="360"/>
+      </w:pPr>
+      <w:rPr>
+        <w:rFonts w:ascii="Wingdings" w:hAnsi="Wingdings" w:hint="default"/>
+      </w:rPr>
+    </w:lvl>
+    <w:lvl w:ilvl="3" w:tplc="04090001" w:tentative="1">
+      <w:start w:val="1"/>
+      <w:numFmt w:val="bullet"/>
+      <w:lvlText w:val=""/>
+      <w:lvlJc w:val="left"/>
+      <w:pPr>
+        <w:ind w:left="2880" w:hanging="360"/>
+      </w:pPr>
+      <w:rPr>
+        <w:rFonts w:ascii="Symbol" w:hAnsi="Symbol" w:hint="default"/>
+      </w:rPr>
+    </w:lvl>
+    <w:lvl w:ilvl="4" w:tplc="04090003" w:tentative="1">
+      <w:start w:val="1"/>
+      <w:numFmt w:val="bullet"/>
+      <w:lvlText w:val="o"/>
+      <w:lvlJc w:val="left"/>
+      <w:pPr>
+        <w:ind w:left="3600" w:hanging="360"/>
+      </w:pPr>
+      <w:rPr>
+        <w:rFonts w:ascii="Courier New" w:hAnsi="Courier New" w:cs="Courier New" w:hint="default"/>
+      </w:rPr>
+    </w:lvl>
+    <w:lvl w:ilvl="5" w:tplc="04090005" w:tentative="1">
+      <w:start w:val="1"/>
+      <w:numFmt w:val="bullet"/>
+      <w:lvlText w:val=""/>
+      <w:lvlJc w:val="left"/>
+      <w:pPr>
+        <w:ind w:left="4320" w:hanging="360"/>
+      </w:pPr>
+      <w:rPr>
+        <w:rFonts w:ascii="Wingdings" w:hAnsi="Wingdings" w:hint="default"/>
+      </w:rPr>
+    </w:lvl>
+    <w:lvl w:ilvl="6" w:tplc="04090001" w:tentative="1">
+      <w:start w:val="1"/>
+      <w:numFmt w:val="bullet"/>
+      <w:lvlText w:val=""/>
+      <w:lvlJc w:val="left"/>
+      <w:pPr>
+        <w:ind w:left="5040" w:hanging="360"/>
+      </w:pPr>
+      <w:rPr>
+        <w:rFonts w:ascii="Symbol" w:hAnsi="Symbol" w:hint="default"/>
+      </w:rPr>
+    </w:lvl>
+    <w:lvl w:ilvl="7" w:tplc="04090003" w:tentative="1">
+      <w:start w:val="1"/>
+      <w:numFmt w:val="bullet"/>
+      <w:lvlText w:val="o"/>
+      <w:lvlJc w:val="left"/>
+      <w:pPr>
+        <w:ind w:left="5760" w:hanging="360"/>
+      </w:pPr>
+      <w:rPr>
+        <w:rFonts w:ascii="Courier New" w:hAnsi="Courier New" w:cs="Courier New" w:hint="default"/>
+      </w:rPr>
+    </w:lvl>
+    <w:lvl w:ilvl="8" w:tplc="04090005" w:tentative="1">
+      <w:start w:val="1"/>
+      <w:numFmt w:val="bullet"/>
+      <w:lvlText w:val=""/>
+      <w:lvlJc w:val="left"/>
+      <w:pPr>
+        <w:ind w:left="6480" w:hanging="360"/>
+      </w:pPr>
+      <w:rPr>
+        <w:rFonts w:ascii="Wingdings" w:hAnsi="Wingdings" w:hint="default"/>
+      </w:rPr>
+    </w:lvl>
+  </w:abstractNum>
   <w:num w:numId="1" w16cid:durableId="668413485">
     <w:abstractNumId w:val="22"/>
   </w:num>
   <w:num w:numId="2" w16cid:durableId="1159921791">
-    <w:abstractNumId w:val="29"/>
+    <w:abstractNumId w:val="31"/>
   </w:num>
   <w:num w:numId="3" w16cid:durableId="1045910036">
     <w:abstractNumId w:val="13"/>
@@ -7439,7 +7832,7 @@
     <w:abstractNumId w:val="0"/>
   </w:num>
   <w:num w:numId="5" w16cid:durableId="1393458121">
-    <w:abstractNumId w:val="28"/>
+    <w:abstractNumId w:val="30"/>
   </w:num>
   <w:num w:numId="6" w16cid:durableId="1312521793">
     <w:abstractNumId w:val="12"/>
@@ -7463,7 +7856,7 @@
     <w:abstractNumId w:val="18"/>
   </w:num>
   <w:num w:numId="13" w16cid:durableId="2053382211">
-    <w:abstractNumId w:val="27"/>
+    <w:abstractNumId w:val="29"/>
   </w:num>
   <w:num w:numId="14" w16cid:durableId="652412491">
     <w:abstractNumId w:val="9"/>
@@ -7475,13 +7868,13 @@
     <w:abstractNumId w:val="24"/>
   </w:num>
   <w:num w:numId="17" w16cid:durableId="1625386518">
-    <w:abstractNumId w:val="30"/>
+    <w:abstractNumId w:val="32"/>
   </w:num>
   <w:num w:numId="18" w16cid:durableId="1395617842">
     <w:abstractNumId w:val="1"/>
   </w:num>
   <w:num w:numId="19" w16cid:durableId="1579175732">
-    <w:abstractNumId w:val="31"/>
+    <w:abstractNumId w:val="33"/>
   </w:num>
   <w:num w:numId="20" w16cid:durableId="1198660926">
     <w:abstractNumId w:val="19"/>
@@ -7490,7 +7883,7 @@
     <w:abstractNumId w:val="20"/>
   </w:num>
   <w:num w:numId="22" w16cid:durableId="1048143772">
-    <w:abstractNumId w:val="32"/>
+    <w:abstractNumId w:val="34"/>
   </w:num>
   <w:num w:numId="23" w16cid:durableId="1364945340">
     <w:abstractNumId w:val="11"/>
@@ -7508,7 +7901,7 @@
     <w:abstractNumId w:val="10"/>
   </w:num>
   <w:num w:numId="28" w16cid:durableId="1934236828">
-    <w:abstractNumId w:val="34"/>
+    <w:abstractNumId w:val="36"/>
   </w:num>
   <w:num w:numId="29" w16cid:durableId="14231909">
     <w:abstractNumId w:val="14"/>
@@ -7517,7 +7910,7 @@
     <w:abstractNumId w:val="25"/>
   </w:num>
   <w:num w:numId="31" w16cid:durableId="224143939">
-    <w:abstractNumId w:val="33"/>
+    <w:abstractNumId w:val="35"/>
   </w:num>
   <w:num w:numId="32" w16cid:durableId="1181509911">
     <w:abstractNumId w:val="15"/>
@@ -7530,6 +7923,15 @@
   </w:num>
   <w:num w:numId="35" w16cid:durableId="1035814028">
     <w:abstractNumId w:val="26"/>
+  </w:num>
+  <w:num w:numId="36" w16cid:durableId="1991405041">
+    <w:abstractNumId w:val="37"/>
+  </w:num>
+  <w:num w:numId="37" w16cid:durableId="1218661206">
+    <w:abstractNumId w:val="27"/>
+  </w:num>
+  <w:num w:numId="38" w16cid:durableId="574052466">
+    <w:abstractNumId w:val="28"/>
   </w:num>
 </w:numbering>
 </file>
@@ -7979,7 +8381,6 @@
   <w:style w:type="character" w:default="1" w:styleId="DefaultParagraphFont">
     <w:name w:val="Default Paragraph Font"/>
     <w:uiPriority w:val="1"/>
-    <w:semiHidden/>
     <w:unhideWhenUsed/>
   </w:style>
   <w:style w:type="table" w:default="1" w:styleId="TableNormal">
@@ -8675,12 +9076,9 @@
 </file>
 
 <file path=customXml/item1.xml><?xml version="1.0" encoding="utf-8"?>
-<?mso-contentType ?>
-<FormTemplates xmlns="http://schemas.microsoft.com/sharepoint/v3/contenttype/forms">
-  <Display>DocumentLibraryForm</Display>
-  <Edit>DocumentLibraryForm</Edit>
-  <New>DocumentLibraryForm</New>
-</FormTemplates>
+<p:properties xmlns:p="http://schemas.microsoft.com/office/2006/metadata/properties" xmlns:xsi="http://www.w3.org/2001/XMLSchema-instance" xmlns:pc="http://schemas.microsoft.com/office/infopath/2007/PartnerControls">
+  <documentManagement/>
+</p:properties>
 </file>
 
 <file path=customXml/item2.xml><?xml version="1.0" encoding="utf-8"?>
@@ -8828,9 +9226,12 @@
 </file>
 
 <file path=customXml/item3.xml><?xml version="1.0" encoding="utf-8"?>
-<p:properties xmlns:p="http://schemas.microsoft.com/office/2006/metadata/properties" xmlns:xsi="http://www.w3.org/2001/XMLSchema-instance" xmlns:pc="http://schemas.microsoft.com/office/infopath/2007/PartnerControls">
-  <documentManagement/>
-</p:properties>
+<?mso-contentType ?>
+<FormTemplates xmlns="http://schemas.microsoft.com/sharepoint/v3/contenttype/forms">
+  <Display>DocumentLibraryForm</Display>
+  <Edit>DocumentLibraryForm</Edit>
+  <New>DocumentLibraryForm</New>
+</FormTemplates>
 </file>
 
 <file path=customXml/item4.xml><?xml version="1.0" encoding="utf-8"?>
@@ -8931,9 +9332,10 @@
 </file>
 
 <file path=customXml/itemProps1.xml><?xml version="1.0" encoding="utf-8"?>
-<ds:datastoreItem xmlns:ds="http://schemas.openxmlformats.org/officeDocument/2006/customXml" ds:itemID="{5250579C-3F1F-4156-BC00-D5C68851C8FC}">
+<ds:datastoreItem xmlns:ds="http://schemas.openxmlformats.org/officeDocument/2006/customXml" ds:itemID="{2650C134-5433-463C-8427-EB5A0739D1C4}">
   <ds:schemaRefs>
-    <ds:schemaRef ds:uri="http://schemas.microsoft.com/sharepoint/v3/contenttype/forms"/>
+    <ds:schemaRef ds:uri="http://schemas.microsoft.com/office/2006/metadata/properties"/>
+    <ds:schemaRef ds:uri="http://schemas.microsoft.com/office/infopath/2007/PartnerControls"/>
   </ds:schemaRefs>
 </ds:datastoreItem>
 </file>
@@ -8957,10 +9359,9 @@
 </file>
 
 <file path=customXml/itemProps3.xml><?xml version="1.0" encoding="utf-8"?>
-<ds:datastoreItem xmlns:ds="http://schemas.openxmlformats.org/officeDocument/2006/customXml" ds:itemID="{2650C134-5433-463C-8427-EB5A0739D1C4}">
+<ds:datastoreItem xmlns:ds="http://schemas.openxmlformats.org/officeDocument/2006/customXml" ds:itemID="{5250579C-3F1F-4156-BC00-D5C68851C8FC}">
   <ds:schemaRefs>
-    <ds:schemaRef ds:uri="http://schemas.microsoft.com/office/2006/metadata/properties"/>
-    <ds:schemaRef ds:uri="http://schemas.microsoft.com/office/infopath/2007/PartnerControls"/>
+    <ds:schemaRef ds:uri="http://schemas.microsoft.com/sharepoint/v3/contenttype/forms"/>
   </ds:schemaRefs>
 </ds:datastoreItem>
 </file>

--- a/plan/F_AA_234A_EPN_Alejandro_Chavez.docx
+++ b/plan/F_AA_234A_EPN_Alejandro_Chavez.docx
@@ -1287,7 +1287,10 @@
               <w:jc w:val="both"/>
             </w:pPr>
             <w:r>
-              <w:t>Este componente del proyecto se enfocará en el desarrollo e integración de un sistema RAG en el módulo de búsqueda de Centinela, específicamente para recuperar artículos relevantes.</w:t>
+              <w:t>E</w:t>
+            </w:r>
+            <w:r>
+              <w:t>ste componente del proyecto se centrará en el desarrollo e integración de un sistema RAG (Retrieval-Augmented Generation) en el módulo de búsqueda de Centinela, con el objetivo de recuperar artículos relevantes de manera precisa y contextualizada.</w:t>
             </w:r>
           </w:p>
           <w:p>
@@ -1296,24 +1299,16 @@
               <w:jc w:val="both"/>
             </w:pPr>
             <w:r>
-              <w:t>Para llevarlo a cabo, se utilizará la metodología umbrella SLR, un tipo de revisión sistemática que sintetiza evidencia secundaria (es decir, revisiones sistemáticas y metaanálisis ya publicados) en lugar de estudios primarios. Además, se empleará PRISMA, que aporta un marco estandarizado y ampliamente validado para el desarrollo del protocolo de revisión.</w:t>
+              <w:t>Para ello, se empleará la metodología Umbrella Systematic Literature Review (Umbrella SLR), un tipo de revisión sistemática que no aborda directamente estudios primarios, sino que se enfoca en la síntesis de evidencia secundaria, es decir, revisiones sistemáticas y metaanálisis ya publicados. Este enfoque permite construir una visión consolidada, rigurosa y de alto nivel sobre un área específica del conocimiento, lo que facilita la identificación de patrones comunes, vacíos temáticos y recomendaciones fundamentadas en múltiples fuentes confiables.</w:t>
             </w:r>
           </w:p>
           <w:p>
             <w:pPr>
               <w:spacing w:before="240" w:after="240"/>
               <w:jc w:val="both"/>
-              <w:rPr>
-                <w:b/>
-                <w:bCs/>
-              </w:rPr>
             </w:pPr>
             <w:r>
-              <w:rPr>
-                <w:b/>
-                <w:bCs/>
-              </w:rPr>
-              <w:t>Este enfoque combinado contempla dos fases:</w:t>
+              <w:t>Como estrategia de búsqueda principal dentro de Umbrella SLR, se utilizará el enfoque Back-and-Forward Citation Propagating, una metodología iterativa que permite la construcción dinámica de conocimiento a través de la exploración de la red de citaciones entre los estudios. Este enfoque contempla dos procesos complementarios:</w:t>
             </w:r>
           </w:p>
           <w:p>
@@ -1321,13 +1316,20 @@
               <w:pStyle w:val="ListParagraph"/>
               <w:numPr>
                 <w:ilvl w:val="0"/>
-                <w:numId w:val="37"/>
+                <w:numId w:val="42"/>
               </w:numPr>
               <w:spacing w:before="240" w:after="240"/>
               <w:jc w:val="both"/>
             </w:pPr>
             <w:r>
-              <w:t>Fase de planificación, en la que se definen de forma clara y anticipada todos los componentes del protocolo necesarios para ejecutar la revisión.</w:t>
+              <w:rPr>
+                <w:b/>
+                <w:bCs/>
+              </w:rPr>
+              <w:t>Propagación hacia atrás (backward citation):</w:t>
+            </w:r>
+            <w:r>
+              <w:t xml:space="preserve"> consiste en revisar las referencias citadas por cada revisión seleccionada, con el fin de identificar trabajos previos relevantes que podrían no haber sido detectados en la búsqueda inicial.</w:t>
             </w:r>
           </w:p>
           <w:p>
@@ -1335,13 +1337,65 @@
               <w:pStyle w:val="ListParagraph"/>
               <w:numPr>
                 <w:ilvl w:val="0"/>
-                <w:numId w:val="37"/>
+                <w:numId w:val="42"/>
               </w:numPr>
               <w:spacing w:before="240" w:after="240"/>
               <w:jc w:val="both"/>
             </w:pPr>
             <w:r>
-              <w:t>Fase de ejecución, en la que se realiza la búsqueda definida, se seleccionan las revisiones sistemáticas relevantes y se evalúa su calidad metodológica utilizando las herramientas del JBI (Joanna Briggs Institute).</w:t>
+              <w:rPr>
+                <w:b/>
+                <w:bCs/>
+              </w:rPr>
+              <w:t>Propagación hacia adelante (forward citation):</w:t>
+            </w:r>
+            <w:r>
+              <w:t xml:space="preserve"> permite localizar investigaciones más recientes que hayan citado los trabajos clave, enriqueciendo y actualizando el corpus de evidencia.</w:t>
+            </w:r>
+          </w:p>
+          <w:p>
+            <w:pPr>
+              <w:spacing w:before="240" w:after="240"/>
+              <w:jc w:val="both"/>
+              <w:rPr>
+                <w:b/>
+                <w:bCs/>
+              </w:rPr>
+            </w:pPr>
+            <w:r>
+              <w:rPr>
+                <w:b/>
+                <w:bCs/>
+              </w:rPr>
+              <w:t>El desarrollo de esta revisión se organizará en dos fases principales:</w:t>
+            </w:r>
+          </w:p>
+          <w:p>
+            <w:pPr>
+              <w:pStyle w:val="ListParagraph"/>
+              <w:numPr>
+                <w:ilvl w:val="0"/>
+                <w:numId w:val="40"/>
+              </w:numPr>
+              <w:spacing w:before="240" w:after="240"/>
+              <w:jc w:val="both"/>
+            </w:pPr>
+            <w:r>
+              <w:t>Fase de planificación, en la que se establecen de forma clara y anticipada los elementos que componen el protocolo de revisión, como los criterios de selección, las fuentes de información y las herramientas de evaluación.</w:t>
+            </w:r>
+          </w:p>
+          <w:p>
+            <w:pPr>
+              <w:pStyle w:val="ListParagraph"/>
+              <w:numPr>
+                <w:ilvl w:val="0"/>
+                <w:numId w:val="40"/>
+              </w:numPr>
+              <w:spacing w:before="240" w:after="240"/>
+              <w:jc w:val="both"/>
+            </w:pPr>
+            <w:r>
+              <w:t>Fase de ejecución, en la que se lleva a cabo la búsqueda de literatura, la selección de revisiones sistemáticas relevantes y la evaluación de su calidad metodológica utilizando los instrumentos del Joanna Briggs Institute (JBI).</w:t>
             </w:r>
           </w:p>
           <w:p>
@@ -1350,24 +1404,14 @@
               <w:jc w:val="both"/>
             </w:pPr>
             <w:r>
-              <w:t>Por otra parte, se aplicará la metodología Design Science Research (DSR) para crear una solución al problema que enfrenta Centinela y, al mismo tiempo, generar conocimiento útil y aplicable sobre cómo diseñar este tipo de soluciones.</w:t>
-            </w:r>
-          </w:p>
-          <w:p>
-            <w:pPr>
-              <w:spacing w:before="240" w:after="240"/>
-              <w:jc w:val="both"/>
-              <w:rPr>
-                <w:b/>
-                <w:bCs/>
-              </w:rPr>
-            </w:pPr>
-            <w:r>
-              <w:rPr>
-                <w:b/>
-                <w:bCs/>
-              </w:rPr>
-              <w:t>Las etapas que se aplicarán en el presente trabajo son las siguientes:</w:t>
+              <w:t>Al mismo tiempo</w:t>
+            </w:r>
+            <w:r>
+              <w:t xml:space="preserve">, se aplicará la metodología Design Science Research (DSR) para diseñar una solución de recuperación de información que enfrenta Centinela, mientras se genera </w:t>
+            </w:r>
+            <w:r>
+              <w:lastRenderedPageBreak/>
+              <w:t>conocimiento práctico y generalizable sobre el desarrollo de este tipo de sistemas. Las etapas de la metodología DSR que se abordarán en este trabajo son:</w:t>
             </w:r>
           </w:p>
           <w:p>
@@ -1375,7 +1419,7 @@
               <w:pStyle w:val="ListParagraph"/>
               <w:numPr>
                 <w:ilvl w:val="0"/>
-                <w:numId w:val="38"/>
+                <w:numId w:val="41"/>
               </w:numPr>
               <w:spacing w:before="240" w:after="240"/>
               <w:jc w:val="both"/>
@@ -1389,7 +1433,7 @@
               <w:pStyle w:val="ListParagraph"/>
               <w:numPr>
                 <w:ilvl w:val="0"/>
-                <w:numId w:val="38"/>
+                <w:numId w:val="41"/>
               </w:numPr>
               <w:spacing w:before="240" w:after="240"/>
               <w:jc w:val="both"/>
@@ -1403,7 +1447,7 @@
               <w:pStyle w:val="ListParagraph"/>
               <w:numPr>
                 <w:ilvl w:val="0"/>
-                <w:numId w:val="38"/>
+                <w:numId w:val="41"/>
               </w:numPr>
               <w:spacing w:before="240" w:after="240"/>
               <w:jc w:val="both"/>
@@ -1417,7 +1461,7 @@
               <w:pStyle w:val="ListParagraph"/>
               <w:numPr>
                 <w:ilvl w:val="0"/>
-                <w:numId w:val="38"/>
+                <w:numId w:val="41"/>
               </w:numPr>
               <w:spacing w:before="240" w:after="240"/>
               <w:jc w:val="both"/>
@@ -1431,7 +1475,7 @@
               <w:pStyle w:val="ListParagraph"/>
               <w:numPr>
                 <w:ilvl w:val="0"/>
-                <w:numId w:val="38"/>
+                <w:numId w:val="41"/>
               </w:numPr>
               <w:spacing w:before="240" w:after="240"/>
               <w:jc w:val="both"/>
@@ -1465,6 +1509,7 @@
                 <w:sz w:val="20"/>
                 <w:szCs w:val="20"/>
               </w:rPr>
+              <w:lastRenderedPageBreak/>
               <w:t>V</w:t>
             </w:r>
             <w:r>
@@ -1599,7 +1644,6 @@
                       <w:szCs w:val="20"/>
                       <w:bdr w:val="none" w:sz="0" w:space="0" w:color="auto" w:frame="1"/>
                     </w:rPr>
-                    <w:lastRenderedPageBreak/>
                     <w:t>Etapas</w:t>
                   </w:r>
                 </w:p>
@@ -1629,7 +1673,6 @@
                       <w:szCs w:val="20"/>
                       <w:bdr w:val="none" w:sz="0" w:space="0" w:color="auto" w:frame="1"/>
                     </w:rPr>
-                    <w:lastRenderedPageBreak/>
                     <w:t>Fecha inicio-</w:t>
                   </w:r>
                   <w:r>
@@ -3233,7 +3276,6 @@
                 <w:szCs w:val="20"/>
                 <w:lang w:val="es-ES"/>
               </w:rPr>
-              <w:lastRenderedPageBreak/>
               <w:t>V</w:t>
             </w:r>
             <w:r>
@@ -3388,6 +3430,7 @@
                 <w:szCs w:val="20"/>
                 <w:lang w:val="en-US"/>
               </w:rPr>
+              <w:lastRenderedPageBreak/>
               <w:t>[2]</w:t>
             </w:r>
             <w:r>
@@ -3438,6 +3481,7 @@
                 <w:sz w:val="20"/>
                 <w:szCs w:val="20"/>
               </w:rPr>
+              <w:lastRenderedPageBreak/>
               <w:t>V</w:t>
             </w:r>
             <w:r>
@@ -3562,7 +3606,6 @@
                 <w:sz w:val="20"/>
                 <w:szCs w:val="20"/>
               </w:rPr>
-              <w:lastRenderedPageBreak/>
               <w:t>Aprobado por</w:t>
             </w:r>
             <w:r>
@@ -3934,6 +3977,119 @@
     </w:lvl>
   </w:abstractNum>
   <w:abstractNum w:abstractNumId="2" w15:restartNumberingAfterBreak="0">
+    <w:nsid w:val="061B5A1B"/>
+    <w:multiLevelType w:val="hybridMultilevel"/>
+    <w:tmpl w:val="FA589574"/>
+    <w:lvl w:ilvl="0" w:tplc="04090001">
+      <w:start w:val="1"/>
+      <w:numFmt w:val="bullet"/>
+      <w:lvlText w:val=""/>
+      <w:lvlJc w:val="left"/>
+      <w:pPr>
+        <w:ind w:left="720" w:hanging="360"/>
+      </w:pPr>
+      <w:rPr>
+        <w:rFonts w:ascii="Symbol" w:hAnsi="Symbol" w:hint="default"/>
+      </w:rPr>
+    </w:lvl>
+    <w:lvl w:ilvl="1" w:tplc="04090003" w:tentative="1">
+      <w:start w:val="1"/>
+      <w:numFmt w:val="bullet"/>
+      <w:lvlText w:val="o"/>
+      <w:lvlJc w:val="left"/>
+      <w:pPr>
+        <w:ind w:left="1440" w:hanging="360"/>
+      </w:pPr>
+      <w:rPr>
+        <w:rFonts w:ascii="Courier New" w:hAnsi="Courier New" w:cs="Courier New" w:hint="default"/>
+      </w:rPr>
+    </w:lvl>
+    <w:lvl w:ilvl="2" w:tplc="04090005" w:tentative="1">
+      <w:start w:val="1"/>
+      <w:numFmt w:val="bullet"/>
+      <w:lvlText w:val=""/>
+      <w:lvlJc w:val="left"/>
+      <w:pPr>
+        <w:ind w:left="2160" w:hanging="360"/>
+      </w:pPr>
+      <w:rPr>
+        <w:rFonts w:ascii="Wingdings" w:hAnsi="Wingdings" w:hint="default"/>
+      </w:rPr>
+    </w:lvl>
+    <w:lvl w:ilvl="3" w:tplc="04090001" w:tentative="1">
+      <w:start w:val="1"/>
+      <w:numFmt w:val="bullet"/>
+      <w:lvlText w:val=""/>
+      <w:lvlJc w:val="left"/>
+      <w:pPr>
+        <w:ind w:left="2880" w:hanging="360"/>
+      </w:pPr>
+      <w:rPr>
+        <w:rFonts w:ascii="Symbol" w:hAnsi="Symbol" w:hint="default"/>
+      </w:rPr>
+    </w:lvl>
+    <w:lvl w:ilvl="4" w:tplc="04090003" w:tentative="1">
+      <w:start w:val="1"/>
+      <w:numFmt w:val="bullet"/>
+      <w:lvlText w:val="o"/>
+      <w:lvlJc w:val="left"/>
+      <w:pPr>
+        <w:ind w:left="3600" w:hanging="360"/>
+      </w:pPr>
+      <w:rPr>
+        <w:rFonts w:ascii="Courier New" w:hAnsi="Courier New" w:cs="Courier New" w:hint="default"/>
+      </w:rPr>
+    </w:lvl>
+    <w:lvl w:ilvl="5" w:tplc="04090005" w:tentative="1">
+      <w:start w:val="1"/>
+      <w:numFmt w:val="bullet"/>
+      <w:lvlText w:val=""/>
+      <w:lvlJc w:val="left"/>
+      <w:pPr>
+        <w:ind w:left="4320" w:hanging="360"/>
+      </w:pPr>
+      <w:rPr>
+        <w:rFonts w:ascii="Wingdings" w:hAnsi="Wingdings" w:hint="default"/>
+      </w:rPr>
+    </w:lvl>
+    <w:lvl w:ilvl="6" w:tplc="04090001" w:tentative="1">
+      <w:start w:val="1"/>
+      <w:numFmt w:val="bullet"/>
+      <w:lvlText w:val=""/>
+      <w:lvlJc w:val="left"/>
+      <w:pPr>
+        <w:ind w:left="5040" w:hanging="360"/>
+      </w:pPr>
+      <w:rPr>
+        <w:rFonts w:ascii="Symbol" w:hAnsi="Symbol" w:hint="default"/>
+      </w:rPr>
+    </w:lvl>
+    <w:lvl w:ilvl="7" w:tplc="04090003" w:tentative="1">
+      <w:start w:val="1"/>
+      <w:numFmt w:val="bullet"/>
+      <w:lvlText w:val="o"/>
+      <w:lvlJc w:val="left"/>
+      <w:pPr>
+        <w:ind w:left="5760" w:hanging="360"/>
+      </w:pPr>
+      <w:rPr>
+        <w:rFonts w:ascii="Courier New" w:hAnsi="Courier New" w:cs="Courier New" w:hint="default"/>
+      </w:rPr>
+    </w:lvl>
+    <w:lvl w:ilvl="8" w:tplc="04090005" w:tentative="1">
+      <w:start w:val="1"/>
+      <w:numFmt w:val="bullet"/>
+      <w:lvlText w:val=""/>
+      <w:lvlJc w:val="left"/>
+      <w:pPr>
+        <w:ind w:left="6480" w:hanging="360"/>
+      </w:pPr>
+      <w:rPr>
+        <w:rFonts w:ascii="Wingdings" w:hAnsi="Wingdings" w:hint="default"/>
+      </w:rPr>
+    </w:lvl>
+  </w:abstractNum>
+  <w:abstractNum w:abstractNumId="3" w15:restartNumberingAfterBreak="0">
     <w:nsid w:val="082D55D5"/>
     <w:multiLevelType w:val="hybridMultilevel"/>
     <w:tmpl w:val="35A08D94"/>
@@ -4046,7 +4202,7 @@
       </w:rPr>
     </w:lvl>
   </w:abstractNum>
-  <w:abstractNum w:abstractNumId="3" w15:restartNumberingAfterBreak="0">
+  <w:abstractNum w:abstractNumId="4" w15:restartNumberingAfterBreak="0">
     <w:nsid w:val="082D6121"/>
     <w:multiLevelType w:val="hybridMultilevel"/>
     <w:tmpl w:val="4CC218B0"/>
@@ -4159,7 +4315,7 @@
       </w:rPr>
     </w:lvl>
   </w:abstractNum>
-  <w:abstractNum w:abstractNumId="4" w15:restartNumberingAfterBreak="0">
+  <w:abstractNum w:abstractNumId="5" w15:restartNumberingAfterBreak="0">
     <w:nsid w:val="09F1E7FF"/>
     <w:multiLevelType w:val="hybridMultilevel"/>
     <w:tmpl w:val="C1FC8112"/>
@@ -4272,7 +4428,7 @@
       </w:rPr>
     </w:lvl>
   </w:abstractNum>
-  <w:abstractNum w:abstractNumId="5" w15:restartNumberingAfterBreak="0">
+  <w:abstractNum w:abstractNumId="6" w15:restartNumberingAfterBreak="0">
     <w:nsid w:val="0A90A291"/>
     <w:multiLevelType w:val="hybridMultilevel"/>
     <w:tmpl w:val="3340654E"/>
@@ -4358,7 +4514,7 @@
       </w:pPr>
     </w:lvl>
   </w:abstractNum>
-  <w:abstractNum w:abstractNumId="6" w15:restartNumberingAfterBreak="0">
+  <w:abstractNum w:abstractNumId="7" w15:restartNumberingAfterBreak="0">
     <w:nsid w:val="13FCE3D7"/>
     <w:multiLevelType w:val="hybridMultilevel"/>
     <w:tmpl w:val="8F6CCA60"/>
@@ -4471,7 +4627,7 @@
       </w:rPr>
     </w:lvl>
   </w:abstractNum>
-  <w:abstractNum w:abstractNumId="7" w15:restartNumberingAfterBreak="0">
+  <w:abstractNum w:abstractNumId="8" w15:restartNumberingAfterBreak="0">
     <w:nsid w:val="15144D84"/>
     <w:multiLevelType w:val="hybridMultilevel"/>
     <w:tmpl w:val="051A0A0C"/>
@@ -4584,7 +4740,7 @@
       </w:rPr>
     </w:lvl>
   </w:abstractNum>
-  <w:abstractNum w:abstractNumId="8" w15:restartNumberingAfterBreak="0">
+  <w:abstractNum w:abstractNumId="9" w15:restartNumberingAfterBreak="0">
     <w:nsid w:val="1C8725B4"/>
     <w:multiLevelType w:val="hybridMultilevel"/>
     <w:tmpl w:val="341683D4"/>
@@ -4673,7 +4829,7 @@
       </w:pPr>
     </w:lvl>
   </w:abstractNum>
-  <w:abstractNum w:abstractNumId="9" w15:restartNumberingAfterBreak="0">
+  <w:abstractNum w:abstractNumId="10" w15:restartNumberingAfterBreak="0">
     <w:nsid w:val="20177639"/>
     <w:multiLevelType w:val="hybridMultilevel"/>
     <w:tmpl w:val="EF1A6CDE"/>
@@ -4786,7 +4942,7 @@
       </w:rPr>
     </w:lvl>
   </w:abstractNum>
-  <w:abstractNum w:abstractNumId="10" w15:restartNumberingAfterBreak="0">
+  <w:abstractNum w:abstractNumId="11" w15:restartNumberingAfterBreak="0">
     <w:nsid w:val="22177242"/>
     <w:multiLevelType w:val="hybridMultilevel"/>
     <w:tmpl w:val="04B6078A"/>
@@ -4876,7 +5032,7 @@
       </w:pPr>
     </w:lvl>
   </w:abstractNum>
-  <w:abstractNum w:abstractNumId="11" w15:restartNumberingAfterBreak="0">
+  <w:abstractNum w:abstractNumId="12" w15:restartNumberingAfterBreak="0">
     <w:nsid w:val="26D47D7E"/>
     <w:multiLevelType w:val="hybridMultilevel"/>
     <w:tmpl w:val="3568545C"/>
@@ -4989,7 +5145,7 @@
       </w:rPr>
     </w:lvl>
   </w:abstractNum>
-  <w:abstractNum w:abstractNumId="12" w15:restartNumberingAfterBreak="0">
+  <w:abstractNum w:abstractNumId="13" w15:restartNumberingAfterBreak="0">
     <w:nsid w:val="2B165704"/>
     <w:multiLevelType w:val="hybridMultilevel"/>
     <w:tmpl w:val="C666E8B6"/>
@@ -5102,7 +5258,7 @@
       </w:rPr>
     </w:lvl>
   </w:abstractNum>
-  <w:abstractNum w:abstractNumId="13" w15:restartNumberingAfterBreak="0">
+  <w:abstractNum w:abstractNumId="14" w15:restartNumberingAfterBreak="0">
     <w:nsid w:val="2BE36DBA"/>
     <w:multiLevelType w:val="hybridMultilevel"/>
     <w:tmpl w:val="43D0195E"/>
@@ -5215,7 +5371,7 @@
       </w:rPr>
     </w:lvl>
   </w:abstractNum>
-  <w:abstractNum w:abstractNumId="14" w15:restartNumberingAfterBreak="0">
+  <w:abstractNum w:abstractNumId="15" w15:restartNumberingAfterBreak="0">
     <w:nsid w:val="2BF50F32"/>
     <w:multiLevelType w:val="hybridMultilevel"/>
     <w:tmpl w:val="7540746A"/>
@@ -5328,7 +5484,7 @@
       </w:rPr>
     </w:lvl>
   </w:abstractNum>
-  <w:abstractNum w:abstractNumId="15" w15:restartNumberingAfterBreak="0">
+  <w:abstractNum w:abstractNumId="16" w15:restartNumberingAfterBreak="0">
     <w:nsid w:val="30A1545A"/>
     <w:multiLevelType w:val="hybridMultilevel"/>
     <w:tmpl w:val="9B46737A"/>
@@ -5441,7 +5597,7 @@
       </w:rPr>
     </w:lvl>
   </w:abstractNum>
-  <w:abstractNum w:abstractNumId="16" w15:restartNumberingAfterBreak="0">
+  <w:abstractNum w:abstractNumId="17" w15:restartNumberingAfterBreak="0">
     <w:nsid w:val="32FE1F6D"/>
     <w:multiLevelType w:val="hybridMultilevel"/>
     <w:tmpl w:val="02663A36"/>
@@ -5554,7 +5710,7 @@
       </w:rPr>
     </w:lvl>
   </w:abstractNum>
-  <w:abstractNum w:abstractNumId="17" w15:restartNumberingAfterBreak="0">
+  <w:abstractNum w:abstractNumId="18" w15:restartNumberingAfterBreak="0">
     <w:nsid w:val="3325CAB2"/>
     <w:multiLevelType w:val="hybridMultilevel"/>
     <w:tmpl w:val="723002E4"/>
@@ -5667,7 +5823,7 @@
       </w:rPr>
     </w:lvl>
   </w:abstractNum>
-  <w:abstractNum w:abstractNumId="18" w15:restartNumberingAfterBreak="0">
+  <w:abstractNum w:abstractNumId="19" w15:restartNumberingAfterBreak="0">
     <w:nsid w:val="35300A2F"/>
     <w:multiLevelType w:val="hybridMultilevel"/>
     <w:tmpl w:val="A544ADAA"/>
@@ -5780,7 +5936,120 @@
       </w:rPr>
     </w:lvl>
   </w:abstractNum>
-  <w:abstractNum w:abstractNumId="19" w15:restartNumberingAfterBreak="0">
+  <w:abstractNum w:abstractNumId="20" w15:restartNumberingAfterBreak="0">
+    <w:nsid w:val="361C09C4"/>
+    <w:multiLevelType w:val="hybridMultilevel"/>
+    <w:tmpl w:val="C3F8A020"/>
+    <w:lvl w:ilvl="0" w:tplc="04090001">
+      <w:start w:val="1"/>
+      <w:numFmt w:val="bullet"/>
+      <w:lvlText w:val=""/>
+      <w:lvlJc w:val="left"/>
+      <w:pPr>
+        <w:ind w:left="720" w:hanging="360"/>
+      </w:pPr>
+      <w:rPr>
+        <w:rFonts w:ascii="Symbol" w:hAnsi="Symbol" w:hint="default"/>
+      </w:rPr>
+    </w:lvl>
+    <w:lvl w:ilvl="1" w:tplc="04090003" w:tentative="1">
+      <w:start w:val="1"/>
+      <w:numFmt w:val="bullet"/>
+      <w:lvlText w:val="o"/>
+      <w:lvlJc w:val="left"/>
+      <w:pPr>
+        <w:ind w:left="1440" w:hanging="360"/>
+      </w:pPr>
+      <w:rPr>
+        <w:rFonts w:ascii="Courier New" w:hAnsi="Courier New" w:cs="Courier New" w:hint="default"/>
+      </w:rPr>
+    </w:lvl>
+    <w:lvl w:ilvl="2" w:tplc="04090005" w:tentative="1">
+      <w:start w:val="1"/>
+      <w:numFmt w:val="bullet"/>
+      <w:lvlText w:val=""/>
+      <w:lvlJc w:val="left"/>
+      <w:pPr>
+        <w:ind w:left="2160" w:hanging="360"/>
+      </w:pPr>
+      <w:rPr>
+        <w:rFonts w:ascii="Wingdings" w:hAnsi="Wingdings" w:hint="default"/>
+      </w:rPr>
+    </w:lvl>
+    <w:lvl w:ilvl="3" w:tplc="04090001" w:tentative="1">
+      <w:start w:val="1"/>
+      <w:numFmt w:val="bullet"/>
+      <w:lvlText w:val=""/>
+      <w:lvlJc w:val="left"/>
+      <w:pPr>
+        <w:ind w:left="2880" w:hanging="360"/>
+      </w:pPr>
+      <w:rPr>
+        <w:rFonts w:ascii="Symbol" w:hAnsi="Symbol" w:hint="default"/>
+      </w:rPr>
+    </w:lvl>
+    <w:lvl w:ilvl="4" w:tplc="04090003" w:tentative="1">
+      <w:start w:val="1"/>
+      <w:numFmt w:val="bullet"/>
+      <w:lvlText w:val="o"/>
+      <w:lvlJc w:val="left"/>
+      <w:pPr>
+        <w:ind w:left="3600" w:hanging="360"/>
+      </w:pPr>
+      <w:rPr>
+        <w:rFonts w:ascii="Courier New" w:hAnsi="Courier New" w:cs="Courier New" w:hint="default"/>
+      </w:rPr>
+    </w:lvl>
+    <w:lvl w:ilvl="5" w:tplc="04090005" w:tentative="1">
+      <w:start w:val="1"/>
+      <w:numFmt w:val="bullet"/>
+      <w:lvlText w:val=""/>
+      <w:lvlJc w:val="left"/>
+      <w:pPr>
+        <w:ind w:left="4320" w:hanging="360"/>
+      </w:pPr>
+      <w:rPr>
+        <w:rFonts w:ascii="Wingdings" w:hAnsi="Wingdings" w:hint="default"/>
+      </w:rPr>
+    </w:lvl>
+    <w:lvl w:ilvl="6" w:tplc="04090001" w:tentative="1">
+      <w:start w:val="1"/>
+      <w:numFmt w:val="bullet"/>
+      <w:lvlText w:val=""/>
+      <w:lvlJc w:val="left"/>
+      <w:pPr>
+        <w:ind w:left="5040" w:hanging="360"/>
+      </w:pPr>
+      <w:rPr>
+        <w:rFonts w:ascii="Symbol" w:hAnsi="Symbol" w:hint="default"/>
+      </w:rPr>
+    </w:lvl>
+    <w:lvl w:ilvl="7" w:tplc="04090003" w:tentative="1">
+      <w:start w:val="1"/>
+      <w:numFmt w:val="bullet"/>
+      <w:lvlText w:val="o"/>
+      <w:lvlJc w:val="left"/>
+      <w:pPr>
+        <w:ind w:left="5760" w:hanging="360"/>
+      </w:pPr>
+      <w:rPr>
+        <w:rFonts w:ascii="Courier New" w:hAnsi="Courier New" w:cs="Courier New" w:hint="default"/>
+      </w:rPr>
+    </w:lvl>
+    <w:lvl w:ilvl="8" w:tplc="04090005" w:tentative="1">
+      <w:start w:val="1"/>
+      <w:numFmt w:val="bullet"/>
+      <w:lvlText w:val=""/>
+      <w:lvlJc w:val="left"/>
+      <w:pPr>
+        <w:ind w:left="6480" w:hanging="360"/>
+      </w:pPr>
+      <w:rPr>
+        <w:rFonts w:ascii="Wingdings" w:hAnsi="Wingdings" w:hint="default"/>
+      </w:rPr>
+    </w:lvl>
+  </w:abstractNum>
+  <w:abstractNum w:abstractNumId="21" w15:restartNumberingAfterBreak="0">
     <w:nsid w:val="3BBE1A1B"/>
     <w:multiLevelType w:val="hybridMultilevel"/>
     <w:tmpl w:val="995A7C10"/>
@@ -5893,7 +6162,7 @@
       </w:rPr>
     </w:lvl>
   </w:abstractNum>
-  <w:abstractNum w:abstractNumId="20" w15:restartNumberingAfterBreak="0">
+  <w:abstractNum w:abstractNumId="22" w15:restartNumberingAfterBreak="0">
     <w:nsid w:val="3F2FB233"/>
     <w:multiLevelType w:val="hybridMultilevel"/>
     <w:tmpl w:val="05562162"/>
@@ -6006,7 +6275,7 @@
       </w:rPr>
     </w:lvl>
   </w:abstractNum>
-  <w:abstractNum w:abstractNumId="21" w15:restartNumberingAfterBreak="0">
+  <w:abstractNum w:abstractNumId="23" w15:restartNumberingAfterBreak="0">
     <w:nsid w:val="41F755FE"/>
     <w:multiLevelType w:val="hybridMultilevel"/>
     <w:tmpl w:val="4F98DFEA"/>
@@ -6119,7 +6388,7 @@
       </w:rPr>
     </w:lvl>
   </w:abstractNum>
-  <w:abstractNum w:abstractNumId="22" w15:restartNumberingAfterBreak="0">
+  <w:abstractNum w:abstractNumId="24" w15:restartNumberingAfterBreak="0">
     <w:nsid w:val="44400491"/>
     <w:multiLevelType w:val="hybridMultilevel"/>
     <w:tmpl w:val="877C0DDE"/>
@@ -6205,7 +6474,7 @@
       </w:pPr>
     </w:lvl>
   </w:abstractNum>
-  <w:abstractNum w:abstractNumId="23" w15:restartNumberingAfterBreak="0">
+  <w:abstractNum w:abstractNumId="25" w15:restartNumberingAfterBreak="0">
     <w:nsid w:val="450F005A"/>
     <w:multiLevelType w:val="hybridMultilevel"/>
     <w:tmpl w:val="5268D646"/>
@@ -6318,7 +6587,7 @@
       </w:rPr>
     </w:lvl>
   </w:abstractNum>
-  <w:abstractNum w:abstractNumId="24" w15:restartNumberingAfterBreak="0">
+  <w:abstractNum w:abstractNumId="26" w15:restartNumberingAfterBreak="0">
     <w:nsid w:val="497BCF02"/>
     <w:multiLevelType w:val="hybridMultilevel"/>
     <w:tmpl w:val="09541F3C"/>
@@ -6431,7 +6700,233 @@
       </w:rPr>
     </w:lvl>
   </w:abstractNum>
-  <w:abstractNum w:abstractNumId="25" w15:restartNumberingAfterBreak="0">
+  <w:abstractNum w:abstractNumId="27" w15:restartNumberingAfterBreak="0">
+    <w:nsid w:val="51C95302"/>
+    <w:multiLevelType w:val="hybridMultilevel"/>
+    <w:tmpl w:val="965242FE"/>
+    <w:lvl w:ilvl="0" w:tplc="04090001">
+      <w:start w:val="1"/>
+      <w:numFmt w:val="bullet"/>
+      <w:lvlText w:val=""/>
+      <w:lvlJc w:val="left"/>
+      <w:pPr>
+        <w:ind w:left="720" w:hanging="360"/>
+      </w:pPr>
+      <w:rPr>
+        <w:rFonts w:ascii="Symbol" w:hAnsi="Symbol" w:hint="default"/>
+      </w:rPr>
+    </w:lvl>
+    <w:lvl w:ilvl="1" w:tplc="04090003" w:tentative="1">
+      <w:start w:val="1"/>
+      <w:numFmt w:val="bullet"/>
+      <w:lvlText w:val="o"/>
+      <w:lvlJc w:val="left"/>
+      <w:pPr>
+        <w:ind w:left="1440" w:hanging="360"/>
+      </w:pPr>
+      <w:rPr>
+        <w:rFonts w:ascii="Courier New" w:hAnsi="Courier New" w:cs="Courier New" w:hint="default"/>
+      </w:rPr>
+    </w:lvl>
+    <w:lvl w:ilvl="2" w:tplc="04090005" w:tentative="1">
+      <w:start w:val="1"/>
+      <w:numFmt w:val="bullet"/>
+      <w:lvlText w:val=""/>
+      <w:lvlJc w:val="left"/>
+      <w:pPr>
+        <w:ind w:left="2160" w:hanging="360"/>
+      </w:pPr>
+      <w:rPr>
+        <w:rFonts w:ascii="Wingdings" w:hAnsi="Wingdings" w:hint="default"/>
+      </w:rPr>
+    </w:lvl>
+    <w:lvl w:ilvl="3" w:tplc="04090001" w:tentative="1">
+      <w:start w:val="1"/>
+      <w:numFmt w:val="bullet"/>
+      <w:lvlText w:val=""/>
+      <w:lvlJc w:val="left"/>
+      <w:pPr>
+        <w:ind w:left="2880" w:hanging="360"/>
+      </w:pPr>
+      <w:rPr>
+        <w:rFonts w:ascii="Symbol" w:hAnsi="Symbol" w:hint="default"/>
+      </w:rPr>
+    </w:lvl>
+    <w:lvl w:ilvl="4" w:tplc="04090003" w:tentative="1">
+      <w:start w:val="1"/>
+      <w:numFmt w:val="bullet"/>
+      <w:lvlText w:val="o"/>
+      <w:lvlJc w:val="left"/>
+      <w:pPr>
+        <w:ind w:left="3600" w:hanging="360"/>
+      </w:pPr>
+      <w:rPr>
+        <w:rFonts w:ascii="Courier New" w:hAnsi="Courier New" w:cs="Courier New" w:hint="default"/>
+      </w:rPr>
+    </w:lvl>
+    <w:lvl w:ilvl="5" w:tplc="04090005" w:tentative="1">
+      <w:start w:val="1"/>
+      <w:numFmt w:val="bullet"/>
+      <w:lvlText w:val=""/>
+      <w:lvlJc w:val="left"/>
+      <w:pPr>
+        <w:ind w:left="4320" w:hanging="360"/>
+      </w:pPr>
+      <w:rPr>
+        <w:rFonts w:ascii="Wingdings" w:hAnsi="Wingdings" w:hint="default"/>
+      </w:rPr>
+    </w:lvl>
+    <w:lvl w:ilvl="6" w:tplc="04090001" w:tentative="1">
+      <w:start w:val="1"/>
+      <w:numFmt w:val="bullet"/>
+      <w:lvlText w:val=""/>
+      <w:lvlJc w:val="left"/>
+      <w:pPr>
+        <w:ind w:left="5040" w:hanging="360"/>
+      </w:pPr>
+      <w:rPr>
+        <w:rFonts w:ascii="Symbol" w:hAnsi="Symbol" w:hint="default"/>
+      </w:rPr>
+    </w:lvl>
+    <w:lvl w:ilvl="7" w:tplc="04090003" w:tentative="1">
+      <w:start w:val="1"/>
+      <w:numFmt w:val="bullet"/>
+      <w:lvlText w:val="o"/>
+      <w:lvlJc w:val="left"/>
+      <w:pPr>
+        <w:ind w:left="5760" w:hanging="360"/>
+      </w:pPr>
+      <w:rPr>
+        <w:rFonts w:ascii="Courier New" w:hAnsi="Courier New" w:cs="Courier New" w:hint="default"/>
+      </w:rPr>
+    </w:lvl>
+    <w:lvl w:ilvl="8" w:tplc="04090005" w:tentative="1">
+      <w:start w:val="1"/>
+      <w:numFmt w:val="bullet"/>
+      <w:lvlText w:val=""/>
+      <w:lvlJc w:val="left"/>
+      <w:pPr>
+        <w:ind w:left="6480" w:hanging="360"/>
+      </w:pPr>
+      <w:rPr>
+        <w:rFonts w:ascii="Wingdings" w:hAnsi="Wingdings" w:hint="default"/>
+      </w:rPr>
+    </w:lvl>
+  </w:abstractNum>
+  <w:abstractNum w:abstractNumId="28" w15:restartNumberingAfterBreak="0">
+    <w:nsid w:val="51D63B10"/>
+    <w:multiLevelType w:val="hybridMultilevel"/>
+    <w:tmpl w:val="255A4024"/>
+    <w:lvl w:ilvl="0" w:tplc="04090001">
+      <w:start w:val="1"/>
+      <w:numFmt w:val="bullet"/>
+      <w:lvlText w:val=""/>
+      <w:lvlJc w:val="left"/>
+      <w:pPr>
+        <w:ind w:left="720" w:hanging="360"/>
+      </w:pPr>
+      <w:rPr>
+        <w:rFonts w:ascii="Symbol" w:hAnsi="Symbol" w:hint="default"/>
+      </w:rPr>
+    </w:lvl>
+    <w:lvl w:ilvl="1" w:tplc="04090003" w:tentative="1">
+      <w:start w:val="1"/>
+      <w:numFmt w:val="bullet"/>
+      <w:lvlText w:val="o"/>
+      <w:lvlJc w:val="left"/>
+      <w:pPr>
+        <w:ind w:left="1440" w:hanging="360"/>
+      </w:pPr>
+      <w:rPr>
+        <w:rFonts w:ascii="Courier New" w:hAnsi="Courier New" w:cs="Courier New" w:hint="default"/>
+      </w:rPr>
+    </w:lvl>
+    <w:lvl w:ilvl="2" w:tplc="04090005" w:tentative="1">
+      <w:start w:val="1"/>
+      <w:numFmt w:val="bullet"/>
+      <w:lvlText w:val=""/>
+      <w:lvlJc w:val="left"/>
+      <w:pPr>
+        <w:ind w:left="2160" w:hanging="360"/>
+      </w:pPr>
+      <w:rPr>
+        <w:rFonts w:ascii="Wingdings" w:hAnsi="Wingdings" w:hint="default"/>
+      </w:rPr>
+    </w:lvl>
+    <w:lvl w:ilvl="3" w:tplc="04090001" w:tentative="1">
+      <w:start w:val="1"/>
+      <w:numFmt w:val="bullet"/>
+      <w:lvlText w:val=""/>
+      <w:lvlJc w:val="left"/>
+      <w:pPr>
+        <w:ind w:left="2880" w:hanging="360"/>
+      </w:pPr>
+      <w:rPr>
+        <w:rFonts w:ascii="Symbol" w:hAnsi="Symbol" w:hint="default"/>
+      </w:rPr>
+    </w:lvl>
+    <w:lvl w:ilvl="4" w:tplc="04090003" w:tentative="1">
+      <w:start w:val="1"/>
+      <w:numFmt w:val="bullet"/>
+      <w:lvlText w:val="o"/>
+      <w:lvlJc w:val="left"/>
+      <w:pPr>
+        <w:ind w:left="3600" w:hanging="360"/>
+      </w:pPr>
+      <w:rPr>
+        <w:rFonts w:ascii="Courier New" w:hAnsi="Courier New" w:cs="Courier New" w:hint="default"/>
+      </w:rPr>
+    </w:lvl>
+    <w:lvl w:ilvl="5" w:tplc="04090005" w:tentative="1">
+      <w:start w:val="1"/>
+      <w:numFmt w:val="bullet"/>
+      <w:lvlText w:val=""/>
+      <w:lvlJc w:val="left"/>
+      <w:pPr>
+        <w:ind w:left="4320" w:hanging="360"/>
+      </w:pPr>
+      <w:rPr>
+        <w:rFonts w:ascii="Wingdings" w:hAnsi="Wingdings" w:hint="default"/>
+      </w:rPr>
+    </w:lvl>
+    <w:lvl w:ilvl="6" w:tplc="04090001" w:tentative="1">
+      <w:start w:val="1"/>
+      <w:numFmt w:val="bullet"/>
+      <w:lvlText w:val=""/>
+      <w:lvlJc w:val="left"/>
+      <w:pPr>
+        <w:ind w:left="5040" w:hanging="360"/>
+      </w:pPr>
+      <w:rPr>
+        <w:rFonts w:ascii="Symbol" w:hAnsi="Symbol" w:hint="default"/>
+      </w:rPr>
+    </w:lvl>
+    <w:lvl w:ilvl="7" w:tplc="04090003" w:tentative="1">
+      <w:start w:val="1"/>
+      <w:numFmt w:val="bullet"/>
+      <w:lvlText w:val="o"/>
+      <w:lvlJc w:val="left"/>
+      <w:pPr>
+        <w:ind w:left="5760" w:hanging="360"/>
+      </w:pPr>
+      <w:rPr>
+        <w:rFonts w:ascii="Courier New" w:hAnsi="Courier New" w:cs="Courier New" w:hint="default"/>
+      </w:rPr>
+    </w:lvl>
+    <w:lvl w:ilvl="8" w:tplc="04090005" w:tentative="1">
+      <w:start w:val="1"/>
+      <w:numFmt w:val="bullet"/>
+      <w:lvlText w:val=""/>
+      <w:lvlJc w:val="left"/>
+      <w:pPr>
+        <w:ind w:left="6480" w:hanging="360"/>
+      </w:pPr>
+      <w:rPr>
+        <w:rFonts w:ascii="Wingdings" w:hAnsi="Wingdings" w:hint="default"/>
+      </w:rPr>
+    </w:lvl>
+  </w:abstractNum>
+  <w:abstractNum w:abstractNumId="29" w15:restartNumberingAfterBreak="0">
     <w:nsid w:val="54632F6E"/>
     <w:multiLevelType w:val="hybridMultilevel"/>
     <w:tmpl w:val="3A8EB4EA"/>
@@ -6544,7 +7039,7 @@
       </w:rPr>
     </w:lvl>
   </w:abstractNum>
-  <w:abstractNum w:abstractNumId="26" w15:restartNumberingAfterBreak="0">
+  <w:abstractNum w:abstractNumId="30" w15:restartNumberingAfterBreak="0">
     <w:nsid w:val="61775C3B"/>
     <w:multiLevelType w:val="hybridMultilevel"/>
     <w:tmpl w:val="00006572"/>
@@ -6657,7 +7152,7 @@
       </w:rPr>
     </w:lvl>
   </w:abstractNum>
-  <w:abstractNum w:abstractNumId="27" w15:restartNumberingAfterBreak="0">
+  <w:abstractNum w:abstractNumId="31" w15:restartNumberingAfterBreak="0">
     <w:nsid w:val="635876E3"/>
     <w:multiLevelType w:val="hybridMultilevel"/>
     <w:tmpl w:val="4CA6DB26"/>
@@ -6743,7 +7238,7 @@
       </w:pPr>
     </w:lvl>
   </w:abstractNum>
-  <w:abstractNum w:abstractNumId="28" w15:restartNumberingAfterBreak="0">
+  <w:abstractNum w:abstractNumId="32" w15:restartNumberingAfterBreak="0">
     <w:nsid w:val="64AC71CA"/>
     <w:multiLevelType w:val="hybridMultilevel"/>
     <w:tmpl w:val="2870A4B6"/>
@@ -6856,7 +7351,7 @@
       </w:rPr>
     </w:lvl>
   </w:abstractNum>
-  <w:abstractNum w:abstractNumId="29" w15:restartNumberingAfterBreak="0">
+  <w:abstractNum w:abstractNumId="33" w15:restartNumberingAfterBreak="0">
     <w:nsid w:val="69A2639E"/>
     <w:multiLevelType w:val="hybridMultilevel"/>
     <w:tmpl w:val="BA9A5A36"/>
@@ -6969,7 +7464,7 @@
       </w:rPr>
     </w:lvl>
   </w:abstractNum>
-  <w:abstractNum w:abstractNumId="30" w15:restartNumberingAfterBreak="0">
+  <w:abstractNum w:abstractNumId="34" w15:restartNumberingAfterBreak="0">
     <w:nsid w:val="6D4F821C"/>
     <w:multiLevelType w:val="hybridMultilevel"/>
     <w:tmpl w:val="A560C0EE"/>
@@ -7082,7 +7577,7 @@
       </w:rPr>
     </w:lvl>
   </w:abstractNum>
-  <w:abstractNum w:abstractNumId="31" w15:restartNumberingAfterBreak="0">
+  <w:abstractNum w:abstractNumId="35" w15:restartNumberingAfterBreak="0">
     <w:nsid w:val="715E8553"/>
     <w:multiLevelType w:val="hybridMultilevel"/>
     <w:tmpl w:val="5CD25DA6"/>
@@ -7195,7 +7690,7 @@
       </w:rPr>
     </w:lvl>
   </w:abstractNum>
-  <w:abstractNum w:abstractNumId="32" w15:restartNumberingAfterBreak="0">
+  <w:abstractNum w:abstractNumId="36" w15:restartNumberingAfterBreak="0">
     <w:nsid w:val="735D6C93"/>
     <w:multiLevelType w:val="hybridMultilevel"/>
     <w:tmpl w:val="5D5AA6B2"/>
@@ -7281,7 +7776,7 @@
       </w:pPr>
     </w:lvl>
   </w:abstractNum>
-  <w:abstractNum w:abstractNumId="33" w15:restartNumberingAfterBreak="0">
+  <w:abstractNum w:abstractNumId="37" w15:restartNumberingAfterBreak="0">
     <w:nsid w:val="7455A110"/>
     <w:multiLevelType w:val="hybridMultilevel"/>
     <w:tmpl w:val="75EC5446"/>
@@ -7394,7 +7889,7 @@
       </w:rPr>
     </w:lvl>
   </w:abstractNum>
-  <w:abstractNum w:abstractNumId="34" w15:restartNumberingAfterBreak="0">
+  <w:abstractNum w:abstractNumId="38" w15:restartNumberingAfterBreak="0">
     <w:nsid w:val="753CE260"/>
     <w:multiLevelType w:val="hybridMultilevel"/>
     <w:tmpl w:val="719CF110"/>
@@ -7480,7 +7975,7 @@
       </w:pPr>
     </w:lvl>
   </w:abstractNum>
-  <w:abstractNum w:abstractNumId="35" w15:restartNumberingAfterBreak="0">
+  <w:abstractNum w:abstractNumId="39" w15:restartNumberingAfterBreak="0">
     <w:nsid w:val="777065C7"/>
     <w:multiLevelType w:val="hybridMultilevel"/>
     <w:tmpl w:val="D3BA1932"/>
@@ -7593,7 +8088,7 @@
       </w:rPr>
     </w:lvl>
   </w:abstractNum>
-  <w:abstractNum w:abstractNumId="36" w15:restartNumberingAfterBreak="0">
+  <w:abstractNum w:abstractNumId="40" w15:restartNumberingAfterBreak="0">
     <w:nsid w:val="7944737A"/>
     <w:multiLevelType w:val="hybridMultilevel"/>
     <w:tmpl w:val="66C03C96"/>
@@ -7706,7 +8201,7 @@
       </w:rPr>
     </w:lvl>
   </w:abstractNum>
-  <w:abstractNum w:abstractNumId="37" w15:restartNumberingAfterBreak="0">
+  <w:abstractNum w:abstractNumId="41" w15:restartNumberingAfterBreak="0">
     <w:nsid w:val="7ED7416B"/>
     <w:multiLevelType w:val="hybridMultilevel"/>
     <w:tmpl w:val="D262A04A"/>
@@ -7820,117 +8315,129 @@
     </w:lvl>
   </w:abstractNum>
   <w:num w:numId="1" w16cid:durableId="668413485">
-    <w:abstractNumId w:val="22"/>
+    <w:abstractNumId w:val="24"/>
   </w:num>
   <w:num w:numId="2" w16cid:durableId="1159921791">
-    <w:abstractNumId w:val="31"/>
+    <w:abstractNumId w:val="35"/>
   </w:num>
   <w:num w:numId="3" w16cid:durableId="1045910036">
-    <w:abstractNumId w:val="13"/>
+    <w:abstractNumId w:val="14"/>
   </w:num>
   <w:num w:numId="4" w16cid:durableId="948851171">
     <w:abstractNumId w:val="0"/>
   </w:num>
   <w:num w:numId="5" w16cid:durableId="1393458121">
-    <w:abstractNumId w:val="30"/>
+    <w:abstractNumId w:val="34"/>
   </w:num>
   <w:num w:numId="6" w16cid:durableId="1312521793">
-    <w:abstractNumId w:val="12"/>
+    <w:abstractNumId w:val="13"/>
   </w:num>
   <w:num w:numId="7" w16cid:durableId="1199930322">
-    <w:abstractNumId w:val="4"/>
+    <w:abstractNumId w:val="5"/>
   </w:num>
   <w:num w:numId="8" w16cid:durableId="1358389699">
-    <w:abstractNumId w:val="5"/>
+    <w:abstractNumId w:val="6"/>
   </w:num>
   <w:num w:numId="9" w16cid:durableId="2084452861">
-    <w:abstractNumId w:val="6"/>
+    <w:abstractNumId w:val="7"/>
   </w:num>
   <w:num w:numId="10" w16cid:durableId="702557678">
+    <w:abstractNumId w:val="18"/>
+  </w:num>
+  <w:num w:numId="11" w16cid:durableId="2094470411">
+    <w:abstractNumId w:val="23"/>
+  </w:num>
+  <w:num w:numId="12" w16cid:durableId="334235857">
+    <w:abstractNumId w:val="19"/>
+  </w:num>
+  <w:num w:numId="13" w16cid:durableId="2053382211">
+    <w:abstractNumId w:val="33"/>
+  </w:num>
+  <w:num w:numId="14" w16cid:durableId="652412491">
+    <w:abstractNumId w:val="10"/>
+  </w:num>
+  <w:num w:numId="15" w16cid:durableId="422344136">
     <w:abstractNumId w:val="17"/>
   </w:num>
-  <w:num w:numId="11" w16cid:durableId="2094470411">
-    <w:abstractNumId w:val="21"/>
-  </w:num>
-  <w:num w:numId="12" w16cid:durableId="334235857">
-    <w:abstractNumId w:val="18"/>
-  </w:num>
-  <w:num w:numId="13" w16cid:durableId="2053382211">
-    <w:abstractNumId w:val="29"/>
-  </w:num>
-  <w:num w:numId="14" w16cid:durableId="652412491">
-    <w:abstractNumId w:val="9"/>
-  </w:num>
-  <w:num w:numId="15" w16cid:durableId="422344136">
-    <w:abstractNumId w:val="16"/>
-  </w:num>
   <w:num w:numId="16" w16cid:durableId="540900353">
-    <w:abstractNumId w:val="24"/>
+    <w:abstractNumId w:val="26"/>
   </w:num>
   <w:num w:numId="17" w16cid:durableId="1625386518">
-    <w:abstractNumId w:val="32"/>
+    <w:abstractNumId w:val="36"/>
   </w:num>
   <w:num w:numId="18" w16cid:durableId="1395617842">
     <w:abstractNumId w:val="1"/>
   </w:num>
   <w:num w:numId="19" w16cid:durableId="1579175732">
-    <w:abstractNumId w:val="33"/>
+    <w:abstractNumId w:val="37"/>
   </w:num>
   <w:num w:numId="20" w16cid:durableId="1198660926">
-    <w:abstractNumId w:val="19"/>
+    <w:abstractNumId w:val="21"/>
   </w:num>
   <w:num w:numId="21" w16cid:durableId="1878589849">
+    <w:abstractNumId w:val="22"/>
+  </w:num>
+  <w:num w:numId="22" w16cid:durableId="1048143772">
+    <w:abstractNumId w:val="38"/>
+  </w:num>
+  <w:num w:numId="23" w16cid:durableId="1364945340">
+    <w:abstractNumId w:val="12"/>
+  </w:num>
+  <w:num w:numId="24" w16cid:durableId="1990598731">
+    <w:abstractNumId w:val="8"/>
+  </w:num>
+  <w:num w:numId="25" w16cid:durableId="1476068669">
+    <w:abstractNumId w:val="4"/>
+  </w:num>
+  <w:num w:numId="26" w16cid:durableId="1076632724">
+    <w:abstractNumId w:val="25"/>
+  </w:num>
+  <w:num w:numId="27" w16cid:durableId="90860146">
+    <w:abstractNumId w:val="11"/>
+  </w:num>
+  <w:num w:numId="28" w16cid:durableId="1934236828">
+    <w:abstractNumId w:val="40"/>
+  </w:num>
+  <w:num w:numId="29" w16cid:durableId="14231909">
+    <w:abstractNumId w:val="15"/>
+  </w:num>
+  <w:num w:numId="30" w16cid:durableId="853617660">
+    <w:abstractNumId w:val="29"/>
+  </w:num>
+  <w:num w:numId="31" w16cid:durableId="224143939">
+    <w:abstractNumId w:val="39"/>
+  </w:num>
+  <w:num w:numId="32" w16cid:durableId="1181509911">
+    <w:abstractNumId w:val="16"/>
+  </w:num>
+  <w:num w:numId="33" w16cid:durableId="1386107026">
+    <w:abstractNumId w:val="9"/>
+  </w:num>
+  <w:num w:numId="34" w16cid:durableId="804197583">
+    <w:abstractNumId w:val="3"/>
+  </w:num>
+  <w:num w:numId="35" w16cid:durableId="1035814028">
+    <w:abstractNumId w:val="30"/>
+  </w:num>
+  <w:num w:numId="36" w16cid:durableId="1991405041">
+    <w:abstractNumId w:val="41"/>
+  </w:num>
+  <w:num w:numId="37" w16cid:durableId="1218661206">
+    <w:abstractNumId w:val="31"/>
+  </w:num>
+  <w:num w:numId="38" w16cid:durableId="574052466">
+    <w:abstractNumId w:val="32"/>
+  </w:num>
+  <w:num w:numId="39" w16cid:durableId="1122765669">
+    <w:abstractNumId w:val="27"/>
+  </w:num>
+  <w:num w:numId="40" w16cid:durableId="1107388846">
+    <w:abstractNumId w:val="2"/>
+  </w:num>
+  <w:num w:numId="41" w16cid:durableId="1428699647">
     <w:abstractNumId w:val="20"/>
   </w:num>
-  <w:num w:numId="22" w16cid:durableId="1048143772">
-    <w:abstractNumId w:val="34"/>
-  </w:num>
-  <w:num w:numId="23" w16cid:durableId="1364945340">
-    <w:abstractNumId w:val="11"/>
-  </w:num>
-  <w:num w:numId="24" w16cid:durableId="1990598731">
-    <w:abstractNumId w:val="7"/>
-  </w:num>
-  <w:num w:numId="25" w16cid:durableId="1476068669">
-    <w:abstractNumId w:val="3"/>
-  </w:num>
-  <w:num w:numId="26" w16cid:durableId="1076632724">
-    <w:abstractNumId w:val="23"/>
-  </w:num>
-  <w:num w:numId="27" w16cid:durableId="90860146">
-    <w:abstractNumId w:val="10"/>
-  </w:num>
-  <w:num w:numId="28" w16cid:durableId="1934236828">
-    <w:abstractNumId w:val="36"/>
-  </w:num>
-  <w:num w:numId="29" w16cid:durableId="14231909">
-    <w:abstractNumId w:val="14"/>
-  </w:num>
-  <w:num w:numId="30" w16cid:durableId="853617660">
-    <w:abstractNumId w:val="25"/>
-  </w:num>
-  <w:num w:numId="31" w16cid:durableId="224143939">
-    <w:abstractNumId w:val="35"/>
-  </w:num>
-  <w:num w:numId="32" w16cid:durableId="1181509911">
-    <w:abstractNumId w:val="15"/>
-  </w:num>
-  <w:num w:numId="33" w16cid:durableId="1386107026">
-    <w:abstractNumId w:val="8"/>
-  </w:num>
-  <w:num w:numId="34" w16cid:durableId="804197583">
-    <w:abstractNumId w:val="2"/>
-  </w:num>
-  <w:num w:numId="35" w16cid:durableId="1035814028">
-    <w:abstractNumId w:val="26"/>
-  </w:num>
-  <w:num w:numId="36" w16cid:durableId="1991405041">
-    <w:abstractNumId w:val="37"/>
-  </w:num>
-  <w:num w:numId="37" w16cid:durableId="1218661206">
-    <w:abstractNumId w:val="27"/>
-  </w:num>
-  <w:num w:numId="38" w16cid:durableId="574052466">
+  <w:num w:numId="42" w16cid:durableId="2018186756">
     <w:abstractNumId w:val="28"/>
   </w:num>
 </w:numbering>

--- a/plan/F_AA_234A_EPN_Alejandro_Chavez.docx
+++ b/plan/F_AA_234A_EPN_Alejandro_Chavez.docx
@@ -1151,7 +1151,7 @@
                 <w:szCs w:val="20"/>
                 <w:bdr w:val="none" w:sz="0" w:space="0" w:color="auto" w:frame="1"/>
               </w:rPr>
-              <w:t xml:space="preserve">• Realizar una revisión sistemática de la literatura sobre metodologías y/o </w:t>
+              <w:t xml:space="preserve">Realizar una revisión sistemática de la literatura sobre metodologías y/o </w:t>
             </w:r>
             <w:r>
               <w:rPr>
@@ -1299,7 +1299,13 @@
               <w:jc w:val="both"/>
             </w:pPr>
             <w:r>
-              <w:t>Para ello, se empleará la metodología Umbrella Systematic Literature Review (Umbrella SLR), un tipo de revisión sistemática que no aborda directamente estudios primarios, sino que se enfoca en la síntesis de evidencia secundaria, es decir, revisiones sistemáticas y metaanálisis ya publicados. Este enfoque permite construir una visión consolidada, rigurosa y de alto nivel sobre un área específica del conocimiento, lo que facilita la identificación de patrones comunes, vacíos temáticos y recomendaciones fundamentadas en múltiples fuentes confiables.</w:t>
+              <w:t>Para ello, se empleará la metodología Umbrella Systematic Literature Review (Umbrella SLR)</w:t>
+            </w:r>
+            <w:r>
+              <w:t xml:space="preserve"> [3] </w:t>
+            </w:r>
+            <w:r>
+              <w:t>, un tipo de revisión sistemática que no aborda directamente estudios primarios, sino que se enfoca en la síntesis de evidencia secundaria, es decir, revisiones sistemáticas y metaanálisis ya publicados. Este enfoque permite construir una visión consolidada, rigurosa y de alto nivel sobre un área específica del conocimiento, lo que facilita la identificación de patrones comunes, vacíos temáticos y recomendaciones fundamentadas en múltiples fuentes confiables.</w:t>
             </w:r>
           </w:p>
           <w:p>
@@ -1308,7 +1314,49 @@
               <w:jc w:val="both"/>
             </w:pPr>
             <w:r>
-              <w:t>Como estrategia de búsqueda principal dentro de Umbrella SLR, se utilizará el enfoque Back-and-Forward Citation Propagating, una metodología iterativa que permite la construcción dinámica de conocimiento a través de la exploración de la red de citaciones entre los estudios. Este enfoque contempla dos procesos complementarios:</w:t>
+              <w:t>Como estrategia de búsqueda principal dentro de Umbrella SLR, se utilizará el enfoque Back-and-Forward Citation Propagating</w:t>
+            </w:r>
+            <w:r>
+              <w:t xml:space="preserve"> </w:t>
+            </w:r>
+            <w:r>
+              <w:rPr>
+                <w:rStyle w:val="Strong"/>
+                <w:b w:val="0"/>
+                <w:bCs w:val="0"/>
+                <w:sz w:val="20"/>
+                <w:szCs w:val="20"/>
+                <w:lang w:val="es-ES"/>
+              </w:rPr>
+              <w:t>[</w:t>
+            </w:r>
+            <w:r>
+              <w:rPr>
+                <w:rStyle w:val="Strong"/>
+                <w:b w:val="0"/>
+                <w:bCs w:val="0"/>
+                <w:sz w:val="20"/>
+                <w:szCs w:val="20"/>
+                <w:lang w:val="es-ES"/>
+              </w:rPr>
+              <w:t>4</w:t>
+            </w:r>
+            <w:r>
+              <w:rPr>
+                <w:rStyle w:val="Strong"/>
+                <w:b w:val="0"/>
+                <w:bCs w:val="0"/>
+                <w:sz w:val="20"/>
+                <w:szCs w:val="20"/>
+                <w:lang w:val="es-ES"/>
+              </w:rPr>
+              <w:t>]</w:t>
+            </w:r>
+            <w:r>
+              <w:t>,</w:t>
+            </w:r>
+            <w:r>
+              <w:t xml:space="preserve"> una metodología iterativa que permite la construcción dinámica de conocimiento a través de la exploración de la red de citaciones entre los estudios. Este enfoque contempla dos procesos complementarios:</w:t>
             </w:r>
           </w:p>
           <w:p>
@@ -1407,7 +1455,13 @@
               <w:t>Al mismo tiempo</w:t>
             </w:r>
             <w:r>
-              <w:t xml:space="preserve">, se aplicará la metodología Design Science Research (DSR) para diseñar una solución de recuperación de información que enfrenta Centinela, mientras se genera </w:t>
+              <w:t>, se aplicará la metodología Design Science Research (DSR)</w:t>
+            </w:r>
+            <w:r>
+              <w:t xml:space="preserve"> [1]</w:t>
+            </w:r>
+            <w:r>
+              <w:t xml:space="preserve"> para diseñar una solución de recuperación de información que enfrenta Centinela, mientras se genera </w:t>
             </w:r>
             <w:r>
               <w:lastRenderedPageBreak/>
@@ -3456,6 +3510,141 @@
               <w:t>L. Recalde, G. Suntaxi, D. Martinez-Mosquera, R. Masabanda, and D. Cabrera, "Centinela: An Intelligent System Based on an Integrated Architecture for Supporting Scholars," in Proc. Conf. Information and Communication Technologies of Ecuador, Cham, Switzerland: Springer Nature Switzerland, Oct. 2024, pp. 160–177</w:t>
             </w:r>
           </w:p>
+          <w:p>
+            <w:pPr>
+              <w:rPr>
+                <w:rStyle w:val="Strong"/>
+                <w:b w:val="0"/>
+                <w:bCs w:val="0"/>
+                <w:sz w:val="20"/>
+                <w:szCs w:val="20"/>
+                <w:lang w:val="en-US"/>
+              </w:rPr>
+            </w:pPr>
+            <w:r>
+              <w:rPr>
+                <w:rStyle w:val="Strong"/>
+                <w:sz w:val="20"/>
+                <w:szCs w:val="20"/>
+                <w:lang w:val="en-US"/>
+              </w:rPr>
+              <w:t>[</w:t>
+            </w:r>
+            <w:r>
+              <w:rPr>
+                <w:rStyle w:val="Strong"/>
+                <w:sz w:val="20"/>
+                <w:szCs w:val="20"/>
+                <w:lang w:val="en-US"/>
+              </w:rPr>
+              <w:t>3</w:t>
+            </w:r>
+            <w:r>
+              <w:rPr>
+                <w:rStyle w:val="Strong"/>
+                <w:sz w:val="20"/>
+                <w:szCs w:val="20"/>
+                <w:lang w:val="en-US"/>
+              </w:rPr>
+              <w:t>]</w:t>
+            </w:r>
+            <w:r>
+              <w:rPr>
+                <w:lang w:val="en-US"/>
+              </w:rPr>
+              <w:t xml:space="preserve"> </w:t>
+            </w:r>
+            <w:r>
+              <w:rPr>
+                <w:rStyle w:val="Strong"/>
+                <w:b w:val="0"/>
+                <w:bCs w:val="0"/>
+                <w:sz w:val="20"/>
+                <w:szCs w:val="20"/>
+                <w:lang w:val="en-US"/>
+              </w:rPr>
+              <w:t xml:space="preserve">Papatheodorou, S. (2019). Umbrella reviews: What they are and why we need them [Commentary]. European Journal of Epidemiology, 34(6), 543–546. </w:t>
+            </w:r>
+            <w:hyperlink r:id="rId12" w:history="1">
+              <w:r>
+                <w:rPr>
+                  <w:rStyle w:val="Hyperlink"/>
+                  <w:sz w:val="20"/>
+                  <w:szCs w:val="20"/>
+                  <w:lang w:val="en-US"/>
+                </w:rPr>
+                <w:t>https://doi.org/10.1007/s10654-019-00505-6</w:t>
+              </w:r>
+            </w:hyperlink>
+          </w:p>
+          <w:p>
+            <w:pPr>
+              <w:rPr>
+                <w:rStyle w:val="Strong"/>
+                <w:b w:val="0"/>
+                <w:bCs w:val="0"/>
+                <w:sz w:val="20"/>
+                <w:szCs w:val="20"/>
+                <w:lang w:val="en-US"/>
+              </w:rPr>
+            </w:pPr>
+            <w:r>
+              <w:rPr>
+                <w:rStyle w:val="Strong"/>
+                <w:sz w:val="20"/>
+                <w:szCs w:val="20"/>
+                <w:lang w:val="en-US"/>
+              </w:rPr>
+              <w:t>[</w:t>
+            </w:r>
+            <w:r>
+              <w:rPr>
+                <w:rStyle w:val="Strong"/>
+                <w:sz w:val="20"/>
+                <w:szCs w:val="20"/>
+                <w:lang w:val="en-US"/>
+              </w:rPr>
+              <w:t>4</w:t>
+            </w:r>
+            <w:r>
+              <w:rPr>
+                <w:rStyle w:val="Strong"/>
+                <w:sz w:val="20"/>
+                <w:szCs w:val="20"/>
+                <w:lang w:val="en-US"/>
+              </w:rPr>
+              <w:t>]</w:t>
+            </w:r>
+            <w:r>
+              <w:rPr>
+                <w:lang w:val="en-US"/>
+              </w:rPr>
+              <w:t xml:space="preserve"> </w:t>
+            </w:r>
+            <w:r>
+              <w:rPr>
+                <w:rStyle w:val="Strong"/>
+                <w:b w:val="0"/>
+                <w:bCs w:val="0"/>
+                <w:sz w:val="20"/>
+                <w:szCs w:val="20"/>
+                <w:lang w:val="en-US"/>
+              </w:rPr>
+              <w:t>Aristodemou, L., &amp; Tietze, F. (2018). Citations as a measure of technological impact: A review of forward citation-based measures. World Patent Information, 53, 39–44. https://doi.org/10.1016/j.wpi.2018.05.001</w:t>
+            </w:r>
+          </w:p>
+          <w:p>
+            <w:pPr>
+              <w:rPr>
+                <w:rStyle w:val="Strong"/>
+                <w:b w:val="0"/>
+                <w:bCs w:val="0"/>
+                <w:sz w:val="20"/>
+                <w:szCs w:val="20"/>
+                <w:lang w:val="en-US"/>
+              </w:rPr>
+            </w:pPr>
+          </w:p>
         </w:tc>
       </w:tr>
       <w:tr>

--- a/plan/F_AA_234A_EPN_Alejandro_Chavez.docx
+++ b/plan/F_AA_234A_EPN_Alejandro_Chavez.docx
@@ -1,6 +1,6 @@
 
 <file path=word/document.xml><?xml version="1.0" encoding="utf-8"?>
-<w:document xmlns:wpc="http://schemas.microsoft.com/office/word/2010/wordprocessingCanvas" xmlns:cx="http://schemas.microsoft.com/office/drawing/2014/chartex" xmlns:cx1="http://schemas.microsoft.com/office/drawing/2015/9/8/chartex" xmlns:cx2="http://schemas.microsoft.com/office/drawing/2015/10/21/chartex" xmlns:cx3="http://schemas.microsoft.com/office/drawing/2016/5/9/chartex" xmlns:cx4="http://schemas.microsoft.com/office/drawing/2016/5/10/chartex" xmlns:cx5="http://schemas.microsoft.com/office/drawing/2016/5/11/chartex" xmlns:cx6="http://schemas.microsoft.com/office/drawing/2016/5/12/chartex" xmlns:cx7="http://schemas.microsoft.com/office/drawing/2016/5/13/chartex" xmlns:cx8="http://schemas.microsoft.com/office/drawing/2016/5/14/chartex" xmlns:mc="http://schemas.openxmlformats.org/markup-compatibility/2006" xmlns:aink="http://schemas.microsoft.com/office/drawing/2016/ink" xmlns:am3d="http://schemas.microsoft.com/office/drawing/2017/model3d" xmlns:o="urn:schemas-microsoft-com:office:office" xmlns:oel="http://schemas.microsoft.com/office/2019/extlst" xmlns:r="http://schemas.openxmlformats.org/officeDocument/2006/relationships" xmlns:m="http://schemas.openxmlformats.org/officeDocument/2006/math" xmlns:v="urn:schemas-microsoft-com:vml" xmlns:wp14="http://schemas.microsoft.com/office/word/2010/wordprocessingDrawing" xmlns:wp="http://schemas.openxmlformats.org/drawingml/2006/wordprocessingDrawing" xmlns:w10="urn:schemas-microsoft-com:office:word" xmlns:w="http://schemas.openxmlformats.org/wordprocessingml/2006/main" xmlns:w14="http://schemas.microsoft.com/office/word/2010/wordml" xmlns:w15="http://schemas.microsoft.com/office/word/2012/wordml" xmlns:w16cex="http://schemas.microsoft.com/office/word/2018/wordml/cex" xmlns:w16cid="http://schemas.microsoft.com/office/word/2016/wordml/cid" xmlns:w16="http://schemas.microsoft.com/office/word/2018/wordml" xmlns:w16du="http://schemas.microsoft.com/office/word/2023/wordml/word16du" xmlns:w16sdtdh="http://schemas.microsoft.com/office/word/2020/wordml/sdtdatahash" xmlns:w16sdtfl="http://schemas.microsoft.com/office/word/2024/wordml/sdtformatlock" xmlns:w16se="http://schemas.microsoft.com/office/word/2015/wordml/symex" xmlns:wpg="http://schemas.microsoft.com/office/word/2010/wordprocessingGroup" xmlns:wpi="http://schemas.microsoft.com/office/word/2010/wordprocessingInk" xmlns:wne="http://schemas.microsoft.com/office/word/2006/wordml" xmlns:wps="http://schemas.microsoft.com/office/word/2010/wordprocessingShape" mc:Ignorable="w14 w15 w16se w16cid w16 w16cex w16sdtdh w16sdtfl w16du wp14">
+<w:document xmlns:wpc="http://schemas.microsoft.com/office/word/2010/wordprocessingCanvas" xmlns:cx="http://schemas.microsoft.com/office/drawing/2014/chartex" xmlns:cx1="http://schemas.microsoft.com/office/drawing/2015/9/8/chartex" xmlns:cx2="http://schemas.microsoft.com/office/drawing/2015/10/21/chartex" xmlns:cx3="http://schemas.microsoft.com/office/drawing/2016/5/9/chartex" xmlns:cx4="http://schemas.microsoft.com/office/drawing/2016/5/10/chartex" xmlns:cx5="http://schemas.microsoft.com/office/drawing/2016/5/11/chartex" xmlns:cx6="http://schemas.microsoft.com/office/drawing/2016/5/12/chartex" xmlns:cx7="http://schemas.microsoft.com/office/drawing/2016/5/13/chartex" xmlns:cx8="http://schemas.microsoft.com/office/drawing/2016/5/14/chartex" xmlns:mc="http://schemas.openxmlformats.org/markup-compatibility/2006" xmlns:aink="http://schemas.microsoft.com/office/drawing/2016/ink" xmlns:am3d="http://schemas.microsoft.com/office/drawing/2017/model3d" xmlns:o="urn:schemas-microsoft-com:office:office" xmlns:r="http://schemas.openxmlformats.org/officeDocument/2006/relationships" xmlns:m="http://schemas.openxmlformats.org/officeDocument/2006/math" xmlns:v="urn:schemas-microsoft-com:vml" xmlns:wp14="http://schemas.microsoft.com/office/word/2010/wordprocessingDrawing" xmlns:wp="http://schemas.openxmlformats.org/drawingml/2006/wordprocessingDrawing" xmlns:w10="urn:schemas-microsoft-com:office:word" xmlns:w="http://schemas.openxmlformats.org/wordprocessingml/2006/main" xmlns:w14="http://schemas.microsoft.com/office/word/2010/wordml" xmlns:w15="http://schemas.microsoft.com/office/word/2012/wordml" xmlns:w16cex="http://schemas.microsoft.com/office/word/2018/wordml/cex" xmlns:w16cid="http://schemas.microsoft.com/office/word/2016/wordml/cid" xmlns:w16="http://schemas.microsoft.com/office/word/2018/wordml" xmlns:w16sdtdh="http://schemas.microsoft.com/office/word/2020/wordml/sdtdatahash" xmlns:w16se="http://schemas.microsoft.com/office/word/2015/wordml/symex" xmlns:wpg="http://schemas.microsoft.com/office/word/2010/wordprocessingGroup" xmlns:wpi="http://schemas.microsoft.com/office/word/2010/wordprocessingInk" xmlns:wne="http://schemas.microsoft.com/office/word/2006/wordml" xmlns:wps="http://schemas.microsoft.com/office/word/2010/wordprocessingShape" mc:Ignorable="w14 w15 w16se w16cid w16 w16cex w16sdtdh wp14">
   <w:body>
     <w:p>
       <w:pPr>
@@ -474,7 +474,25 @@
                 <w:szCs w:val="20"/>
                 <w:bdr w:val="none" w:sz="0" w:space="0" w:color="auto" w:frame="1"/>
               </w:rPr>
-              <w:t>Gestión y Personalización de Feeds Académicos</w:t>
+              <w:t xml:space="preserve">Gestión y Personalización de </w:t>
+            </w:r>
+            <w:proofErr w:type="spellStart"/>
+            <w:r>
+              <w:rPr>
+                <w:sz w:val="20"/>
+                <w:szCs w:val="20"/>
+                <w:bdr w:val="none" w:sz="0" w:space="0" w:color="auto" w:frame="1"/>
+              </w:rPr>
+              <w:t>Feeds</w:t>
+            </w:r>
+            <w:proofErr w:type="spellEnd"/>
+            <w:r>
+              <w:rPr>
+                <w:sz w:val="20"/>
+                <w:szCs w:val="20"/>
+                <w:bdr w:val="none" w:sz="0" w:space="0" w:color="auto" w:frame="1"/>
+              </w:rPr>
+              <w:t xml:space="preserve"> Académicos</w:t>
             </w:r>
           </w:p>
         </w:tc>
@@ -665,7 +683,31 @@
                 <w:szCs w:val="20"/>
                 <w:bdr w:val="none" w:sz="0" w:space="0" w:color="auto" w:frame="1"/>
               </w:rPr>
-              <w:t>Alejandro Sebastian Chavez Vega</w:t>
+              <w:t xml:space="preserve">Alejandro </w:t>
+            </w:r>
+            <w:proofErr w:type="spellStart"/>
+            <w:r>
+              <w:rPr>
+                <w:rStyle w:val="Strong"/>
+                <w:rFonts w:cstheme="minorHAnsi"/>
+                <w:b w:val="0"/>
+                <w:sz w:val="20"/>
+                <w:szCs w:val="20"/>
+                <w:bdr w:val="none" w:sz="0" w:space="0" w:color="auto" w:frame="1"/>
+              </w:rPr>
+              <w:t>Sebastian</w:t>
+            </w:r>
+            <w:proofErr w:type="spellEnd"/>
+            <w:r>
+              <w:rPr>
+                <w:rStyle w:val="Strong"/>
+                <w:rFonts w:cstheme="minorHAnsi"/>
+                <w:b w:val="0"/>
+                <w:sz w:val="20"/>
+                <w:szCs w:val="20"/>
+                <w:bdr w:val="none" w:sz="0" w:space="0" w:color="auto" w:frame="1"/>
+              </w:rPr>
+              <w:t xml:space="preserve"> Chavez Vega</w:t>
             </w:r>
           </w:p>
         </w:tc>
@@ -754,7 +796,55 @@
                 <w:szCs w:val="20"/>
                 <w:bdr w:val="none" w:sz="0" w:space="0" w:color="auto" w:frame="1"/>
               </w:rPr>
-              <w:t>Gabriela Suntaxi, Ph.D.</w:t>
+              <w:t xml:space="preserve">Gabriela </w:t>
+            </w:r>
+            <w:proofErr w:type="spellStart"/>
+            <w:r>
+              <w:rPr>
+                <w:rStyle w:val="Strong"/>
+                <w:rFonts w:cstheme="minorHAnsi"/>
+                <w:b w:val="0"/>
+                <w:sz w:val="20"/>
+                <w:szCs w:val="20"/>
+                <w:bdr w:val="none" w:sz="0" w:space="0" w:color="auto" w:frame="1"/>
+              </w:rPr>
+              <w:t>Suntaxi</w:t>
+            </w:r>
+            <w:proofErr w:type="spellEnd"/>
+            <w:r>
+              <w:rPr>
+                <w:rStyle w:val="Strong"/>
+                <w:rFonts w:cstheme="minorHAnsi"/>
+                <w:b w:val="0"/>
+                <w:sz w:val="20"/>
+                <w:szCs w:val="20"/>
+                <w:bdr w:val="none" w:sz="0" w:space="0" w:color="auto" w:frame="1"/>
+              </w:rPr>
+              <w:t xml:space="preserve">, </w:t>
+            </w:r>
+            <w:proofErr w:type="spellStart"/>
+            <w:r>
+              <w:rPr>
+                <w:rStyle w:val="Strong"/>
+                <w:rFonts w:cstheme="minorHAnsi"/>
+                <w:b w:val="0"/>
+                <w:sz w:val="20"/>
+                <w:szCs w:val="20"/>
+                <w:bdr w:val="none" w:sz="0" w:space="0" w:color="auto" w:frame="1"/>
+              </w:rPr>
+              <w:t>Ph.D</w:t>
+            </w:r>
+            <w:proofErr w:type="spellEnd"/>
+            <w:r>
+              <w:rPr>
+                <w:rStyle w:val="Strong"/>
+                <w:rFonts w:cstheme="minorHAnsi"/>
+                <w:b w:val="0"/>
+                <w:sz w:val="20"/>
+                <w:szCs w:val="20"/>
+                <w:bdr w:val="none" w:sz="0" w:space="0" w:color="auto" w:frame="1"/>
+              </w:rPr>
+              <w:t>.</w:t>
             </w:r>
           </w:p>
         </w:tc>
@@ -841,7 +931,7 @@
                 <w:sz w:val="20"/>
                 <w:szCs w:val="20"/>
               </w:rPr>
-              <w:t>Con la popularización de los LLM, los sistemas de recuperación de información se adaptaron a búsquedas con lenguaje natural y a tener un contexto semántico de lo que requiere el usuario. Esto se ajusta principalmente a lo que necesita Centinela. Centinela es una plataforma que busca fortalecer la investigación científica en Ecuador. Su objetivo principal es mejorar el acceso a la información científica y fomentar la colaboración entre investigadores.</w:t>
+              <w:t>Con la popularización de los LLM, los sistemas de recuperación de información se adaptaron a búsquedas con lenguaje natural y a tener un contexto semántico de lo que requiere el usuario. Esto se ajusta principalmente a lo que necesita Centinela</w:t>
             </w:r>
             <w:r>
               <w:rPr>
@@ -849,6 +939,56 @@
                 <w:sz w:val="20"/>
                 <w:szCs w:val="20"/>
               </w:rPr>
+              <w:t xml:space="preserve"> [</w:t>
+            </w:r>
+            <w:r>
+              <w:rPr>
+                <w:rFonts w:ascii="Calibri" w:eastAsia="Calibri" w:hAnsi="Calibri" w:cs="Calibri"/>
+                <w:sz w:val="20"/>
+                <w:szCs w:val="20"/>
+              </w:rPr>
+              <w:t>1</w:t>
+            </w:r>
+            <w:r>
+              <w:rPr>
+                <w:rFonts w:ascii="Calibri" w:eastAsia="Calibri" w:hAnsi="Calibri" w:cs="Calibri"/>
+                <w:sz w:val="20"/>
+                <w:szCs w:val="20"/>
+              </w:rPr>
+              <w:t>]</w:t>
+            </w:r>
+            <w:r>
+              <w:rPr>
+                <w:rFonts w:ascii="Calibri" w:eastAsia="Calibri" w:hAnsi="Calibri" w:cs="Calibri"/>
+                <w:sz w:val="20"/>
+                <w:szCs w:val="20"/>
+              </w:rPr>
+              <w:t xml:space="preserve">. Centinela es una plataforma que busca fortalecer la investigación científica en Ecuador. Su objetivo principal es mejorar el acceso a la información científica y fomentar la colaboración entre investigadores. </w:t>
+            </w:r>
+            <w:r>
+              <w:rPr>
+                <w:rFonts w:ascii="Calibri" w:eastAsia="Calibri" w:hAnsi="Calibri" w:cs="Calibri"/>
+                <w:sz w:val="20"/>
+                <w:szCs w:val="20"/>
+              </w:rPr>
+              <w:t xml:space="preserve">Que es </w:t>
+            </w:r>
+            <w:proofErr w:type="spellStart"/>
+            <w:r>
+              <w:rPr>
+                <w:rFonts w:ascii="Calibri" w:eastAsia="Calibri" w:hAnsi="Calibri" w:cs="Calibri"/>
+                <w:sz w:val="20"/>
+                <w:szCs w:val="20"/>
+              </w:rPr>
+              <w:t>rag</w:t>
+            </w:r>
+            <w:proofErr w:type="spellEnd"/>
+            <w:r>
+              <w:rPr>
+                <w:rFonts w:ascii="Calibri" w:eastAsia="Calibri" w:hAnsi="Calibri" w:cs="Calibri"/>
+                <w:sz w:val="20"/>
+                <w:szCs w:val="20"/>
+              </w:rPr>
               <w:t xml:space="preserve"> </w:t>
             </w:r>
             <w:r>
@@ -857,7 +997,87 @@
                 <w:sz w:val="20"/>
                 <w:szCs w:val="20"/>
               </w:rPr>
-              <w:t>Incorporar RAG en Centinela transforma la plataforma en un agente capaz de interpretar el contexto del usuario y sus intereses, para generar respuestas coherentes y útiles. A diferencia del buscador tradicional actual, que simplemente devuelve una lista de artículos, RAG primero recupera los documentos más relevantes y luego genera una respuesta en lenguaje natural, basada en los artículos académicos almacenados en las bases de datos del sistema. Esto permite que el investigador tenga una síntesis clara, incluso si no se usan términos técnicos exactos. El sistema extrae un resumen de los resultados obtenidos y los autores, todo a partir de los artículos disponibles.</w:t>
+              <w:t>Incorporar RAG en Centinela transforma</w:t>
+            </w:r>
+            <w:r>
+              <w:rPr>
+                <w:rFonts w:ascii="Calibri" w:eastAsia="Calibri" w:hAnsi="Calibri" w:cs="Calibri"/>
+                <w:sz w:val="20"/>
+                <w:szCs w:val="20"/>
+              </w:rPr>
+              <w:t>rá</w:t>
+            </w:r>
+            <w:r>
+              <w:rPr>
+                <w:rFonts w:ascii="Calibri" w:eastAsia="Calibri" w:hAnsi="Calibri" w:cs="Calibri"/>
+                <w:sz w:val="20"/>
+                <w:szCs w:val="20"/>
+              </w:rPr>
+              <w:t xml:space="preserve"> la plataforma en un agente capaz de interpretar el contexto del usuario y sus intereses, para generar respuestas coherentes y útiles. A diferencia del buscador tradicional actual, que simplemente devuelve una lista de artículos, RAG primero recupera</w:t>
+            </w:r>
+            <w:r>
+              <w:rPr>
+                <w:rFonts w:ascii="Calibri" w:eastAsia="Calibri" w:hAnsi="Calibri" w:cs="Calibri"/>
+                <w:sz w:val="20"/>
+                <w:szCs w:val="20"/>
+              </w:rPr>
+              <w:t>rá</w:t>
+            </w:r>
+            <w:r>
+              <w:rPr>
+                <w:rFonts w:ascii="Calibri" w:eastAsia="Calibri" w:hAnsi="Calibri" w:cs="Calibri"/>
+                <w:sz w:val="20"/>
+                <w:szCs w:val="20"/>
+              </w:rPr>
+              <w:t xml:space="preserve"> los documentos más relevantes y luego genera</w:t>
+            </w:r>
+            <w:r>
+              <w:rPr>
+                <w:rFonts w:ascii="Calibri" w:eastAsia="Calibri" w:hAnsi="Calibri" w:cs="Calibri"/>
+                <w:sz w:val="20"/>
+                <w:szCs w:val="20"/>
+              </w:rPr>
+              <w:t xml:space="preserve">rá </w:t>
+            </w:r>
+            <w:r>
+              <w:rPr>
+                <w:rFonts w:ascii="Calibri" w:eastAsia="Calibri" w:hAnsi="Calibri" w:cs="Calibri"/>
+                <w:sz w:val="20"/>
+                <w:szCs w:val="20"/>
+              </w:rPr>
+              <w:t>una respuesta en lenguaje natural, basada en los artículos académicos almacenados en las bases de datos del sistema. Esto permit</w:t>
+            </w:r>
+            <w:r>
+              <w:rPr>
+                <w:rFonts w:ascii="Calibri" w:eastAsia="Calibri" w:hAnsi="Calibri" w:cs="Calibri"/>
+                <w:sz w:val="20"/>
+                <w:szCs w:val="20"/>
+              </w:rPr>
+              <w:t>irá</w:t>
+            </w:r>
+            <w:r>
+              <w:rPr>
+                <w:rFonts w:ascii="Calibri" w:eastAsia="Calibri" w:hAnsi="Calibri" w:cs="Calibri"/>
+                <w:sz w:val="20"/>
+                <w:szCs w:val="20"/>
+              </w:rPr>
+              <w:t xml:space="preserve"> que el investigador tenga una síntesis clara, incluso si no se usan términos técnicos exactos. El sistema extrae</w:t>
+            </w:r>
+            <w:r>
+              <w:rPr>
+                <w:rFonts w:ascii="Calibri" w:eastAsia="Calibri" w:hAnsi="Calibri" w:cs="Calibri"/>
+                <w:sz w:val="20"/>
+                <w:szCs w:val="20"/>
+              </w:rPr>
+              <w:t>rá</w:t>
+            </w:r>
+            <w:r>
+              <w:rPr>
+                <w:rFonts w:ascii="Calibri" w:eastAsia="Calibri" w:hAnsi="Calibri" w:cs="Calibri"/>
+                <w:sz w:val="20"/>
+                <w:szCs w:val="20"/>
+              </w:rPr>
+              <w:t xml:space="preserve"> un resumen de los resultados obtenidos y los autores, todo a partir de los artículos disponibles.</w:t>
             </w:r>
             <w:r>
               <w:rPr>
@@ -871,11 +1091,97 @@
           <w:p>
             <w:pPr>
               <w:spacing w:before="240" w:after="240"/>
+              <w:jc w:val="center"/>
               <w:rPr>
                 <w:rFonts w:ascii="Calibri" w:eastAsia="Calibri" w:hAnsi="Calibri" w:cs="Calibri"/>
                 <w:sz w:val="20"/>
                 <w:szCs w:val="20"/>
-                <w:lang w:val="en-EC"/>
+              </w:rPr>
+            </w:pPr>
+            <w:r>
+              <w:rPr>
+                <w:noProof/>
+              </w:rPr>
+              <w:drawing>
+                <wp:inline distT="0" distB="0" distL="0" distR="0" wp14:anchorId="6516D701" wp14:editId="75BF5F0A">
+                  <wp:extent cx="3916571" cy="2863215"/>
+                  <wp:effectExtent l="0" t="0" r="8255" b="0"/>
+                  <wp:docPr id="3" name="Picture 3"/>
+                  <wp:cNvGraphicFramePr>
+                    <a:graphicFrameLocks xmlns:a="http://schemas.openxmlformats.org/drawingml/2006/main" noChangeAspect="1"/>
+                  </wp:cNvGraphicFramePr>
+                  <a:graphic xmlns:a="http://schemas.openxmlformats.org/drawingml/2006/main">
+                    <a:graphicData uri="http://schemas.openxmlformats.org/drawingml/2006/picture">
+                      <pic:pic xmlns:pic="http://schemas.openxmlformats.org/drawingml/2006/picture">
+                        <pic:nvPicPr>
+                          <pic:cNvPr id="0" name="Picture 1"/>
+                          <pic:cNvPicPr>
+                            <a:picLocks noChangeAspect="1" noChangeArrowheads="1"/>
+                          </pic:cNvPicPr>
+                        </pic:nvPicPr>
+                        <pic:blipFill>
+                          <a:blip r:embed="rId12">
+                            <a:extLst>
+                              <a:ext uri="{28A0092B-C50C-407E-A947-70E740481C1C}">
+                                <a14:useLocalDpi xmlns:a14="http://schemas.microsoft.com/office/drawing/2010/main" val="0"/>
+                              </a:ext>
+                            </a:extLst>
+                          </a:blip>
+                          <a:srcRect/>
+                          <a:stretch>
+                            <a:fillRect/>
+                          </a:stretch>
+                        </pic:blipFill>
+                        <pic:spPr bwMode="auto">
+                          <a:xfrm>
+                            <a:off x="0" y="0"/>
+                            <a:ext cx="3969433" cy="2901860"/>
+                          </a:xfrm>
+                          <a:prstGeom prst="rect">
+                            <a:avLst/>
+                          </a:prstGeom>
+                          <a:noFill/>
+                          <a:ln>
+                            <a:noFill/>
+                          </a:ln>
+                        </pic:spPr>
+                      </pic:pic>
+                    </a:graphicData>
+                  </a:graphic>
+                </wp:inline>
+              </w:drawing>
+            </w:r>
+          </w:p>
+          <w:p>
+            <w:pPr>
+              <w:spacing w:before="240" w:after="240"/>
+              <w:jc w:val="center"/>
+              <w:rPr>
+                <w:rFonts w:ascii="Calibri" w:eastAsia="Calibri" w:hAnsi="Calibri" w:cs="Calibri"/>
+                <w:i/>
+                <w:iCs/>
+                <w:sz w:val="20"/>
+                <w:szCs w:val="20"/>
+              </w:rPr>
+            </w:pPr>
+            <w:r>
+              <w:rPr>
+                <w:rFonts w:ascii="Calibri" w:eastAsia="Calibri" w:hAnsi="Calibri" w:cs="Calibri"/>
+                <w:i/>
+                <w:iCs/>
+                <w:sz w:val="20"/>
+                <w:szCs w:val="20"/>
+              </w:rPr>
+              <w:t>Figura 1. Arquitectura del sistema Centinela.</w:t>
+            </w:r>
+          </w:p>
+          <w:p>
+            <w:pPr>
+              <w:spacing w:before="240" w:after="240"/>
+              <w:rPr>
+                <w:rFonts w:ascii="Calibri" w:eastAsia="Calibri" w:hAnsi="Calibri" w:cs="Calibri"/>
+                <w:sz w:val="20"/>
+                <w:szCs w:val="20"/>
               </w:rPr>
             </w:pPr>
           </w:p>
@@ -888,33 +1194,61 @@
                 <w:szCs w:val="20"/>
               </w:rPr>
             </w:pPr>
-          </w:p>
-          <w:p>
-            <w:pPr>
-              <w:spacing w:before="240" w:after="240"/>
+            <w:r>
               <w:rPr>
                 <w:rFonts w:ascii="Calibri" w:eastAsia="Calibri" w:hAnsi="Calibri" w:cs="Calibri"/>
                 <w:sz w:val="20"/>
                 <w:szCs w:val="20"/>
               </w:rPr>
-            </w:pPr>
-          </w:p>
-          <w:p>
-            <w:pPr>
-              <w:spacing w:before="240" w:after="240"/>
+              <w:t xml:space="preserve">Como se observa en la </w:t>
+            </w:r>
+            <w:r>
               <w:rPr>
                 <w:rFonts w:ascii="Calibri" w:eastAsia="Calibri" w:hAnsi="Calibri" w:cs="Calibri"/>
                 <w:sz w:val="20"/>
                 <w:szCs w:val="20"/>
               </w:rPr>
-            </w:pPr>
+              <w:t>F</w:t>
+            </w:r>
             <w:r>
               <w:rPr>
                 <w:rFonts w:ascii="Calibri" w:eastAsia="Calibri" w:hAnsi="Calibri" w:cs="Calibri"/>
                 <w:sz w:val="20"/>
                 <w:szCs w:val="20"/>
               </w:rPr>
-              <w:t>Como se observa en la figura, la plataforma se divide en tres módulos principales:</w:t>
+              <w:t>igura</w:t>
+            </w:r>
+            <w:r>
+              <w:rPr>
+                <w:rFonts w:ascii="Calibri" w:eastAsia="Calibri" w:hAnsi="Calibri" w:cs="Calibri"/>
+                <w:sz w:val="20"/>
+                <w:szCs w:val="20"/>
+              </w:rPr>
+              <w:t xml:space="preserve"> 1</w:t>
+            </w:r>
+            <w:r>
+              <w:rPr>
+                <w:rFonts w:ascii="Calibri" w:eastAsia="Calibri" w:hAnsi="Calibri" w:cs="Calibri"/>
+                <w:sz w:val="20"/>
+                <w:szCs w:val="20"/>
+              </w:rPr>
+              <w:t>, la plataforma</w:t>
+            </w:r>
+            <w:r>
+              <w:rPr>
+                <w:rFonts w:ascii="Calibri" w:eastAsia="Calibri" w:hAnsi="Calibri" w:cs="Calibri"/>
+                <w:sz w:val="20"/>
+                <w:szCs w:val="20"/>
+              </w:rPr>
+              <w:t xml:space="preserve"> centinela</w:t>
+            </w:r>
+            <w:r>
+              <w:rPr>
+                <w:rFonts w:ascii="Calibri" w:eastAsia="Calibri" w:hAnsi="Calibri" w:cs="Calibri"/>
+                <w:sz w:val="20"/>
+                <w:szCs w:val="20"/>
+              </w:rPr>
+              <w:t xml:space="preserve"> se divide en tres módulos principales:</w:t>
             </w:r>
           </w:p>
           <w:p>
@@ -948,7 +1282,43 @@
                 <w:sz w:val="20"/>
                 <w:szCs w:val="20"/>
               </w:rPr>
-              <w:t xml:space="preserve"> Este módulo gestiona la persistencia de datos provenientes de Scopus, permitiendo búsquedas actualizadas por perfiles, autores y artículos relevantes. Aquí se propone integrar el componente RAG como una capa adicional sobre el motor de búsqueda actual. Este componente sería responsable de interpretar consultas en lenguaje natural, recuperar artículos relevantes y generar respuestas comprensibles basadas en el contenido de los documentos. Esta capa puede alojarse dentro del backend del Recuperador, conectándose tanto al índice como a los modelos de generación.</w:t>
+              <w:t xml:space="preserve"> Este módulo gestiona la persistencia de datos provenientes de </w:t>
+            </w:r>
+            <w:proofErr w:type="spellStart"/>
+            <w:r>
+              <w:rPr>
+                <w:rFonts w:ascii="Calibri" w:eastAsia="Calibri" w:hAnsi="Calibri" w:cs="Calibri"/>
+                <w:sz w:val="20"/>
+                <w:szCs w:val="20"/>
+              </w:rPr>
+              <w:t>Scopus</w:t>
+            </w:r>
+            <w:proofErr w:type="spellEnd"/>
+            <w:r>
+              <w:rPr>
+                <w:rFonts w:ascii="Calibri" w:eastAsia="Calibri" w:hAnsi="Calibri" w:cs="Calibri"/>
+                <w:sz w:val="20"/>
+                <w:szCs w:val="20"/>
+              </w:rPr>
+              <w:t xml:space="preserve">, permitiendo búsquedas actualizadas por perfiles, autores y artículos relevantes. Aquí se propone integrar el componente RAG como una capa adicional sobre el motor de búsqueda actual. Este componente sería responsable de interpretar consultas en lenguaje natural, recuperar artículos relevantes y generar respuestas comprensibles basadas en el contenido de los documentos. Esta capa puede alojarse dentro del </w:t>
+            </w:r>
+            <w:proofErr w:type="spellStart"/>
+            <w:r>
+              <w:rPr>
+                <w:rFonts w:ascii="Calibri" w:eastAsia="Calibri" w:hAnsi="Calibri" w:cs="Calibri"/>
+                <w:sz w:val="20"/>
+                <w:szCs w:val="20"/>
+              </w:rPr>
+              <w:t>backend</w:t>
+            </w:r>
+            <w:proofErr w:type="spellEnd"/>
+            <w:r>
+              <w:rPr>
+                <w:rFonts w:ascii="Calibri" w:eastAsia="Calibri" w:hAnsi="Calibri" w:cs="Calibri"/>
+                <w:sz w:val="20"/>
+                <w:szCs w:val="20"/>
+              </w:rPr>
+              <w:t xml:space="preserve"> del Recuperador, conectándose tanto al índice como a los modelos de generación.</w:t>
             </w:r>
           </w:p>
           <w:p>
@@ -994,8 +1364,66 @@
                 <w:sz w:val="20"/>
                 <w:szCs w:val="20"/>
               </w:rPr>
-              <w:t xml:space="preserve"> A través de este servicio, Centinela ofrece información para la toma de decisiones mediante visualizaciones de datos. Este módulo se complementa con un data lake que proporciona los recursos necesarios para la analítica y la generación de dashboards interactivos.</w:t>
-            </w:r>
+              <w:t xml:space="preserve"> A través de este servicio, Centinela ofrece información para la toma de decisiones mediante visualizaciones de datos. Este módulo se complementa con un data </w:t>
+            </w:r>
+            <w:proofErr w:type="spellStart"/>
+            <w:r>
+              <w:rPr>
+                <w:rFonts w:ascii="Calibri" w:eastAsia="Calibri" w:hAnsi="Calibri" w:cs="Calibri"/>
+                <w:sz w:val="20"/>
+                <w:szCs w:val="20"/>
+              </w:rPr>
+              <w:t>lake</w:t>
+            </w:r>
+            <w:proofErr w:type="spellEnd"/>
+            <w:r>
+              <w:rPr>
+                <w:rFonts w:ascii="Calibri" w:eastAsia="Calibri" w:hAnsi="Calibri" w:cs="Calibri"/>
+                <w:sz w:val="20"/>
+                <w:szCs w:val="20"/>
+              </w:rPr>
+              <w:t xml:space="preserve"> que proporciona los recursos necesarios para la analítica y la generación de </w:t>
+            </w:r>
+            <w:proofErr w:type="spellStart"/>
+            <w:r>
+              <w:rPr>
+                <w:rFonts w:ascii="Calibri" w:eastAsia="Calibri" w:hAnsi="Calibri" w:cs="Calibri"/>
+                <w:sz w:val="20"/>
+                <w:szCs w:val="20"/>
+              </w:rPr>
+              <w:t>dashboards</w:t>
+            </w:r>
+            <w:proofErr w:type="spellEnd"/>
+            <w:r>
+              <w:rPr>
+                <w:rFonts w:ascii="Calibri" w:eastAsia="Calibri" w:hAnsi="Calibri" w:cs="Calibri"/>
+                <w:sz w:val="20"/>
+                <w:szCs w:val="20"/>
+              </w:rPr>
+              <w:t xml:space="preserve"> interactivos.</w:t>
+            </w:r>
+          </w:p>
+          <w:p>
+            <w:pPr>
+              <w:pStyle w:val="ListParagraph"/>
+              <w:rPr>
+                <w:rFonts w:ascii="Calibri" w:eastAsia="Calibri" w:hAnsi="Calibri" w:cs="Calibri"/>
+                <w:sz w:val="20"/>
+                <w:szCs w:val="20"/>
+              </w:rPr>
+            </w:pPr>
+          </w:p>
+          <w:p>
+            <w:pPr>
+              <w:pStyle w:val="ListParagraph"/>
+              <w:spacing w:before="240" w:after="240"/>
+              <w:jc w:val="both"/>
+              <w:rPr>
+                <w:rFonts w:ascii="Calibri" w:eastAsia="Calibri" w:hAnsi="Calibri" w:cs="Calibri"/>
+                <w:sz w:val="20"/>
+                <w:szCs w:val="20"/>
+              </w:rPr>
+            </w:pPr>
           </w:p>
           <w:p>
             <w:pPr>
@@ -1020,7 +1448,6 @@
                 <w:sz w:val="20"/>
                 <w:szCs w:val="20"/>
               </w:rPr>
-              <w:lastRenderedPageBreak/>
               <w:t>Interacción Académica y Consenso:</w:t>
             </w:r>
             <w:r>
@@ -1153,6 +1580,7 @@
               </w:rPr>
               <w:t xml:space="preserve">Realizar una revisión sistemática de la literatura sobre metodologías y/o </w:t>
             </w:r>
+            <w:proofErr w:type="spellStart"/>
             <w:r>
               <w:rPr>
                 <w:i/>
@@ -1163,6 +1591,7 @@
               </w:rPr>
               <w:t>frameworks</w:t>
             </w:r>
+            <w:proofErr w:type="spellEnd"/>
             <w:r>
               <w:rPr>
                 <w:sz w:val="20"/>
@@ -1213,7 +1642,23 @@
                 <w:szCs w:val="20"/>
                 <w:bdr w:val="none" w:sz="0" w:space="0" w:color="auto" w:frame="1"/>
               </w:rPr>
-              <w:t>Evaluar el sistema RAG desarollado en comparación con el buscador tradicional de Centinela mediante métricas estándar y pruebas de usuario.</w:t>
+              <w:t xml:space="preserve">Evaluar el sistema RAG </w:t>
+            </w:r>
+            <w:r>
+              <w:rPr>
+                <w:sz w:val="20"/>
+                <w:szCs w:val="20"/>
+                <w:bdr w:val="none" w:sz="0" w:space="0" w:color="auto" w:frame="1"/>
+              </w:rPr>
+              <w:t>desarrollado</w:t>
+            </w:r>
+            <w:r>
+              <w:rPr>
+                <w:sz w:val="20"/>
+                <w:szCs w:val="20"/>
+                <w:bdr w:val="none" w:sz="0" w:space="0" w:color="auto" w:frame="1"/>
+              </w:rPr>
+              <w:t xml:space="preserve"> en comparación con el buscador tradicional de Centinela mediante métricas estándar y pruebas de usuario.</w:t>
             </w:r>
           </w:p>
           <w:p>
@@ -1287,10 +1732,23 @@
               <w:jc w:val="both"/>
             </w:pPr>
             <w:r>
-              <w:t>E</w:t>
-            </w:r>
-            <w:r>
-              <w:t>ste componente del proyecto se centrará en el desarrollo e integración de un sistema RAG (Retrieval-Augmented Generation) en el módulo de búsqueda de Centinela, con el objetivo de recuperar artículos relevantes de manera precisa y contextualizada.</w:t>
+              <w:t>Este componente del proyecto se centrará en el desarrollo e integración de un sistema RAG (</w:t>
+            </w:r>
+            <w:proofErr w:type="spellStart"/>
+            <w:r>
+              <w:t>Retrieval-Augmented</w:t>
+            </w:r>
+            <w:proofErr w:type="spellEnd"/>
+            <w:r>
+              <w:t xml:space="preserve"> </w:t>
+            </w:r>
+            <w:proofErr w:type="spellStart"/>
+            <w:r>
+              <w:t>Generation</w:t>
+            </w:r>
+            <w:proofErr w:type="spellEnd"/>
+            <w:r>
+              <w:t>) en el módulo de búsqueda de Centinela, con el objetivo de recuperar artículos relevantes de manera precisa y contextualizada.</w:t>
             </w:r>
           </w:p>
           <w:p>
@@ -1299,10 +1757,56 @@
               <w:jc w:val="both"/>
             </w:pPr>
             <w:r>
-              <w:t>Para ello, se empleará la metodología Umbrella Systematic Literature Review (Umbrella SLR)</w:t>
-            </w:r>
-            <w:r>
-              <w:t xml:space="preserve"> [3] </w:t>
+              <w:t xml:space="preserve">Para ello, se empleará la metodología </w:t>
+            </w:r>
+            <w:proofErr w:type="spellStart"/>
+            <w:r>
+              <w:t>Umbrella</w:t>
+            </w:r>
+            <w:proofErr w:type="spellEnd"/>
+            <w:r>
+              <w:t xml:space="preserve"> </w:t>
+            </w:r>
+            <w:proofErr w:type="spellStart"/>
+            <w:r>
+              <w:t>Systematic</w:t>
+            </w:r>
+            <w:proofErr w:type="spellEnd"/>
+            <w:r>
+              <w:t xml:space="preserve"> </w:t>
+            </w:r>
+            <w:proofErr w:type="spellStart"/>
+            <w:r>
+              <w:t>Literature</w:t>
+            </w:r>
+            <w:proofErr w:type="spellEnd"/>
+            <w:r>
+              <w:t xml:space="preserve"> </w:t>
+            </w:r>
+            <w:proofErr w:type="spellStart"/>
+            <w:r>
+              <w:t>Review</w:t>
+            </w:r>
+            <w:proofErr w:type="spellEnd"/>
+            <w:r>
+              <w:t xml:space="preserve"> (</w:t>
+            </w:r>
+            <w:proofErr w:type="spellStart"/>
+            <w:r>
+              <w:t>Umbrella</w:t>
+            </w:r>
+            <w:proofErr w:type="spellEnd"/>
+            <w:r>
+              <w:t xml:space="preserve"> SLR)</w:t>
+            </w:r>
+            <w:r>
+              <w:t xml:space="preserve"> [</w:t>
+            </w:r>
+            <w:r>
+              <w:t>2</w:t>
+            </w:r>
+            <w:r>
+              <w:t>]</w:t>
             </w:r>
             <w:r>
               <w:t>, un tipo de revisión sistemática que no aborda directamente estudios primarios, sino que se enfoca en la síntesis de evidencia secundaria, es decir, revisiones sistemáticas y metaanálisis ya publicados. Este enfoque permite construir una visión consolidada, rigurosa y de alto nivel sobre un área específica del conocimiento, lo que facilita la identificación de patrones comunes, vacíos temáticos y recomendaciones fundamentadas en múltiples fuentes confiables.</w:t>
@@ -1314,8 +1818,29 @@
               <w:jc w:val="both"/>
             </w:pPr>
             <w:r>
-              <w:t>Como estrategia de búsqueda principal dentro de Umbrella SLR, se utilizará el enfoque Back-and-Forward Citation Propagating</w:t>
-            </w:r>
+              <w:t xml:space="preserve">Como estrategia de búsqueda principal dentro de </w:t>
+            </w:r>
+            <w:proofErr w:type="spellStart"/>
+            <w:r>
+              <w:t>Umbrella</w:t>
+            </w:r>
+            <w:proofErr w:type="spellEnd"/>
+            <w:r>
+              <w:t xml:space="preserve"> SLR, se utilizará el enfoque Back-and-Forward </w:t>
+            </w:r>
+            <w:proofErr w:type="spellStart"/>
+            <w:r>
+              <w:t>Citation</w:t>
+            </w:r>
+            <w:proofErr w:type="spellEnd"/>
+            <w:r>
+              <w:t xml:space="preserve"> </w:t>
+            </w:r>
+            <w:proofErr w:type="spellStart"/>
+            <w:r>
+              <w:t>Propagating</w:t>
+            </w:r>
+            <w:proofErr w:type="spellEnd"/>
             <w:r>
               <w:t xml:space="preserve"> </w:t>
             </w:r>
@@ -1339,7 +1864,7 @@
                 <w:szCs w:val="20"/>
                 <w:lang w:val="es-ES"/>
               </w:rPr>
-              <w:t>4</w:t>
+              <w:t>3</w:t>
             </w:r>
             <w:r>
               <w:rPr>
@@ -1353,10 +1878,40 @@
               <w:t>]</w:t>
             </w:r>
             <w:r>
+              <w:rPr>
+                <w:rStyle w:val="Strong"/>
+                <w:b w:val="0"/>
+                <w:bCs w:val="0"/>
+                <w:sz w:val="20"/>
+                <w:szCs w:val="20"/>
+              </w:rPr>
+              <w:t>[</w:t>
+            </w:r>
+            <w:r>
+              <w:rPr>
+                <w:rStyle w:val="Strong"/>
+                <w:b w:val="0"/>
+                <w:bCs w:val="0"/>
+                <w:sz w:val="20"/>
+                <w:szCs w:val="20"/>
+              </w:rPr>
+              <w:t>4</w:t>
+            </w:r>
+            <w:r>
+              <w:rPr>
+                <w:rStyle w:val="Strong"/>
+                <w:b w:val="0"/>
+                <w:bCs w:val="0"/>
+                <w:sz w:val="20"/>
+                <w:szCs w:val="20"/>
+              </w:rPr>
+              <w:t>]</w:t>
+            </w:r>
+            <w:r>
               <w:t>,</w:t>
             </w:r>
             <w:r>
-              <w:t xml:space="preserve"> una metodología iterativa que permite la construcción dinámica de conocimiento a través de la exploración de la red de citaciones entre los estudios. Este enfoque contempla dos procesos complementarios:</w:t>
+              <w:t xml:space="preserve"> una metodología que permite la construcción dinámica de conocimiento a través de la exploración de la red de citaciones entre los estudios. Este enfoque contempla dos procesos complementarios:</w:t>
             </w:r>
           </w:p>
           <w:p>
@@ -1374,7 +1929,40 @@
                 <w:b/>
                 <w:bCs/>
               </w:rPr>
-              <w:t>Propagación hacia atrás (backward citation):</w:t>
+              <w:lastRenderedPageBreak/>
+              <w:t>Propagación hacia atrás (</w:t>
+            </w:r>
+            <w:proofErr w:type="spellStart"/>
+            <w:r>
+              <w:rPr>
+                <w:b/>
+                <w:bCs/>
+              </w:rPr>
+              <w:t>backward</w:t>
+            </w:r>
+            <w:proofErr w:type="spellEnd"/>
+            <w:r>
+              <w:rPr>
+                <w:b/>
+                <w:bCs/>
+              </w:rPr>
+              <w:t xml:space="preserve"> </w:t>
+            </w:r>
+            <w:proofErr w:type="spellStart"/>
+            <w:r>
+              <w:rPr>
+                <w:b/>
+                <w:bCs/>
+              </w:rPr>
+              <w:t>citation</w:t>
+            </w:r>
+            <w:proofErr w:type="spellEnd"/>
+            <w:r>
+              <w:rPr>
+                <w:b/>
+                <w:bCs/>
+              </w:rPr>
+              <w:t>):</w:t>
             </w:r>
             <w:r>
               <w:t xml:space="preserve"> consiste en revisar las referencias citadas por cada revisión seleccionada, con el fin de identificar trabajos previos relevantes que podrían no haber sido detectados en la búsqueda inicial.</w:t>
@@ -1395,7 +1983,23 @@
                 <w:b/>
                 <w:bCs/>
               </w:rPr>
-              <w:t>Propagación hacia adelante (forward citation):</w:t>
+              <w:t xml:space="preserve">Propagación hacia adelante (forward </w:t>
+            </w:r>
+            <w:proofErr w:type="spellStart"/>
+            <w:r>
+              <w:rPr>
+                <w:b/>
+                <w:bCs/>
+              </w:rPr>
+              <w:t>citation</w:t>
+            </w:r>
+            <w:proofErr w:type="spellEnd"/>
+            <w:r>
+              <w:rPr>
+                <w:b/>
+                <w:bCs/>
+              </w:rPr>
+              <w:t>):</w:t>
             </w:r>
             <w:r>
               <w:t xml:space="preserve"> permite localizar investigaciones más recientes que hayan citado los trabajos clave, enriqueciendo y actualizando el corpus de evidencia.</w:t>
@@ -1443,7 +2047,15 @@
               <w:jc w:val="both"/>
             </w:pPr>
             <w:r>
-              <w:t>Fase de ejecución, en la que se lleva a cabo la búsqueda de literatura, la selección de revisiones sistemáticas relevantes y la evaluación de su calidad metodológica utilizando los instrumentos del Joanna Briggs Institute (JBI).</w:t>
+              <w:t xml:space="preserve">Fase de ejecución, en la que se lleva a cabo la búsqueda de literatura, la selección de revisiones sistemáticas relevantes y la evaluación de su calidad metodológica utilizando los instrumentos del Joanna Briggs </w:t>
+            </w:r>
+            <w:proofErr w:type="spellStart"/>
+            <w:r>
+              <w:t>Institute</w:t>
+            </w:r>
+            <w:proofErr w:type="spellEnd"/>
+            <w:r>
+              <w:t xml:space="preserve"> (JBI).</w:t>
             </w:r>
           </w:p>
           <w:p>
@@ -1455,17 +2067,49 @@
               <w:t>Al mismo tiempo</w:t>
             </w:r>
             <w:r>
-              <w:t>, se aplicará la metodología Design Science Research (DSR)</w:t>
-            </w:r>
-            <w:r>
-              <w:t xml:space="preserve"> [1]</w:t>
-            </w:r>
-            <w:r>
-              <w:t xml:space="preserve"> para diseñar una solución de recuperación de información que enfrenta Centinela, mientras se genera </w:t>
-            </w:r>
-            <w:r>
-              <w:lastRenderedPageBreak/>
-              <w:t>conocimiento práctico y generalizable sobre el desarrollo de este tipo de sistemas. Las etapas de la metodología DSR que se abordarán en este trabajo son:</w:t>
+              <w:t xml:space="preserve">, se aplicará la metodología </w:t>
+            </w:r>
+            <w:proofErr w:type="spellStart"/>
+            <w:r>
+              <w:t>Design</w:t>
+            </w:r>
+            <w:proofErr w:type="spellEnd"/>
+            <w:r>
+              <w:t xml:space="preserve"> </w:t>
+            </w:r>
+            <w:proofErr w:type="spellStart"/>
+            <w:r>
+              <w:t>Science</w:t>
+            </w:r>
+            <w:proofErr w:type="spellEnd"/>
+            <w:r>
+              <w:t xml:space="preserve"> </w:t>
+            </w:r>
+            <w:proofErr w:type="spellStart"/>
+            <w:r>
+              <w:t>Research</w:t>
+            </w:r>
+            <w:proofErr w:type="spellEnd"/>
+            <w:r>
+              <w:t xml:space="preserve"> (DSR)</w:t>
+            </w:r>
+            <w:r>
+              <w:t xml:space="preserve"> [</w:t>
+            </w:r>
+            <w:r>
+              <w:t>5</w:t>
+            </w:r>
+            <w:r>
+              <w:t>]</w:t>
+            </w:r>
+            <w:r>
+              <w:t xml:space="preserve"> para genera</w:t>
+            </w:r>
+            <w:r>
+              <w:t>r</w:t>
+            </w:r>
+            <w:r>
+              <w:t xml:space="preserve"> conocimiento práctico y generalizable sobre el desarrollo de este tipo de sistemas. Las etapas de la metodología DSR que se abordarán en este trabajo son:</w:t>
             </w:r>
           </w:p>
           <w:p>
@@ -1877,8 +2521,6 @@
                 <w:p>
                   <w:pPr>
                     <w:rPr>
-                      <w:rStyle w:val="Strong"/>
-                      <w:b w:val="0"/>
                       <w:sz w:val="20"/>
                       <w:szCs w:val="20"/>
                       <w:bdr w:val="none" w:sz="0" w:space="0" w:color="auto" w:frame="1"/>
@@ -1915,6 +2557,43 @@
                       <w:bdr w:val="none" w:sz="0" w:space="0" w:color="auto" w:frame="1"/>
                     </w:rPr>
                     <w:t>: arquitectura y estado actual</w:t>
+                  </w:r>
+                  <w:r>
+                    <w:rPr>
+                      <w:sz w:val="20"/>
+                      <w:szCs w:val="20"/>
+                      <w:bdr w:val="none" w:sz="0" w:space="0" w:color="auto" w:frame="1"/>
+                    </w:rPr>
+                    <w:t xml:space="preserve"> y</w:t>
+                  </w:r>
+                </w:p>
+                <w:p>
+                  <w:pPr>
+                    <w:rPr>
+                      <w:rStyle w:val="Strong"/>
+                      <w:b w:val="0"/>
+                      <w:sz w:val="20"/>
+                      <w:szCs w:val="20"/>
+                      <w:bdr w:val="none" w:sz="0" w:space="0" w:color="auto" w:frame="1"/>
+                    </w:rPr>
+                  </w:pPr>
+                  <w:proofErr w:type="spellStart"/>
+                  <w:r>
+                    <w:rPr>
+                      <w:sz w:val="20"/>
+                      <w:szCs w:val="20"/>
+                      <w:bdr w:val="none" w:sz="0" w:space="0" w:color="auto" w:frame="1"/>
+                    </w:rPr>
+                    <w:t>Deployment</w:t>
+                  </w:r>
+                  <w:proofErr w:type="spellEnd"/>
+                  <w:r>
+                    <w:rPr>
+                      <w:sz w:val="20"/>
+                      <w:szCs w:val="20"/>
+                      <w:bdr w:val="none" w:sz="0" w:space="0" w:color="auto" w:frame="1"/>
+                    </w:rPr>
+                    <w:t xml:space="preserve"> de versión de pruebas del sistema</w:t>
                   </w:r>
                 </w:p>
               </w:tc>
@@ -1930,6 +2609,56 @@
                       <w:bdr w:val="none" w:sz="0" w:space="0" w:color="auto" w:frame="1"/>
                     </w:rPr>
                   </w:pPr>
+                  <w:r>
+                    <w:rPr>
+                      <w:rFonts w:cstheme="minorHAnsi"/>
+                      <w:bCs/>
+                      <w:sz w:val="20"/>
+                      <w:szCs w:val="20"/>
+                      <w:bdr w:val="none" w:sz="0" w:space="0" w:color="auto" w:frame="1"/>
+                    </w:rPr>
+                    <w:t xml:space="preserve">Versión de pruebas </w:t>
+                  </w:r>
+                  <w:r>
+                    <w:rPr>
+                      <w:rFonts w:cstheme="minorHAnsi"/>
+                      <w:bCs/>
+                      <w:sz w:val="20"/>
+                      <w:szCs w:val="20"/>
+                      <w:bdr w:val="none" w:sz="0" w:space="0" w:color="auto" w:frame="1"/>
+                    </w:rPr>
+                    <w:t>(</w:t>
+                  </w:r>
+                  <w:r>
+                    <w:rPr>
+                      <w:rFonts w:cstheme="minorHAnsi"/>
+                      <w:bCs/>
+                      <w:sz w:val="20"/>
+                      <w:szCs w:val="20"/>
+                      <w:bdr w:val="none" w:sz="0" w:space="0" w:color="auto" w:frame="1"/>
+                    </w:rPr>
+                    <w:t>funcional</w:t>
+                  </w:r>
+                  <w:r>
+                    <w:rPr>
+                      <w:rFonts w:cstheme="minorHAnsi"/>
+                      <w:bCs/>
+                      <w:sz w:val="20"/>
+                      <w:szCs w:val="20"/>
+                      <w:bdr w:val="none" w:sz="0" w:space="0" w:color="auto" w:frame="1"/>
+                    </w:rPr>
+                    <w:t>)</w:t>
+                  </w:r>
+                  <w:r>
+                    <w:rPr>
+                      <w:rFonts w:cstheme="minorHAnsi"/>
+                      <w:bCs/>
+                      <w:sz w:val="20"/>
+                      <w:szCs w:val="20"/>
+                      <w:bdr w:val="none" w:sz="0" w:space="0" w:color="auto" w:frame="1"/>
+                    </w:rPr>
+                    <w:t xml:space="preserve"> del sistema</w:t>
+                  </w:r>
                 </w:p>
               </w:tc>
             </w:tr>
@@ -2000,11 +2729,11 @@
                   </w:pPr>
                   <w:r>
                     <w:rPr>
-                      <w:sz w:val="20"/>
-                      <w:szCs w:val="20"/>
-                      <w:bdr w:val="none" w:sz="0" w:space="0" w:color="auto" w:frame="1"/>
-                    </w:rPr>
-                    <w:t>Deployment de versión de pruebas del sistema</w:t>
+                      <w:rFonts w:ascii="Calibri" w:eastAsia="Calibri" w:hAnsi="Calibri" w:cs="Calibri"/>
+                      <w:sz w:val="20"/>
+                      <w:szCs w:val="20"/>
+                    </w:rPr>
+                    <w:t>Revisión de literatura</w:t>
                   </w:r>
                 </w:p>
               </w:tc>
@@ -2023,56 +2752,6 @@
                       <w:bdr w:val="none" w:sz="0" w:space="0" w:color="auto" w:frame="1"/>
                     </w:rPr>
                   </w:pPr>
-                  <w:r>
-                    <w:rPr>
-                      <w:rFonts w:cstheme="minorHAnsi"/>
-                      <w:bCs/>
-                      <w:sz w:val="20"/>
-                      <w:szCs w:val="20"/>
-                      <w:bdr w:val="none" w:sz="0" w:space="0" w:color="auto" w:frame="1"/>
-                    </w:rPr>
-                    <w:t xml:space="preserve">Versión de pruebas </w:t>
-                  </w:r>
-                  <w:r>
-                    <w:rPr>
-                      <w:rFonts w:cstheme="minorHAnsi"/>
-                      <w:bCs/>
-                      <w:sz w:val="20"/>
-                      <w:szCs w:val="20"/>
-                      <w:bdr w:val="none" w:sz="0" w:space="0" w:color="auto" w:frame="1"/>
-                    </w:rPr>
-                    <w:t>(</w:t>
-                  </w:r>
-                  <w:r>
-                    <w:rPr>
-                      <w:rFonts w:cstheme="minorHAnsi"/>
-                      <w:bCs/>
-                      <w:sz w:val="20"/>
-                      <w:szCs w:val="20"/>
-                      <w:bdr w:val="none" w:sz="0" w:space="0" w:color="auto" w:frame="1"/>
-                    </w:rPr>
-                    <w:t>funcional</w:t>
-                  </w:r>
-                  <w:r>
-                    <w:rPr>
-                      <w:rFonts w:cstheme="minorHAnsi"/>
-                      <w:bCs/>
-                      <w:sz w:val="20"/>
-                      <w:szCs w:val="20"/>
-                      <w:bdr w:val="none" w:sz="0" w:space="0" w:color="auto" w:frame="1"/>
-                    </w:rPr>
-                    <w:t>)</w:t>
-                  </w:r>
-                  <w:r>
-                    <w:rPr>
-                      <w:rFonts w:cstheme="minorHAnsi"/>
-                      <w:bCs/>
-                      <w:sz w:val="20"/>
-                      <w:szCs w:val="20"/>
-                      <w:bdr w:val="none" w:sz="0" w:space="0" w:color="auto" w:frame="1"/>
-                    </w:rPr>
-                    <w:t xml:space="preserve"> del sistema</w:t>
-                  </w:r>
                 </w:p>
               </w:tc>
             </w:tr>
@@ -2136,6 +2815,22 @@
                     </w:rPr>
                     <w:t>Revisión de literatura</w:t>
                   </w:r>
+                  <w:r>
+                    <w:rPr>
+                      <w:rFonts w:ascii="Calibri" w:eastAsia="Calibri" w:hAnsi="Calibri" w:cs="Calibri"/>
+                      <w:sz w:val="20"/>
+                      <w:szCs w:val="20"/>
+                    </w:rPr>
+                    <w:t xml:space="preserve"> + </w:t>
+                  </w:r>
+                  <w:r>
+                    <w:rPr>
+                      <w:sz w:val="20"/>
+                      <w:szCs w:val="20"/>
+                      <w:bdr w:val="none" w:sz="0" w:space="0" w:color="auto" w:frame="1"/>
+                    </w:rPr>
+                    <w:t>Investigación de herramientas y modelos aplicables a la arquitectura RAG.</w:t>
+                  </w:r>
                 </w:p>
               </w:tc>
               <w:tc>
@@ -2152,6 +2847,16 @@
                       <w:szCs w:val="20"/>
                     </w:rPr>
                   </w:pPr>
+                  <w:r>
+                    <w:rPr>
+                      <w:rStyle w:val="Strong"/>
+                      <w:b w:val="0"/>
+                      <w:bCs w:val="0"/>
+                      <w:sz w:val="20"/>
+                      <w:szCs w:val="20"/>
+                    </w:rPr>
+                    <w:t>Resumen de la revisión de la literatura</w:t>
+                  </w:r>
                 </w:p>
               </w:tc>
             </w:tr>
@@ -2333,7 +3038,25 @@
                       <w:szCs w:val="20"/>
                       <w:bdr w:val="none" w:sz="0" w:space="0" w:color="auto" w:frame="1"/>
                     </w:rPr>
-                    <w:t>Investigación de herramientas y modelos aplicables a la arquitectura RAG.</w:t>
+                    <w:t>Desarrollo del módulo de recuperación semántica (</w:t>
+                  </w:r>
+                  <w:proofErr w:type="spellStart"/>
+                  <w:r>
+                    <w:rPr>
+                      <w:sz w:val="20"/>
+                      <w:szCs w:val="20"/>
+                      <w:bdr w:val="none" w:sz="0" w:space="0" w:color="auto" w:frame="1"/>
+                    </w:rPr>
+                    <w:t>Retriever</w:t>
+                  </w:r>
+                  <w:proofErr w:type="spellEnd"/>
+                  <w:r>
+                    <w:rPr>
+                      <w:sz w:val="20"/>
+                      <w:szCs w:val="20"/>
+                      <w:bdr w:val="none" w:sz="0" w:space="0" w:color="auto" w:frame="1"/>
+                    </w:rPr>
+                    <w:t>).</w:t>
                   </w:r>
                 </w:p>
               </w:tc>
@@ -2426,7 +3149,25 @@
                       <w:szCs w:val="20"/>
                       <w:bdr w:val="none" w:sz="0" w:space="0" w:color="auto" w:frame="1"/>
                     </w:rPr>
-                    <w:t>Desarrollo del módulo de recuperación semántica (Retriever).</w:t>
+                    <w:t>Desarrollo del módulo de recuperación semántica (</w:t>
+                  </w:r>
+                  <w:proofErr w:type="spellStart"/>
+                  <w:r>
+                    <w:rPr>
+                      <w:sz w:val="20"/>
+                      <w:szCs w:val="20"/>
+                      <w:bdr w:val="none" w:sz="0" w:space="0" w:color="auto" w:frame="1"/>
+                    </w:rPr>
+                    <w:t>Retriever</w:t>
+                  </w:r>
+                  <w:proofErr w:type="spellEnd"/>
+                  <w:r>
+                    <w:rPr>
+                      <w:sz w:val="20"/>
+                      <w:szCs w:val="20"/>
+                      <w:bdr w:val="none" w:sz="0" w:space="0" w:color="auto" w:frame="1"/>
+                    </w:rPr>
+                    <w:t>).</w:t>
                   </w:r>
                 </w:p>
               </w:tc>
@@ -2521,7 +3262,29 @@
                       <w:szCs w:val="20"/>
                       <w:bdr w:val="none" w:sz="0" w:space="0" w:color="auto" w:frame="1"/>
                     </w:rPr>
-                    <w:t>Implementación del módulo de enriquecimiento y expansión de consultas (Augmentation).</w:t>
+                    <w:t>Implementación del módulo de enriquecimiento y expansión de consultas (</w:t>
+                  </w:r>
+                  <w:proofErr w:type="spellStart"/>
+                  <w:r>
+                    <w:rPr>
+                      <w:rFonts w:cstheme="minorHAnsi"/>
+                      <w:bCs/>
+                      <w:sz w:val="20"/>
+                      <w:szCs w:val="20"/>
+                      <w:bdr w:val="none" w:sz="0" w:space="0" w:color="auto" w:frame="1"/>
+                    </w:rPr>
+                    <w:t>Augmentation</w:t>
+                  </w:r>
+                  <w:proofErr w:type="spellEnd"/>
+                  <w:r>
+                    <w:rPr>
+                      <w:rFonts w:cstheme="minorHAnsi"/>
+                      <w:bCs/>
+                      <w:sz w:val="20"/>
+                      <w:szCs w:val="20"/>
+                      <w:bdr w:val="none" w:sz="0" w:space="0" w:color="auto" w:frame="1"/>
+                    </w:rPr>
+                    <w:t>).</w:t>
                   </w:r>
                 </w:p>
               </w:tc>
@@ -2569,6 +3332,7 @@
                       <w:szCs w:val="20"/>
                       <w:bdr w:val="none" w:sz="0" w:space="0" w:color="auto" w:frame="1"/>
                     </w:rPr>
+                    <w:lastRenderedPageBreak/>
                     <w:t>8</w:t>
                   </w:r>
                 </w:p>
@@ -2613,7 +3377,29 @@
                       <w:szCs w:val="20"/>
                       <w:bdr w:val="none" w:sz="0" w:space="0" w:color="auto" w:frame="1"/>
                     </w:rPr>
-                    <w:t>Integración de un modelo generativo de texto (Generator).</w:t>
+                    <w:t>Implementación del módulo de enriquecimiento y expansión de consultas (</w:t>
+                  </w:r>
+                  <w:proofErr w:type="spellStart"/>
+                  <w:r>
+                    <w:rPr>
+                      <w:rFonts w:cstheme="minorHAnsi"/>
+                      <w:bCs/>
+                      <w:sz w:val="20"/>
+                      <w:szCs w:val="20"/>
+                      <w:bdr w:val="none" w:sz="0" w:space="0" w:color="auto" w:frame="1"/>
+                    </w:rPr>
+                    <w:t>Augmentation</w:t>
+                  </w:r>
+                  <w:proofErr w:type="spellEnd"/>
+                  <w:r>
+                    <w:rPr>
+                      <w:rFonts w:cstheme="minorHAnsi"/>
+                      <w:bCs/>
+                      <w:sz w:val="20"/>
+                      <w:szCs w:val="20"/>
+                      <w:bdr w:val="none" w:sz="0" w:space="0" w:color="auto" w:frame="1"/>
+                    </w:rPr>
+                    <w:t>).</w:t>
                   </w:r>
                 </w:p>
               </w:tc>
@@ -2700,11 +3486,35 @@
                   </w:pPr>
                   <w:r>
                     <w:rPr>
-                      <w:sz w:val="20"/>
-                      <w:szCs w:val="20"/>
-                      <w:bdr w:val="none" w:sz="0" w:space="0" w:color="auto" w:frame="1"/>
-                    </w:rPr>
-                    <w:t>Componente integrado en Centinela</w:t>
+                      <w:rFonts w:cstheme="minorHAnsi"/>
+                      <w:bCs/>
+                      <w:sz w:val="20"/>
+                      <w:szCs w:val="20"/>
+                      <w:bdr w:val="none" w:sz="0" w:space="0" w:color="auto" w:frame="1"/>
+                    </w:rPr>
+                    <w:t>Integración de un modelo generativo de texto (</w:t>
+                  </w:r>
+                  <w:proofErr w:type="spellStart"/>
+                  <w:r>
+                    <w:rPr>
+                      <w:rFonts w:cstheme="minorHAnsi"/>
+                      <w:bCs/>
+                      <w:sz w:val="20"/>
+                      <w:szCs w:val="20"/>
+                      <w:bdr w:val="none" w:sz="0" w:space="0" w:color="auto" w:frame="1"/>
+                    </w:rPr>
+                    <w:t>Generator</w:t>
+                  </w:r>
+                  <w:proofErr w:type="spellEnd"/>
+                  <w:r>
+                    <w:rPr>
+                      <w:rFonts w:cstheme="minorHAnsi"/>
+                      <w:bCs/>
+                      <w:sz w:val="20"/>
+                      <w:szCs w:val="20"/>
+                      <w:bdr w:val="none" w:sz="0" w:space="0" w:color="auto" w:frame="1"/>
+                    </w:rPr>
+                    <w:t>).</w:t>
                   </w:r>
                 </w:p>
               </w:tc>
@@ -2793,6 +3603,216 @@
                   </w:pPr>
                   <w:r>
                     <w:rPr>
+                      <w:rFonts w:cstheme="minorHAnsi"/>
+                      <w:bCs/>
+                      <w:sz w:val="20"/>
+                      <w:szCs w:val="20"/>
+                      <w:bdr w:val="none" w:sz="0" w:space="0" w:color="auto" w:frame="1"/>
+                    </w:rPr>
+                    <w:t>Integración de un modelo generativo de texto (</w:t>
+                  </w:r>
+                  <w:proofErr w:type="spellStart"/>
+                  <w:r>
+                    <w:rPr>
+                      <w:rFonts w:cstheme="minorHAnsi"/>
+                      <w:bCs/>
+                      <w:sz w:val="20"/>
+                      <w:szCs w:val="20"/>
+                      <w:bdr w:val="none" w:sz="0" w:space="0" w:color="auto" w:frame="1"/>
+                    </w:rPr>
+                    <w:t>Generator</w:t>
+                  </w:r>
+                  <w:proofErr w:type="spellEnd"/>
+                  <w:r>
+                    <w:rPr>
+                      <w:rFonts w:cstheme="minorHAnsi"/>
+                      <w:bCs/>
+                      <w:sz w:val="20"/>
+                      <w:szCs w:val="20"/>
+                      <w:bdr w:val="none" w:sz="0" w:space="0" w:color="auto" w:frame="1"/>
+                    </w:rPr>
+                    <w:t>).</w:t>
+                  </w:r>
+                </w:p>
+              </w:tc>
+              <w:tc>
+                <w:tcPr>
+                  <w:tcW w:w="3170" w:type="dxa"/>
+                </w:tcPr>
+                <w:p>
+                  <w:pPr>
+                    <w:rPr>
+                      <w:rStyle w:val="Strong"/>
+                      <w:rFonts w:cstheme="minorHAnsi"/>
+                      <w:b w:val="0"/>
+                      <w:sz w:val="20"/>
+                      <w:szCs w:val="20"/>
+                      <w:bdr w:val="none" w:sz="0" w:space="0" w:color="auto" w:frame="1"/>
+                    </w:rPr>
+                  </w:pPr>
+                </w:p>
+              </w:tc>
+            </w:tr>
+            <w:tr>
+              <w:trPr>
+                <w:trHeight w:val="251"/>
+              </w:trPr>
+              <w:tc>
+                <w:tcPr>
+                  <w:tcW w:w="1112" w:type="dxa"/>
+                </w:tcPr>
+                <w:p>
+                  <w:pPr>
+                    <w:jc w:val="center"/>
+                    <w:rPr>
+                      <w:rStyle w:val="Strong"/>
+                      <w:b w:val="0"/>
+                      <w:bCs w:val="0"/>
+                      <w:sz w:val="20"/>
+                      <w:szCs w:val="20"/>
+                      <w:bdr w:val="none" w:sz="0" w:space="0" w:color="auto" w:frame="1"/>
+                    </w:rPr>
+                  </w:pPr>
+                  <w:r>
+                    <w:rPr>
+                      <w:rStyle w:val="Strong"/>
+                      <w:b w:val="0"/>
+                      <w:bCs w:val="0"/>
+                      <w:sz w:val="20"/>
+                      <w:szCs w:val="20"/>
+                      <w:bdr w:val="none" w:sz="0" w:space="0" w:color="auto" w:frame="1"/>
+                    </w:rPr>
+                    <w:t>11</w:t>
+                  </w:r>
+                </w:p>
+              </w:tc>
+              <w:tc>
+                <w:tcPr>
+                  <w:tcW w:w="1010" w:type="dxa"/>
+                </w:tcPr>
+                <w:p>
+                  <w:pPr>
+                    <w:rPr>
+                      <w:rStyle w:val="Strong"/>
+                      <w:rFonts w:cstheme="minorHAnsi"/>
+                      <w:b w:val="0"/>
+                      <w:sz w:val="20"/>
+                      <w:szCs w:val="20"/>
+                      <w:bdr w:val="none" w:sz="0" w:space="0" w:color="auto" w:frame="1"/>
+                    </w:rPr>
+                  </w:pPr>
+                </w:p>
+              </w:tc>
+              <w:tc>
+                <w:tcPr>
+                  <w:tcW w:w="2976" w:type="dxa"/>
+                </w:tcPr>
+                <w:p>
+                  <w:pPr>
+                    <w:rPr>
+                      <w:rStyle w:val="Strong"/>
+                      <w:rFonts w:cstheme="minorHAnsi"/>
+                      <w:b w:val="0"/>
+                      <w:sz w:val="20"/>
+                      <w:szCs w:val="20"/>
+                      <w:bdr w:val="none" w:sz="0" w:space="0" w:color="auto" w:frame="1"/>
+                    </w:rPr>
+                  </w:pPr>
+                  <w:r>
+                    <w:rPr>
+                      <w:sz w:val="20"/>
+                      <w:szCs w:val="20"/>
+                      <w:bdr w:val="none" w:sz="0" w:space="0" w:color="auto" w:frame="1"/>
+                    </w:rPr>
+                    <w:t>Componente integrado en Centinela</w:t>
+                  </w:r>
+                </w:p>
+              </w:tc>
+              <w:tc>
+                <w:tcPr>
+                  <w:tcW w:w="3170" w:type="dxa"/>
+                </w:tcPr>
+                <w:p>
+                  <w:pPr>
+                    <w:rPr>
+                      <w:rStyle w:val="Strong"/>
+                      <w:rFonts w:cstheme="minorHAnsi"/>
+                      <w:b w:val="0"/>
+                      <w:sz w:val="20"/>
+                      <w:szCs w:val="20"/>
+                      <w:bdr w:val="none" w:sz="0" w:space="0" w:color="auto" w:frame="1"/>
+                    </w:rPr>
+                  </w:pPr>
+                </w:p>
+              </w:tc>
+            </w:tr>
+            <w:tr>
+              <w:trPr>
+                <w:trHeight w:val="251"/>
+              </w:trPr>
+              <w:tc>
+                <w:tcPr>
+                  <w:tcW w:w="1112" w:type="dxa"/>
+                </w:tcPr>
+                <w:p>
+                  <w:pPr>
+                    <w:jc w:val="center"/>
+                    <w:rPr>
+                      <w:rStyle w:val="Strong"/>
+                      <w:b w:val="0"/>
+                      <w:bCs w:val="0"/>
+                      <w:sz w:val="20"/>
+                      <w:szCs w:val="20"/>
+                      <w:bdr w:val="none" w:sz="0" w:space="0" w:color="auto" w:frame="1"/>
+                    </w:rPr>
+                  </w:pPr>
+                  <w:r>
+                    <w:rPr>
+                      <w:rStyle w:val="Strong"/>
+                      <w:b w:val="0"/>
+                      <w:bCs w:val="0"/>
+                      <w:sz w:val="20"/>
+                      <w:szCs w:val="20"/>
+                      <w:bdr w:val="none" w:sz="0" w:space="0" w:color="auto" w:frame="1"/>
+                    </w:rPr>
+                    <w:t>12</w:t>
+                  </w:r>
+                </w:p>
+              </w:tc>
+              <w:tc>
+                <w:tcPr>
+                  <w:tcW w:w="1010" w:type="dxa"/>
+                </w:tcPr>
+                <w:p>
+                  <w:pPr>
+                    <w:rPr>
+                      <w:rStyle w:val="Strong"/>
+                      <w:rFonts w:cstheme="minorHAnsi"/>
+                      <w:b w:val="0"/>
+                      <w:sz w:val="20"/>
+                      <w:szCs w:val="20"/>
+                      <w:bdr w:val="none" w:sz="0" w:space="0" w:color="auto" w:frame="1"/>
+                    </w:rPr>
+                  </w:pPr>
+                </w:p>
+              </w:tc>
+              <w:tc>
+                <w:tcPr>
+                  <w:tcW w:w="2976" w:type="dxa"/>
+                </w:tcPr>
+                <w:p>
+                  <w:pPr>
+                    <w:rPr>
+                      <w:rStyle w:val="Strong"/>
+                      <w:rFonts w:cstheme="minorHAnsi"/>
+                      <w:b w:val="0"/>
+                      <w:sz w:val="20"/>
+                      <w:szCs w:val="20"/>
+                      <w:bdr w:val="none" w:sz="0" w:space="0" w:color="auto" w:frame="1"/>
+                    </w:rPr>
+                  </w:pPr>
+                  <w:r>
+                    <w:rPr>
                       <w:rStyle w:val="Strong"/>
                       <w:rFonts w:cstheme="minorHAnsi"/>
                       <w:b w:val="0"/>
@@ -2839,7 +3859,448 @@
                       <w:szCs w:val="20"/>
                       <w:bdr w:val="none" w:sz="0" w:space="0" w:color="auto" w:frame="1"/>
                     </w:rPr>
-                    <w:t>la calidad de la busqueda.</w:t>
+                    <w:t xml:space="preserve">la calidad de la </w:t>
+                  </w:r>
+                  <w:proofErr w:type="spellStart"/>
+                  <w:r>
+                    <w:rPr>
+                      <w:rStyle w:val="Strong"/>
+                      <w:rFonts w:cstheme="minorHAnsi"/>
+                      <w:b w:val="0"/>
+                      <w:sz w:val="20"/>
+                      <w:szCs w:val="20"/>
+                      <w:bdr w:val="none" w:sz="0" w:space="0" w:color="auto" w:frame="1"/>
+                    </w:rPr>
+                    <w:t>busqueda</w:t>
+                  </w:r>
+                  <w:proofErr w:type="spellEnd"/>
+                  <w:r>
+                    <w:rPr>
+                      <w:rStyle w:val="Strong"/>
+                      <w:rFonts w:cstheme="minorHAnsi"/>
+                      <w:b w:val="0"/>
+                      <w:sz w:val="20"/>
+                      <w:szCs w:val="20"/>
+                      <w:bdr w:val="none" w:sz="0" w:space="0" w:color="auto" w:frame="1"/>
+                    </w:rPr>
+                    <w:t>.</w:t>
+                  </w:r>
+                </w:p>
+              </w:tc>
+            </w:tr>
+            <w:tr>
+              <w:trPr>
+                <w:trHeight w:val="251"/>
+              </w:trPr>
+              <w:tc>
+                <w:tcPr>
+                  <w:tcW w:w="1112" w:type="dxa"/>
+                </w:tcPr>
+                <w:p>
+                  <w:pPr>
+                    <w:jc w:val="center"/>
+                    <w:rPr>
+                      <w:rStyle w:val="Strong"/>
+                      <w:b w:val="0"/>
+                      <w:bCs w:val="0"/>
+                      <w:sz w:val="20"/>
+                      <w:szCs w:val="20"/>
+                      <w:bdr w:val="none" w:sz="0" w:space="0" w:color="auto" w:frame="1"/>
+                    </w:rPr>
+                  </w:pPr>
+                  <w:r>
+                    <w:rPr>
+                      <w:rStyle w:val="Strong"/>
+                      <w:b w:val="0"/>
+                      <w:bCs w:val="0"/>
+                      <w:sz w:val="20"/>
+                      <w:szCs w:val="20"/>
+                      <w:bdr w:val="none" w:sz="0" w:space="0" w:color="auto" w:frame="1"/>
+                    </w:rPr>
+                    <w:t>13</w:t>
+                  </w:r>
+                </w:p>
+              </w:tc>
+              <w:tc>
+                <w:tcPr>
+                  <w:tcW w:w="1010" w:type="dxa"/>
+                </w:tcPr>
+                <w:p>
+                  <w:pPr>
+                    <w:rPr>
+                      <w:rStyle w:val="Strong"/>
+                      <w:rFonts w:cstheme="minorHAnsi"/>
+                      <w:b w:val="0"/>
+                      <w:sz w:val="20"/>
+                      <w:szCs w:val="20"/>
+                      <w:bdr w:val="none" w:sz="0" w:space="0" w:color="auto" w:frame="1"/>
+                    </w:rPr>
+                  </w:pPr>
+                </w:p>
+              </w:tc>
+              <w:tc>
+                <w:tcPr>
+                  <w:tcW w:w="2976" w:type="dxa"/>
+                </w:tcPr>
+                <w:p>
+                  <w:pPr>
+                    <w:rPr>
+                      <w:rStyle w:val="Strong"/>
+                      <w:rFonts w:cstheme="minorHAnsi"/>
+                      <w:b w:val="0"/>
+                      <w:sz w:val="20"/>
+                      <w:szCs w:val="20"/>
+                      <w:bdr w:val="none" w:sz="0" w:space="0" w:color="auto" w:frame="1"/>
+                    </w:rPr>
+                  </w:pPr>
+                  <w:r>
+                    <w:rPr>
+                      <w:rStyle w:val="Strong"/>
+                      <w:rFonts w:cstheme="minorHAnsi"/>
+                      <w:b w:val="0"/>
+                      <w:sz w:val="20"/>
+                      <w:szCs w:val="20"/>
+                      <w:bdr w:val="none" w:sz="0" w:space="0" w:color="auto" w:frame="1"/>
+                    </w:rPr>
+                    <w:t>Revisión del Trabajo de Integración Curricular por parte de los profesores asignados</w:t>
+                  </w:r>
+                </w:p>
+              </w:tc>
+              <w:tc>
+                <w:tcPr>
+                  <w:tcW w:w="3170" w:type="dxa"/>
+                </w:tcPr>
+                <w:p>
+                  <w:pPr>
+                    <w:rPr>
+                      <w:rStyle w:val="Strong"/>
+                      <w:rFonts w:cstheme="minorHAnsi"/>
+                      <w:b w:val="0"/>
+                      <w:sz w:val="20"/>
+                      <w:szCs w:val="20"/>
+                      <w:bdr w:val="none" w:sz="0" w:space="0" w:color="auto" w:frame="1"/>
+                    </w:rPr>
+                  </w:pPr>
+                </w:p>
+              </w:tc>
+            </w:tr>
+            <w:tr>
+              <w:trPr>
+                <w:trHeight w:val="251"/>
+              </w:trPr>
+              <w:tc>
+                <w:tcPr>
+                  <w:tcW w:w="1112" w:type="dxa"/>
+                </w:tcPr>
+                <w:p>
+                  <w:pPr>
+                    <w:jc w:val="center"/>
+                    <w:rPr>
+                      <w:rStyle w:val="Strong"/>
+                      <w:b w:val="0"/>
+                      <w:bCs w:val="0"/>
+                      <w:sz w:val="20"/>
+                      <w:szCs w:val="20"/>
+                      <w:bdr w:val="none" w:sz="0" w:space="0" w:color="auto" w:frame="1"/>
+                    </w:rPr>
+                  </w:pPr>
+                  <w:r>
+                    <w:rPr>
+                      <w:rStyle w:val="Strong"/>
+                      <w:b w:val="0"/>
+                      <w:bCs w:val="0"/>
+                      <w:sz w:val="20"/>
+                      <w:szCs w:val="20"/>
+                      <w:bdr w:val="none" w:sz="0" w:space="0" w:color="auto" w:frame="1"/>
+                    </w:rPr>
+                    <w:t>14</w:t>
+                  </w:r>
+                </w:p>
+              </w:tc>
+              <w:tc>
+                <w:tcPr>
+                  <w:tcW w:w="1010" w:type="dxa"/>
+                </w:tcPr>
+                <w:p>
+                  <w:pPr>
+                    <w:rPr>
+                      <w:rStyle w:val="Strong"/>
+                      <w:rFonts w:cstheme="minorHAnsi"/>
+                      <w:b w:val="0"/>
+                      <w:sz w:val="20"/>
+                      <w:szCs w:val="20"/>
+                      <w:bdr w:val="none" w:sz="0" w:space="0" w:color="auto" w:frame="1"/>
+                    </w:rPr>
+                  </w:pPr>
+                </w:p>
+              </w:tc>
+              <w:tc>
+                <w:tcPr>
+                  <w:tcW w:w="2976" w:type="dxa"/>
+                </w:tcPr>
+                <w:p>
+                  <w:pPr>
+                    <w:rPr>
+                      <w:rStyle w:val="Strong"/>
+                      <w:rFonts w:cstheme="minorHAnsi"/>
+                      <w:b w:val="0"/>
+                      <w:sz w:val="20"/>
+                      <w:szCs w:val="20"/>
+                      <w:bdr w:val="none" w:sz="0" w:space="0" w:color="auto" w:frame="1"/>
+                    </w:rPr>
+                  </w:pPr>
+                  <w:r>
+                    <w:rPr>
+                      <w:rStyle w:val="Strong"/>
+                      <w:rFonts w:cstheme="minorHAnsi"/>
+                      <w:b w:val="0"/>
+                      <w:sz w:val="20"/>
+                      <w:szCs w:val="20"/>
+                      <w:bdr w:val="none" w:sz="0" w:space="0" w:color="auto" w:frame="1"/>
+                    </w:rPr>
+                    <w:t>Revisión del Trabajo de Integración Curricular por parte de los profesores asignados</w:t>
+                  </w:r>
+                </w:p>
+              </w:tc>
+              <w:tc>
+                <w:tcPr>
+                  <w:tcW w:w="3170" w:type="dxa"/>
+                </w:tcPr>
+                <w:p>
+                  <w:pPr>
+                    <w:rPr>
+                      <w:rStyle w:val="Strong"/>
+                      <w:rFonts w:cstheme="minorHAnsi"/>
+                      <w:b w:val="0"/>
+                      <w:sz w:val="20"/>
+                      <w:szCs w:val="20"/>
+                      <w:bdr w:val="none" w:sz="0" w:space="0" w:color="auto" w:frame="1"/>
+                    </w:rPr>
+                  </w:pPr>
+                </w:p>
+              </w:tc>
+            </w:tr>
+            <w:tr>
+              <w:trPr>
+                <w:trHeight w:val="251"/>
+              </w:trPr>
+              <w:tc>
+                <w:tcPr>
+                  <w:tcW w:w="1112" w:type="dxa"/>
+                </w:tcPr>
+                <w:p>
+                  <w:pPr>
+                    <w:jc w:val="center"/>
+                    <w:rPr>
+                      <w:rStyle w:val="Strong"/>
+                      <w:b w:val="0"/>
+                      <w:bCs w:val="0"/>
+                      <w:sz w:val="20"/>
+                      <w:szCs w:val="20"/>
+                      <w:bdr w:val="none" w:sz="0" w:space="0" w:color="auto" w:frame="1"/>
+                    </w:rPr>
+                  </w:pPr>
+                  <w:r>
+                    <w:rPr>
+                      <w:rStyle w:val="Strong"/>
+                      <w:b w:val="0"/>
+                      <w:bCs w:val="0"/>
+                      <w:sz w:val="20"/>
+                      <w:szCs w:val="20"/>
+                      <w:bdr w:val="none" w:sz="0" w:space="0" w:color="auto" w:frame="1"/>
+                    </w:rPr>
+                    <w:t>15</w:t>
+                  </w:r>
+                </w:p>
+              </w:tc>
+              <w:tc>
+                <w:tcPr>
+                  <w:tcW w:w="1010" w:type="dxa"/>
+                </w:tcPr>
+                <w:p>
+                  <w:pPr>
+                    <w:rPr>
+                      <w:rStyle w:val="Strong"/>
+                      <w:rFonts w:cstheme="minorHAnsi"/>
+                      <w:b w:val="0"/>
+                      <w:sz w:val="20"/>
+                      <w:szCs w:val="20"/>
+                      <w:bdr w:val="none" w:sz="0" w:space="0" w:color="auto" w:frame="1"/>
+                    </w:rPr>
+                  </w:pPr>
+                </w:p>
+              </w:tc>
+              <w:tc>
+                <w:tcPr>
+                  <w:tcW w:w="2976" w:type="dxa"/>
+                </w:tcPr>
+                <w:p>
+                  <w:pPr>
+                    <w:rPr>
+                      <w:rStyle w:val="Strong"/>
+                      <w:rFonts w:cstheme="minorHAnsi"/>
+                      <w:b w:val="0"/>
+                      <w:sz w:val="20"/>
+                      <w:szCs w:val="20"/>
+                      <w:bdr w:val="none" w:sz="0" w:space="0" w:color="auto" w:frame="1"/>
+                    </w:rPr>
+                  </w:pPr>
+                  <w:r>
+                    <w:rPr>
+                      <w:rStyle w:val="Strong"/>
+                      <w:rFonts w:cstheme="minorHAnsi"/>
+                      <w:b w:val="0"/>
+                      <w:sz w:val="20"/>
+                      <w:szCs w:val="20"/>
+                      <w:bdr w:val="none" w:sz="0" w:space="0" w:color="auto" w:frame="1"/>
+                    </w:rPr>
+                    <w:t>Revisión del Trabajo de Integración Curricular por parte de los profesores asignados</w:t>
+                  </w:r>
+                </w:p>
+              </w:tc>
+              <w:tc>
+                <w:tcPr>
+                  <w:tcW w:w="3170" w:type="dxa"/>
+                </w:tcPr>
+                <w:p>
+                  <w:pPr>
+                    <w:rPr>
+                      <w:rStyle w:val="Strong"/>
+                      <w:rFonts w:cstheme="minorHAnsi"/>
+                      <w:b w:val="0"/>
+                      <w:sz w:val="20"/>
+                      <w:szCs w:val="20"/>
+                      <w:bdr w:val="none" w:sz="0" w:space="0" w:color="auto" w:frame="1"/>
+                    </w:rPr>
+                  </w:pPr>
+                </w:p>
+              </w:tc>
+            </w:tr>
+            <w:tr>
+              <w:trPr>
+                <w:trHeight w:val="251"/>
+              </w:trPr>
+              <w:tc>
+                <w:tcPr>
+                  <w:tcW w:w="1112" w:type="dxa"/>
+                </w:tcPr>
+                <w:p>
+                  <w:pPr>
+                    <w:jc w:val="center"/>
+                    <w:rPr>
+                      <w:rStyle w:val="Strong"/>
+                      <w:b w:val="0"/>
+                      <w:bCs w:val="0"/>
+                      <w:sz w:val="20"/>
+                      <w:szCs w:val="20"/>
+                      <w:bdr w:val="none" w:sz="0" w:space="0" w:color="auto" w:frame="1"/>
+                    </w:rPr>
+                  </w:pPr>
+                  <w:r>
+                    <w:rPr>
+                      <w:rStyle w:val="Strong"/>
+                      <w:b w:val="0"/>
+                      <w:bCs w:val="0"/>
+                      <w:sz w:val="20"/>
+                      <w:szCs w:val="20"/>
+                      <w:bdr w:val="none" w:sz="0" w:space="0" w:color="auto" w:frame="1"/>
+                    </w:rPr>
+                    <w:t>16</w:t>
+                  </w:r>
+                </w:p>
+              </w:tc>
+              <w:tc>
+                <w:tcPr>
+                  <w:tcW w:w="1010" w:type="dxa"/>
+                </w:tcPr>
+                <w:p>
+                  <w:pPr>
+                    <w:rPr>
+                      <w:rStyle w:val="Strong"/>
+                      <w:rFonts w:cstheme="minorHAnsi"/>
+                      <w:b w:val="0"/>
+                      <w:sz w:val="20"/>
+                      <w:szCs w:val="20"/>
+                      <w:bdr w:val="none" w:sz="0" w:space="0" w:color="auto" w:frame="1"/>
+                    </w:rPr>
+                  </w:pPr>
+                </w:p>
+              </w:tc>
+              <w:tc>
+                <w:tcPr>
+                  <w:tcW w:w="2976" w:type="dxa"/>
+                </w:tcPr>
+                <w:p>
+                  <w:pPr>
+                    <w:rPr>
+                      <w:rStyle w:val="Strong"/>
+                      <w:rFonts w:cstheme="minorHAnsi"/>
+                      <w:b w:val="0"/>
+                      <w:sz w:val="20"/>
+                      <w:szCs w:val="20"/>
+                      <w:bdr w:val="none" w:sz="0" w:space="0" w:color="auto" w:frame="1"/>
+                    </w:rPr>
+                  </w:pPr>
+                  <w:r>
+                    <w:rPr>
+                      <w:rStyle w:val="Strong"/>
+                      <w:rFonts w:cstheme="minorHAnsi"/>
+                      <w:b w:val="0"/>
+                      <w:sz w:val="20"/>
+                      <w:szCs w:val="20"/>
+                      <w:bdr w:val="none" w:sz="0" w:space="0" w:color="auto" w:frame="1"/>
+                    </w:rPr>
+                    <w:t>Ajustes finales y presentación del Trabajo de Integración Curricular.</w:t>
+                  </w:r>
+                </w:p>
+              </w:tc>
+              <w:tc>
+                <w:tcPr>
+                  <w:tcW w:w="3170" w:type="dxa"/>
+                </w:tcPr>
+                <w:p>
+                  <w:pPr>
+                    <w:rPr>
+                      <w:rStyle w:val="Strong"/>
+                      <w:rFonts w:cstheme="minorHAnsi"/>
+                      <w:b w:val="0"/>
+                      <w:sz w:val="20"/>
+                      <w:szCs w:val="20"/>
+                      <w:bdr w:val="none" w:sz="0" w:space="0" w:color="auto" w:frame="1"/>
+                    </w:rPr>
+                  </w:pPr>
+                  <w:r>
+                    <w:rPr>
+                      <w:rStyle w:val="Strong"/>
+                      <w:rFonts w:cstheme="minorHAnsi"/>
+                      <w:b w:val="0"/>
+                      <w:sz w:val="20"/>
+                      <w:szCs w:val="20"/>
+                      <w:bdr w:val="none" w:sz="0" w:space="0" w:color="auto" w:frame="1"/>
+                    </w:rPr>
+                    <w:t>T</w:t>
+                  </w:r>
+                  <w:r>
+                    <w:rPr>
+                      <w:rStyle w:val="Strong"/>
+                      <w:rFonts w:cstheme="minorHAnsi"/>
+                      <w:b w:val="0"/>
+                      <w:sz w:val="20"/>
+                      <w:szCs w:val="20"/>
+                      <w:bdr w:val="none" w:sz="0" w:space="0" w:color="auto" w:frame="1"/>
+                    </w:rPr>
+                    <w:t>rabajo de Integración Curricula</w:t>
+                  </w:r>
+                  <w:r>
+                    <w:rPr>
+                      <w:rStyle w:val="Strong"/>
+                      <w:rFonts w:cstheme="minorHAnsi"/>
+                      <w:b w:val="0"/>
+                      <w:sz w:val="20"/>
+                      <w:szCs w:val="20"/>
+                      <w:bdr w:val="none" w:sz="0" w:space="0" w:color="auto" w:frame="1"/>
+                    </w:rPr>
+                    <w:t>r</w:t>
                   </w:r>
                 </w:p>
               </w:tc>
@@ -2979,7 +4440,31 @@
                 <w:szCs w:val="20"/>
                 <w:bdr w:val="none" w:sz="0" w:space="0" w:color="auto" w:frame="1"/>
               </w:rPr>
-              <w:t xml:space="preserve"> el documento final y/o el producto al Director del TIC</w:t>
+              <w:t xml:space="preserve"> el documento final y/o el producto al </w:t>
+            </w:r>
+            <w:proofErr w:type="gramStart"/>
+            <w:r>
+              <w:rPr>
+                <w:rStyle w:val="Strong"/>
+                <w:b w:val="0"/>
+                <w:bCs w:val="0"/>
+                <w:sz w:val="20"/>
+                <w:szCs w:val="20"/>
+                <w:bdr w:val="none" w:sz="0" w:space="0" w:color="auto" w:frame="1"/>
+              </w:rPr>
+              <w:t>Director</w:t>
+            </w:r>
+            <w:proofErr w:type="gramEnd"/>
+            <w:r>
+              <w:rPr>
+                <w:rStyle w:val="Strong"/>
+                <w:b w:val="0"/>
+                <w:bCs w:val="0"/>
+                <w:sz w:val="20"/>
+                <w:szCs w:val="20"/>
+                <w:bdr w:val="none" w:sz="0" w:space="0" w:color="auto" w:frame="1"/>
+              </w:rPr>
+              <w:t xml:space="preserve"> del TIC</w:t>
             </w:r>
             <w:r>
               <w:rPr>
@@ -3018,8 +4503,21 @@
                 <w:szCs w:val="20"/>
                 <w:bdr w:val="none" w:sz="0" w:space="0" w:color="auto" w:frame="1"/>
               </w:rPr>
-              <w:t>El Director</w:t>
-            </w:r>
+              <w:t xml:space="preserve">El </w:t>
+            </w:r>
+            <w:proofErr w:type="gramStart"/>
+            <w:r>
+              <w:rPr>
+                <w:rStyle w:val="Strong"/>
+                <w:b w:val="0"/>
+                <w:bCs w:val="0"/>
+                <w:sz w:val="20"/>
+                <w:szCs w:val="20"/>
+                <w:bdr w:val="none" w:sz="0" w:space="0" w:color="auto" w:frame="1"/>
+              </w:rPr>
+              <w:t>Director</w:t>
+            </w:r>
+            <w:proofErr w:type="gramEnd"/>
             <w:r>
               <w:rPr>
                 <w:rStyle w:val="Strong"/>
@@ -3266,7 +4764,31 @@
                 <w:szCs w:val="20"/>
                 <w:bdr w:val="none" w:sz="0" w:space="0" w:color="auto" w:frame="1"/>
               </w:rPr>
-              <w:t>Decano o Director de la ESFOT con copia al Director del TIC,</w:t>
+              <w:t xml:space="preserve">Decano o </w:t>
+            </w:r>
+            <w:proofErr w:type="gramStart"/>
+            <w:r>
+              <w:rPr>
+                <w:rStyle w:val="Strong"/>
+                <w:b w:val="0"/>
+                <w:bCs w:val="0"/>
+                <w:sz w:val="20"/>
+                <w:szCs w:val="20"/>
+                <w:bdr w:val="none" w:sz="0" w:space="0" w:color="auto" w:frame="1"/>
+              </w:rPr>
+              <w:t>Director</w:t>
+            </w:r>
+            <w:proofErr w:type="gramEnd"/>
+            <w:r>
+              <w:rPr>
+                <w:rStyle w:val="Strong"/>
+                <w:b w:val="0"/>
+                <w:bCs w:val="0"/>
+                <w:sz w:val="20"/>
+                <w:szCs w:val="20"/>
+                <w:bdr w:val="none" w:sz="0" w:space="0" w:color="auto" w:frame="1"/>
+              </w:rPr>
+              <w:t xml:space="preserve"> de la ESFOT con copia al Director del TIC,</w:t>
             </w:r>
             <w:r>
               <w:rPr>
@@ -3330,6 +4852,7 @@
                 <w:szCs w:val="20"/>
                 <w:lang w:val="es-ES"/>
               </w:rPr>
+              <w:lastRenderedPageBreak/>
               <w:t>V</w:t>
             </w:r>
             <w:r>
@@ -3401,22 +4924,12 @@
             <w:r>
               <w:rPr>
                 <w:rStyle w:val="Strong"/>
-                <w:sz w:val="20"/>
-                <w:szCs w:val="20"/>
-                <w:lang w:val="en-US"/>
-              </w:rPr>
-              <w:t>[1]</w:t>
-            </w:r>
-            <w:r>
-              <w:rPr>
-                <w:rStyle w:val="Strong"/>
                 <w:b w:val="0"/>
                 <w:bCs w:val="0"/>
                 <w:sz w:val="20"/>
                 <w:szCs w:val="20"/>
-                <w:lang w:val="en-US"/>
-              </w:rPr>
-              <w:t xml:space="preserve"> Peffers, K., </w:t>
+              </w:rPr>
+              <w:t xml:space="preserve">[1] L. Recalde, G. </w:t>
             </w:r>
             <w:proofErr w:type="spellStart"/>
             <w:r>
@@ -3426,9 +4939,8 @@
                 <w:bCs w:val="0"/>
                 <w:sz w:val="20"/>
                 <w:szCs w:val="20"/>
-                <w:lang w:val="en-US"/>
-              </w:rPr>
-              <w:t>Tuunanen</w:t>
+              </w:rPr>
+              <w:t>Suntaxi</w:t>
             </w:r>
             <w:proofErr w:type="spellEnd"/>
             <w:r>
@@ -3438,10 +4950,10 @@
                 <w:bCs w:val="0"/>
                 <w:sz w:val="20"/>
                 <w:szCs w:val="20"/>
-                <w:lang w:val="en-US"/>
-              </w:rPr>
-              <w:t>, T., Rothenberger, M. A., y Chatterjee, S. A design science research methodology for information systems research. Journal of Management Information Systems, 24(3):45–77, 2008.</w:t>
-            </w:r>
+              </w:rPr>
+              <w:t xml:space="preserve">, D. </w:t>
+            </w:r>
+            <w:proofErr w:type="spellStart"/>
             <w:r>
               <w:rPr>
                 <w:rStyle w:val="Strong"/>
@@ -3449,9 +4961,54 @@
                 <w:bCs w:val="0"/>
                 <w:sz w:val="20"/>
                 <w:szCs w:val="20"/>
+              </w:rPr>
+              <w:t>Martinez</w:t>
+            </w:r>
+            <w:proofErr w:type="spellEnd"/>
+            <w:r>
+              <w:rPr>
+                <w:rStyle w:val="Strong"/>
+                <w:b w:val="0"/>
+                <w:bCs w:val="0"/>
+                <w:sz w:val="20"/>
+                <w:szCs w:val="20"/>
+              </w:rPr>
+              <w:t xml:space="preserve">-Mosquera, R. Masabanda, &amp; D. Cabrera. </w:t>
+            </w:r>
+            <w:r>
+              <w:rPr>
+                <w:rStyle w:val="Strong"/>
+                <w:b w:val="0"/>
+                <w:bCs w:val="0"/>
+                <w:sz w:val="20"/>
+                <w:szCs w:val="20"/>
                 <w:lang w:val="en-US"/>
               </w:rPr>
-              <w:t xml:space="preserve"> </w:t>
+              <w:t xml:space="preserve">(2024). Centinela: An Intelligent System Based on an Integrated Architecture for Supporting Scholars. </w:t>
+            </w:r>
+            <w:proofErr w:type="spellStart"/>
+            <w:r>
+              <w:rPr>
+                <w:rStyle w:val="Strong"/>
+                <w:b w:val="0"/>
+                <w:bCs w:val="0"/>
+                <w:sz w:val="20"/>
+                <w:szCs w:val="20"/>
+                <w:lang w:val="en-US"/>
+              </w:rPr>
+              <w:t>En</w:t>
+            </w:r>
+            <w:proofErr w:type="spellEnd"/>
+            <w:r>
+              <w:rPr>
+                <w:rStyle w:val="Strong"/>
+                <w:b w:val="0"/>
+                <w:bCs w:val="0"/>
+                <w:sz w:val="20"/>
+                <w:szCs w:val="20"/>
+                <w:lang w:val="en-US"/>
+              </w:rPr>
+              <w:t xml:space="preserve"> Proc. Conf. Information and Communication Technologies of Ecuador (pp. 160–177). Cham, Switzerland: Springer Nature Switzerland.</w:t>
             </w:r>
           </w:p>
           <w:p>
@@ -3480,24 +5037,15 @@
             <w:r>
               <w:rPr>
                 <w:rStyle w:val="Strong"/>
-                <w:sz w:val="20"/>
-                <w:szCs w:val="20"/>
-                <w:lang w:val="en-US"/>
-              </w:rPr>
-              <w:lastRenderedPageBreak/>
-              <w:t>[2]</w:t>
-            </w:r>
-            <w:r>
-              <w:rPr>
-                <w:rStyle w:val="Strong"/>
                 <w:b w:val="0"/>
                 <w:bCs w:val="0"/>
                 <w:sz w:val="20"/>
                 <w:szCs w:val="20"/>
                 <w:lang w:val="en-US"/>
               </w:rPr>
-              <w:t xml:space="preserve"> </w:t>
-            </w:r>
+              <w:t xml:space="preserve">[2] </w:t>
+            </w:r>
+            <w:proofErr w:type="spellStart"/>
             <w:r>
               <w:rPr>
                 <w:rStyle w:val="Strong"/>
@@ -3507,7 +5055,19 @@
                 <w:szCs w:val="20"/>
                 <w:lang w:val="en-US"/>
               </w:rPr>
-              <w:t>L. Recalde, G. Suntaxi, D. Martinez-Mosquera, R. Masabanda, and D. Cabrera, "Centinela: An Intelligent System Based on an Integrated Architecture for Supporting Scholars," in Proc. Conf. Information and Communication Technologies of Ecuador, Cham, Switzerland: Springer Nature Switzerland, Oct. 2024, pp. 160–177</w:t>
+              <w:t>Papatheodorou</w:t>
+            </w:r>
+            <w:proofErr w:type="spellEnd"/>
+            <w:r>
+              <w:rPr>
+                <w:rStyle w:val="Strong"/>
+                <w:b w:val="0"/>
+                <w:bCs w:val="0"/>
+                <w:sz w:val="20"/>
+                <w:szCs w:val="20"/>
+                <w:lang w:val="en-US"/>
+              </w:rPr>
+              <w:t>, S. (2019). Umbrella reviews: What they are and why we need them [Commentary]. European Journal of Epidemiology, 34(6), 543–546. https://doi.org/10.1007/s10654-019-00505-6</w:t>
             </w:r>
           </w:p>
           <w:p>
@@ -3521,61 +5081,6 @@
                 <w:lang w:val="en-US"/>
               </w:rPr>
             </w:pPr>
-            <w:r>
-              <w:rPr>
-                <w:rStyle w:val="Strong"/>
-                <w:sz w:val="20"/>
-                <w:szCs w:val="20"/>
-                <w:lang w:val="en-US"/>
-              </w:rPr>
-              <w:t>[</w:t>
-            </w:r>
-            <w:r>
-              <w:rPr>
-                <w:rStyle w:val="Strong"/>
-                <w:sz w:val="20"/>
-                <w:szCs w:val="20"/>
-                <w:lang w:val="en-US"/>
-              </w:rPr>
-              <w:t>3</w:t>
-            </w:r>
-            <w:r>
-              <w:rPr>
-                <w:rStyle w:val="Strong"/>
-                <w:sz w:val="20"/>
-                <w:szCs w:val="20"/>
-                <w:lang w:val="en-US"/>
-              </w:rPr>
-              <w:t>]</w:t>
-            </w:r>
-            <w:r>
-              <w:rPr>
-                <w:lang w:val="en-US"/>
-              </w:rPr>
-              <w:t xml:space="preserve"> </w:t>
-            </w:r>
-            <w:r>
-              <w:rPr>
-                <w:rStyle w:val="Strong"/>
-                <w:b w:val="0"/>
-                <w:bCs w:val="0"/>
-                <w:sz w:val="20"/>
-                <w:szCs w:val="20"/>
-                <w:lang w:val="en-US"/>
-              </w:rPr>
-              <w:t xml:space="preserve">Papatheodorou, S. (2019). Umbrella reviews: What they are and why we need them [Commentary]. European Journal of Epidemiology, 34(6), 543–546. </w:t>
-            </w:r>
-            <w:hyperlink r:id="rId12" w:history="1">
-              <w:r>
-                <w:rPr>
-                  <w:rStyle w:val="Hyperlink"/>
-                  <w:sz w:val="20"/>
-                  <w:szCs w:val="20"/>
-                  <w:lang w:val="en-US"/>
-                </w:rPr>
-                <w:t>https://doi.org/10.1007/s10654-019-00505-6</w:t>
-              </w:r>
-            </w:hyperlink>
           </w:p>
           <w:p>
             <w:pPr>
@@ -3591,46 +5096,203 @@
             <w:r>
               <w:rPr>
                 <w:rStyle w:val="Strong"/>
-                <w:sz w:val="20"/>
-                <w:szCs w:val="20"/>
-                <w:lang w:val="en-US"/>
-              </w:rPr>
-              <w:t>[</w:t>
-            </w:r>
-            <w:r>
-              <w:rPr>
-                <w:rStyle w:val="Strong"/>
-                <w:sz w:val="20"/>
-                <w:szCs w:val="20"/>
-                <w:lang w:val="en-US"/>
-              </w:rPr>
-              <w:t>4</w:t>
-            </w:r>
-            <w:r>
-              <w:rPr>
-                <w:rStyle w:val="Strong"/>
-                <w:sz w:val="20"/>
-                <w:szCs w:val="20"/>
-                <w:lang w:val="en-US"/>
-              </w:rPr>
-              <w:t>]</w:t>
-            </w:r>
-            <w:r>
-              <w:rPr>
-                <w:lang w:val="en-US"/>
-              </w:rPr>
-              <w:t xml:space="preserve"> </w:t>
-            </w:r>
-            <w:r>
-              <w:rPr>
-                <w:rStyle w:val="Strong"/>
                 <w:b w:val="0"/>
                 <w:bCs w:val="0"/>
                 <w:sz w:val="20"/>
                 <w:szCs w:val="20"/>
                 <w:lang w:val="en-US"/>
               </w:rPr>
-              <w:t>Aristodemou, L., &amp; Tietze, F. (2018). Citations as a measure of technological impact: A review of forward citation-based measures. World Patent Information, 53, 39–44. https://doi.org/10.1016/j.wpi.2018.05.001</w:t>
+              <w:t xml:space="preserve">[3] </w:t>
+            </w:r>
+            <w:proofErr w:type="spellStart"/>
+            <w:r>
+              <w:rPr>
+                <w:rStyle w:val="Strong"/>
+                <w:b w:val="0"/>
+                <w:bCs w:val="0"/>
+                <w:sz w:val="20"/>
+                <w:szCs w:val="20"/>
+                <w:lang w:val="en-US"/>
+              </w:rPr>
+              <w:t>Aristodemou</w:t>
+            </w:r>
+            <w:proofErr w:type="spellEnd"/>
+            <w:r>
+              <w:rPr>
+                <w:rStyle w:val="Strong"/>
+                <w:b w:val="0"/>
+                <w:bCs w:val="0"/>
+                <w:sz w:val="20"/>
+                <w:szCs w:val="20"/>
+                <w:lang w:val="en-US"/>
+              </w:rPr>
+              <w:t>, L., &amp; Tietze, F. (2018). Citations as a measure of technological impact: A review of forward citation-based measures. World Patent Information, 53, 39–44. https://doi.org/10.1016/j.wpi.2018.05.001</w:t>
+            </w:r>
+          </w:p>
+          <w:p>
+            <w:pPr>
+              <w:rPr>
+                <w:rStyle w:val="Strong"/>
+                <w:b w:val="0"/>
+                <w:bCs w:val="0"/>
+                <w:sz w:val="20"/>
+                <w:szCs w:val="20"/>
+                <w:lang w:val="en-US"/>
+              </w:rPr>
+            </w:pPr>
+          </w:p>
+          <w:p>
+            <w:pPr>
+              <w:rPr>
+                <w:rStyle w:val="Strong"/>
+                <w:b w:val="0"/>
+                <w:bCs w:val="0"/>
+                <w:sz w:val="20"/>
+                <w:szCs w:val="20"/>
+                <w:lang w:val="en-US"/>
+              </w:rPr>
+            </w:pPr>
+            <w:r>
+              <w:rPr>
+                <w:rStyle w:val="Strong"/>
+                <w:b w:val="0"/>
+                <w:bCs w:val="0"/>
+                <w:sz w:val="20"/>
+                <w:szCs w:val="20"/>
+                <w:lang w:val="en-US"/>
+              </w:rPr>
+              <w:t xml:space="preserve">[4] Hu, X., Rousseau, R., &amp; Chen, J. (2011). On the definition of forward and backward citation generations. Journal of </w:t>
+            </w:r>
+            <w:proofErr w:type="spellStart"/>
+            <w:r>
+              <w:rPr>
+                <w:rStyle w:val="Strong"/>
+                <w:b w:val="0"/>
+                <w:bCs w:val="0"/>
+                <w:sz w:val="20"/>
+                <w:szCs w:val="20"/>
+                <w:lang w:val="en-US"/>
+              </w:rPr>
+              <w:t>Informetrics</w:t>
+            </w:r>
+            <w:proofErr w:type="spellEnd"/>
+            <w:r>
+              <w:rPr>
+                <w:rStyle w:val="Strong"/>
+                <w:b w:val="0"/>
+                <w:bCs w:val="0"/>
+                <w:sz w:val="20"/>
+                <w:szCs w:val="20"/>
+                <w:lang w:val="en-US"/>
+              </w:rPr>
+              <w:t>, 5(1), 27–36. https://doi.org/10.1016/j.joi.2010.07.004</w:t>
+            </w:r>
+          </w:p>
+          <w:p>
+            <w:pPr>
+              <w:rPr>
+                <w:rStyle w:val="Strong"/>
+                <w:b w:val="0"/>
+                <w:bCs w:val="0"/>
+                <w:sz w:val="20"/>
+                <w:szCs w:val="20"/>
+                <w:lang w:val="en-US"/>
+              </w:rPr>
+            </w:pPr>
+          </w:p>
+          <w:p>
+            <w:pPr>
+              <w:rPr>
+                <w:rStyle w:val="Strong"/>
+                <w:b w:val="0"/>
+                <w:bCs w:val="0"/>
+                <w:sz w:val="20"/>
+                <w:szCs w:val="20"/>
+                <w:lang w:val="en-US"/>
+              </w:rPr>
+            </w:pPr>
+            <w:r>
+              <w:rPr>
+                <w:rStyle w:val="Strong"/>
+                <w:b w:val="0"/>
+                <w:bCs w:val="0"/>
+                <w:sz w:val="20"/>
+                <w:szCs w:val="20"/>
+                <w:lang w:val="en-US"/>
+              </w:rPr>
+              <w:t xml:space="preserve">[5] </w:t>
+            </w:r>
+            <w:proofErr w:type="spellStart"/>
+            <w:r>
+              <w:rPr>
+                <w:rStyle w:val="Strong"/>
+                <w:b w:val="0"/>
+                <w:bCs w:val="0"/>
+                <w:sz w:val="20"/>
+                <w:szCs w:val="20"/>
+                <w:lang w:val="en-US"/>
+              </w:rPr>
+              <w:t>Peffers</w:t>
+            </w:r>
+            <w:proofErr w:type="spellEnd"/>
+            <w:r>
+              <w:rPr>
+                <w:rStyle w:val="Strong"/>
+                <w:b w:val="0"/>
+                <w:bCs w:val="0"/>
+                <w:sz w:val="20"/>
+                <w:szCs w:val="20"/>
+                <w:lang w:val="en-US"/>
+              </w:rPr>
+              <w:t xml:space="preserve">, K., </w:t>
+            </w:r>
+            <w:proofErr w:type="spellStart"/>
+            <w:r>
+              <w:rPr>
+                <w:rStyle w:val="Strong"/>
+                <w:b w:val="0"/>
+                <w:bCs w:val="0"/>
+                <w:sz w:val="20"/>
+                <w:szCs w:val="20"/>
+                <w:lang w:val="en-US"/>
+              </w:rPr>
+              <w:t>Tuunanen</w:t>
+            </w:r>
+            <w:proofErr w:type="spellEnd"/>
+            <w:r>
+              <w:rPr>
+                <w:rStyle w:val="Strong"/>
+                <w:b w:val="0"/>
+                <w:bCs w:val="0"/>
+                <w:sz w:val="20"/>
+                <w:szCs w:val="20"/>
+                <w:lang w:val="en-US"/>
+              </w:rPr>
+              <w:t xml:space="preserve">, T., </w:t>
+            </w:r>
+            <w:proofErr w:type="spellStart"/>
+            <w:r>
+              <w:rPr>
+                <w:rStyle w:val="Strong"/>
+                <w:b w:val="0"/>
+                <w:bCs w:val="0"/>
+                <w:sz w:val="20"/>
+                <w:szCs w:val="20"/>
+                <w:lang w:val="en-US"/>
+              </w:rPr>
+              <w:t>Rothenberger</w:t>
+            </w:r>
+            <w:proofErr w:type="spellEnd"/>
+            <w:r>
+              <w:rPr>
+                <w:rStyle w:val="Strong"/>
+                <w:b w:val="0"/>
+                <w:bCs w:val="0"/>
+                <w:sz w:val="20"/>
+                <w:szCs w:val="20"/>
+                <w:lang w:val="en-US"/>
+              </w:rPr>
+              <w:t>, M. A., &amp; Chatterjee, S. (2008). A design science research methodology for information systems research. Journal of Management Information Systems, 24(3), 45–77.</w:t>
             </w:r>
           </w:p>
           <w:p>
@@ -3670,7 +5332,6 @@
                 <w:sz w:val="20"/>
                 <w:szCs w:val="20"/>
               </w:rPr>
-              <w:lastRenderedPageBreak/>
               <w:t>V</w:t>
             </w:r>
             <w:r>
@@ -3725,6 +5386,7 @@
                 <w:sz w:val="20"/>
                 <w:szCs w:val="20"/>
               </w:rPr>
+              <w:lastRenderedPageBreak/>
               <w:t>Desarrollado por:</w:t>
             </w:r>
           </w:p>
@@ -3753,7 +5415,29 @@
                 <w:sz w:val="20"/>
                 <w:szCs w:val="20"/>
               </w:rPr>
-              <w:t>Alejandro Sebastian Chavez Vega</w:t>
+              <w:t xml:space="preserve">Alejandro </w:t>
+            </w:r>
+            <w:proofErr w:type="spellStart"/>
+            <w:r>
+              <w:rPr>
+                <w:rStyle w:val="Strong"/>
+                <w:b w:val="0"/>
+                <w:bCs w:val="0"/>
+                <w:sz w:val="20"/>
+                <w:szCs w:val="20"/>
+              </w:rPr>
+              <w:t>Sebastian</w:t>
+            </w:r>
+            <w:proofErr w:type="spellEnd"/>
+            <w:r>
+              <w:rPr>
+                <w:rStyle w:val="Strong"/>
+                <w:b w:val="0"/>
+                <w:bCs w:val="0"/>
+                <w:sz w:val="20"/>
+                <w:szCs w:val="20"/>
+              </w:rPr>
+              <w:t xml:space="preserve"> Chavez Vega</w:t>
             </w:r>
           </w:p>
           <w:p>
@@ -3838,7 +5522,47 @@
                 <w:sz w:val="20"/>
                 <w:szCs w:val="20"/>
               </w:rPr>
-              <w:t>Gabriela Suntaxi, Ph.D.</w:t>
+              <w:t xml:space="preserve">Gabriela </w:t>
+            </w:r>
+            <w:proofErr w:type="spellStart"/>
+            <w:r>
+              <w:rPr>
+                <w:rStyle w:val="Strong"/>
+                <w:b w:val="0"/>
+                <w:sz w:val="20"/>
+                <w:szCs w:val="20"/>
+              </w:rPr>
+              <w:t>Suntaxi</w:t>
+            </w:r>
+            <w:proofErr w:type="spellEnd"/>
+            <w:r>
+              <w:rPr>
+                <w:rStyle w:val="Strong"/>
+                <w:b w:val="0"/>
+                <w:sz w:val="20"/>
+                <w:szCs w:val="20"/>
+              </w:rPr>
+              <w:t xml:space="preserve">, </w:t>
+            </w:r>
+            <w:proofErr w:type="spellStart"/>
+            <w:r>
+              <w:rPr>
+                <w:rStyle w:val="Strong"/>
+                <w:b w:val="0"/>
+                <w:sz w:val="20"/>
+                <w:szCs w:val="20"/>
+              </w:rPr>
+              <w:t>Ph.D</w:t>
+            </w:r>
+            <w:proofErr w:type="spellEnd"/>
+            <w:r>
+              <w:rPr>
+                <w:rStyle w:val="Strong"/>
+                <w:b w:val="0"/>
+                <w:sz w:val="20"/>
+                <w:szCs w:val="20"/>
+              </w:rPr>
+              <w:t>.</w:t>
             </w:r>
           </w:p>
           <w:p>
@@ -3874,7 +5598,7 @@
 </file>
 
 <file path=word/endnotes.xml><?xml version="1.0" encoding="utf-8"?>
-<w:endnotes xmlns:wpc="http://schemas.microsoft.com/office/word/2010/wordprocessingCanvas" xmlns:cx="http://schemas.microsoft.com/office/drawing/2014/chartex" xmlns:cx1="http://schemas.microsoft.com/office/drawing/2015/9/8/chartex" xmlns:cx2="http://schemas.microsoft.com/office/drawing/2015/10/21/chartex" xmlns:cx3="http://schemas.microsoft.com/office/drawing/2016/5/9/chartex" xmlns:cx4="http://schemas.microsoft.com/office/drawing/2016/5/10/chartex" xmlns:cx5="http://schemas.microsoft.com/office/drawing/2016/5/11/chartex" xmlns:cx6="http://schemas.microsoft.com/office/drawing/2016/5/12/chartex" xmlns:cx7="http://schemas.microsoft.com/office/drawing/2016/5/13/chartex" xmlns:cx8="http://schemas.microsoft.com/office/drawing/2016/5/14/chartex" xmlns:mc="http://schemas.openxmlformats.org/markup-compatibility/2006" xmlns:aink="http://schemas.microsoft.com/office/drawing/2016/ink" xmlns:am3d="http://schemas.microsoft.com/office/drawing/2017/model3d" xmlns:o="urn:schemas-microsoft-com:office:office" xmlns:oel="http://schemas.microsoft.com/office/2019/extlst" xmlns:r="http://schemas.openxmlformats.org/officeDocument/2006/relationships" xmlns:m="http://schemas.openxmlformats.org/officeDocument/2006/math" xmlns:v="urn:schemas-microsoft-com:vml" xmlns:wp14="http://schemas.microsoft.com/office/word/2010/wordprocessingDrawing" xmlns:wp="http://schemas.openxmlformats.org/drawingml/2006/wordprocessingDrawing" xmlns:w10="urn:schemas-microsoft-com:office:word" xmlns:w="http://schemas.openxmlformats.org/wordprocessingml/2006/main" xmlns:w14="http://schemas.microsoft.com/office/word/2010/wordml" xmlns:w15="http://schemas.microsoft.com/office/word/2012/wordml" xmlns:w16cex="http://schemas.microsoft.com/office/word/2018/wordml/cex" xmlns:w16cid="http://schemas.microsoft.com/office/word/2016/wordml/cid" xmlns:w16="http://schemas.microsoft.com/office/word/2018/wordml" xmlns:w16du="http://schemas.microsoft.com/office/word/2023/wordml/word16du" xmlns:w16sdtdh="http://schemas.microsoft.com/office/word/2020/wordml/sdtdatahash" xmlns:w16sdtfl="http://schemas.microsoft.com/office/word/2024/wordml/sdtformatlock" xmlns:w16se="http://schemas.microsoft.com/office/word/2015/wordml/symex" xmlns:wpg="http://schemas.microsoft.com/office/word/2010/wordprocessingGroup" xmlns:wpi="http://schemas.microsoft.com/office/word/2010/wordprocessingInk" xmlns:wne="http://schemas.microsoft.com/office/word/2006/wordml" xmlns:wps="http://schemas.microsoft.com/office/word/2010/wordprocessingShape" mc:Ignorable="w14 w15 w16se w16cid w16 w16cex w16sdtdh w16sdtfl w16du wp14">
+<w:endnotes xmlns:wpc="http://schemas.microsoft.com/office/word/2010/wordprocessingCanvas" xmlns:cx="http://schemas.microsoft.com/office/drawing/2014/chartex" xmlns:cx1="http://schemas.microsoft.com/office/drawing/2015/9/8/chartex" xmlns:cx2="http://schemas.microsoft.com/office/drawing/2015/10/21/chartex" xmlns:cx3="http://schemas.microsoft.com/office/drawing/2016/5/9/chartex" xmlns:cx4="http://schemas.microsoft.com/office/drawing/2016/5/10/chartex" xmlns:cx5="http://schemas.microsoft.com/office/drawing/2016/5/11/chartex" xmlns:cx6="http://schemas.microsoft.com/office/drawing/2016/5/12/chartex" xmlns:cx7="http://schemas.microsoft.com/office/drawing/2016/5/13/chartex" xmlns:cx8="http://schemas.microsoft.com/office/drawing/2016/5/14/chartex" xmlns:mc="http://schemas.openxmlformats.org/markup-compatibility/2006" xmlns:aink="http://schemas.microsoft.com/office/drawing/2016/ink" xmlns:am3d="http://schemas.microsoft.com/office/drawing/2017/model3d" xmlns:o="urn:schemas-microsoft-com:office:office" xmlns:r="http://schemas.openxmlformats.org/officeDocument/2006/relationships" xmlns:m="http://schemas.openxmlformats.org/officeDocument/2006/math" xmlns:v="urn:schemas-microsoft-com:vml" xmlns:wp14="http://schemas.microsoft.com/office/word/2010/wordprocessingDrawing" xmlns:wp="http://schemas.openxmlformats.org/drawingml/2006/wordprocessingDrawing" xmlns:w10="urn:schemas-microsoft-com:office:word" xmlns:w="http://schemas.openxmlformats.org/wordprocessingml/2006/main" xmlns:w14="http://schemas.microsoft.com/office/word/2010/wordml" xmlns:w15="http://schemas.microsoft.com/office/word/2012/wordml" xmlns:w16cex="http://schemas.microsoft.com/office/word/2018/wordml/cex" xmlns:w16cid="http://schemas.microsoft.com/office/word/2016/wordml/cid" xmlns:w16="http://schemas.microsoft.com/office/word/2018/wordml" xmlns:w16sdtdh="http://schemas.microsoft.com/office/word/2020/wordml/sdtdatahash" xmlns:w16se="http://schemas.microsoft.com/office/word/2015/wordml/symex" xmlns:wpg="http://schemas.microsoft.com/office/word/2010/wordprocessingGroup" xmlns:wpi="http://schemas.microsoft.com/office/word/2010/wordprocessingInk" xmlns:wne="http://schemas.microsoft.com/office/word/2006/wordml" xmlns:wps="http://schemas.microsoft.com/office/word/2010/wordprocessingShape" mc:Ignorable="w14 w15 w16se w16cid w16 w16cex w16sdtdh wp14">
   <w:endnote w:type="separator" w:id="-1">
     <w:p>
       <w:pPr>
@@ -3906,7 +5630,7 @@
 </file>
 
 <file path=word/footnotes.xml><?xml version="1.0" encoding="utf-8"?>
-<w:footnotes xmlns:wpc="http://schemas.microsoft.com/office/word/2010/wordprocessingCanvas" xmlns:cx="http://schemas.microsoft.com/office/drawing/2014/chartex" xmlns:cx1="http://schemas.microsoft.com/office/drawing/2015/9/8/chartex" xmlns:cx2="http://schemas.microsoft.com/office/drawing/2015/10/21/chartex" xmlns:cx3="http://schemas.microsoft.com/office/drawing/2016/5/9/chartex" xmlns:cx4="http://schemas.microsoft.com/office/drawing/2016/5/10/chartex" xmlns:cx5="http://schemas.microsoft.com/office/drawing/2016/5/11/chartex" xmlns:cx6="http://schemas.microsoft.com/office/drawing/2016/5/12/chartex" xmlns:cx7="http://schemas.microsoft.com/office/drawing/2016/5/13/chartex" xmlns:cx8="http://schemas.microsoft.com/office/drawing/2016/5/14/chartex" xmlns:mc="http://schemas.openxmlformats.org/markup-compatibility/2006" xmlns:aink="http://schemas.microsoft.com/office/drawing/2016/ink" xmlns:am3d="http://schemas.microsoft.com/office/drawing/2017/model3d" xmlns:o="urn:schemas-microsoft-com:office:office" xmlns:oel="http://schemas.microsoft.com/office/2019/extlst" xmlns:r="http://schemas.openxmlformats.org/officeDocument/2006/relationships" xmlns:m="http://schemas.openxmlformats.org/officeDocument/2006/math" xmlns:v="urn:schemas-microsoft-com:vml" xmlns:wp14="http://schemas.microsoft.com/office/word/2010/wordprocessingDrawing" xmlns:wp="http://schemas.openxmlformats.org/drawingml/2006/wordprocessingDrawing" xmlns:w10="urn:schemas-microsoft-com:office:word" xmlns:w="http://schemas.openxmlformats.org/wordprocessingml/2006/main" xmlns:w14="http://schemas.microsoft.com/office/word/2010/wordml" xmlns:w15="http://schemas.microsoft.com/office/word/2012/wordml" xmlns:w16cex="http://schemas.microsoft.com/office/word/2018/wordml/cex" xmlns:w16cid="http://schemas.microsoft.com/office/word/2016/wordml/cid" xmlns:w16="http://schemas.microsoft.com/office/word/2018/wordml" xmlns:w16du="http://schemas.microsoft.com/office/word/2023/wordml/word16du" xmlns:w16sdtdh="http://schemas.microsoft.com/office/word/2020/wordml/sdtdatahash" xmlns:w16sdtfl="http://schemas.microsoft.com/office/word/2024/wordml/sdtformatlock" xmlns:w16se="http://schemas.microsoft.com/office/word/2015/wordml/symex" xmlns:wpg="http://schemas.microsoft.com/office/word/2010/wordprocessingGroup" xmlns:wpi="http://schemas.microsoft.com/office/word/2010/wordprocessingInk" xmlns:wne="http://schemas.microsoft.com/office/word/2006/wordml" xmlns:wps="http://schemas.microsoft.com/office/word/2010/wordprocessingShape" mc:Ignorable="w14 w15 w16se w16cid w16 w16cex w16sdtdh w16sdtfl w16du wp14">
+<w:footnotes xmlns:wpc="http://schemas.microsoft.com/office/word/2010/wordprocessingCanvas" xmlns:cx="http://schemas.microsoft.com/office/drawing/2014/chartex" xmlns:cx1="http://schemas.microsoft.com/office/drawing/2015/9/8/chartex" xmlns:cx2="http://schemas.microsoft.com/office/drawing/2015/10/21/chartex" xmlns:cx3="http://schemas.microsoft.com/office/drawing/2016/5/9/chartex" xmlns:cx4="http://schemas.microsoft.com/office/drawing/2016/5/10/chartex" xmlns:cx5="http://schemas.microsoft.com/office/drawing/2016/5/11/chartex" xmlns:cx6="http://schemas.microsoft.com/office/drawing/2016/5/12/chartex" xmlns:cx7="http://schemas.microsoft.com/office/drawing/2016/5/13/chartex" xmlns:cx8="http://schemas.microsoft.com/office/drawing/2016/5/14/chartex" xmlns:mc="http://schemas.openxmlformats.org/markup-compatibility/2006" xmlns:aink="http://schemas.microsoft.com/office/drawing/2016/ink" xmlns:am3d="http://schemas.microsoft.com/office/drawing/2017/model3d" xmlns:o="urn:schemas-microsoft-com:office:office" xmlns:r="http://schemas.openxmlformats.org/officeDocument/2006/relationships" xmlns:m="http://schemas.openxmlformats.org/officeDocument/2006/math" xmlns:v="urn:schemas-microsoft-com:vml" xmlns:wp14="http://schemas.microsoft.com/office/word/2010/wordprocessingDrawing" xmlns:wp="http://schemas.openxmlformats.org/drawingml/2006/wordprocessingDrawing" xmlns:w10="urn:schemas-microsoft-com:office:word" xmlns:w="http://schemas.openxmlformats.org/wordprocessingml/2006/main" xmlns:w14="http://schemas.microsoft.com/office/word/2010/wordml" xmlns:w15="http://schemas.microsoft.com/office/word/2012/wordml" xmlns:w16cex="http://schemas.microsoft.com/office/word/2018/wordml/cex" xmlns:w16cid="http://schemas.microsoft.com/office/word/2016/wordml/cid" xmlns:w16="http://schemas.microsoft.com/office/word/2018/wordml" xmlns:w16sdtdh="http://schemas.microsoft.com/office/word/2020/wordml/sdtdatahash" xmlns:w16se="http://schemas.microsoft.com/office/word/2015/wordml/symex" xmlns:wpg="http://schemas.microsoft.com/office/word/2010/wordprocessingGroup" xmlns:wpi="http://schemas.microsoft.com/office/word/2010/wordprocessingInk" xmlns:wne="http://schemas.microsoft.com/office/word/2006/wordml" xmlns:wps="http://schemas.microsoft.com/office/word/2010/wordprocessingShape" mc:Ignorable="w14 w15 w16se w16cid w16 w16cex w16sdtdh wp14">
   <w:footnote w:type="separator" w:id="-1">
     <w:p>
       <w:pPr>
@@ -3938,7 +5662,7 @@
 </file>
 
 <file path=word/numbering.xml><?xml version="1.0" encoding="utf-8"?>
-<w:numbering xmlns:wpc="http://schemas.microsoft.com/office/word/2010/wordprocessingCanvas" xmlns:cx="http://schemas.microsoft.com/office/drawing/2014/chartex" xmlns:cx1="http://schemas.microsoft.com/office/drawing/2015/9/8/chartex" xmlns:cx2="http://schemas.microsoft.com/office/drawing/2015/10/21/chartex" xmlns:cx3="http://schemas.microsoft.com/office/drawing/2016/5/9/chartex" xmlns:cx4="http://schemas.microsoft.com/office/drawing/2016/5/10/chartex" xmlns:cx5="http://schemas.microsoft.com/office/drawing/2016/5/11/chartex" xmlns:cx6="http://schemas.microsoft.com/office/drawing/2016/5/12/chartex" xmlns:cx7="http://schemas.microsoft.com/office/drawing/2016/5/13/chartex" xmlns:cx8="http://schemas.microsoft.com/office/drawing/2016/5/14/chartex" xmlns:mc="http://schemas.openxmlformats.org/markup-compatibility/2006" xmlns:aink="http://schemas.microsoft.com/office/drawing/2016/ink" xmlns:am3d="http://schemas.microsoft.com/office/drawing/2017/model3d" xmlns:o="urn:schemas-microsoft-com:office:office" xmlns:oel="http://schemas.microsoft.com/office/2019/extlst" xmlns:r="http://schemas.openxmlformats.org/officeDocument/2006/relationships" xmlns:m="http://schemas.openxmlformats.org/officeDocument/2006/math" xmlns:v="urn:schemas-microsoft-com:vml" xmlns:wp14="http://schemas.microsoft.com/office/word/2010/wordprocessingDrawing" xmlns:wp="http://schemas.openxmlformats.org/drawingml/2006/wordprocessingDrawing" xmlns:w10="urn:schemas-microsoft-com:office:word" xmlns:w="http://schemas.openxmlformats.org/wordprocessingml/2006/main" xmlns:w14="http://schemas.microsoft.com/office/word/2010/wordml" xmlns:w15="http://schemas.microsoft.com/office/word/2012/wordml" xmlns:w16cex="http://schemas.microsoft.com/office/word/2018/wordml/cex" xmlns:w16cid="http://schemas.microsoft.com/office/word/2016/wordml/cid" xmlns:w16="http://schemas.microsoft.com/office/word/2018/wordml" xmlns:w16du="http://schemas.microsoft.com/office/word/2023/wordml/word16du" xmlns:w16sdtdh="http://schemas.microsoft.com/office/word/2020/wordml/sdtdatahash" xmlns:w16sdtfl="http://schemas.microsoft.com/office/word/2024/wordml/sdtformatlock" xmlns:w16se="http://schemas.microsoft.com/office/word/2015/wordml/symex" xmlns:wpg="http://schemas.microsoft.com/office/word/2010/wordprocessingGroup" xmlns:wpi="http://schemas.microsoft.com/office/word/2010/wordprocessingInk" xmlns:wne="http://schemas.microsoft.com/office/word/2006/wordml" xmlns:wps="http://schemas.microsoft.com/office/word/2010/wordprocessingShape" mc:Ignorable="w14 w15 w16se w16cid w16 w16cex w16sdtdh w16sdtfl w16du wp14">
+<w:numbering xmlns:wpc="http://schemas.microsoft.com/office/word/2010/wordprocessingCanvas" xmlns:cx="http://schemas.microsoft.com/office/drawing/2014/chartex" xmlns:cx1="http://schemas.microsoft.com/office/drawing/2015/9/8/chartex" xmlns:cx2="http://schemas.microsoft.com/office/drawing/2015/10/21/chartex" xmlns:cx3="http://schemas.microsoft.com/office/drawing/2016/5/9/chartex" xmlns:cx4="http://schemas.microsoft.com/office/drawing/2016/5/10/chartex" xmlns:cx5="http://schemas.microsoft.com/office/drawing/2016/5/11/chartex" xmlns:cx6="http://schemas.microsoft.com/office/drawing/2016/5/12/chartex" xmlns:cx7="http://schemas.microsoft.com/office/drawing/2016/5/13/chartex" xmlns:cx8="http://schemas.microsoft.com/office/drawing/2016/5/14/chartex" xmlns:mc="http://schemas.openxmlformats.org/markup-compatibility/2006" xmlns:aink="http://schemas.microsoft.com/office/drawing/2016/ink" xmlns:am3d="http://schemas.microsoft.com/office/drawing/2017/model3d" xmlns:o="urn:schemas-microsoft-com:office:office" xmlns:r="http://schemas.openxmlformats.org/officeDocument/2006/relationships" xmlns:m="http://schemas.openxmlformats.org/officeDocument/2006/math" xmlns:v="urn:schemas-microsoft-com:vml" xmlns:wp14="http://schemas.microsoft.com/office/word/2010/wordprocessingDrawing" xmlns:wp="http://schemas.openxmlformats.org/drawingml/2006/wordprocessingDrawing" xmlns:w10="urn:schemas-microsoft-com:office:word" xmlns:w="http://schemas.openxmlformats.org/wordprocessingml/2006/main" xmlns:w14="http://schemas.microsoft.com/office/word/2010/wordml" xmlns:w15="http://schemas.microsoft.com/office/word/2012/wordml" xmlns:w16cex="http://schemas.microsoft.com/office/word/2018/wordml/cex" xmlns:w16cid="http://schemas.microsoft.com/office/word/2016/wordml/cid" xmlns:w16="http://schemas.microsoft.com/office/word/2018/wordml" xmlns:w16sdtdh="http://schemas.microsoft.com/office/word/2020/wordml/sdtdatahash" xmlns:w16se="http://schemas.microsoft.com/office/word/2015/wordml/symex" xmlns:wpg="http://schemas.microsoft.com/office/word/2010/wordprocessingGroup" xmlns:wpi="http://schemas.microsoft.com/office/word/2010/wordprocessingInk" xmlns:wne="http://schemas.microsoft.com/office/word/2006/wordml" xmlns:wps="http://schemas.microsoft.com/office/word/2010/wordprocessingShape" mc:Ignorable="w14 w15 w16se w16cid w16 w16cex w16sdtdh wp14">
   <w:abstractNum w:abstractNumId="0" w15:restartNumberingAfterBreak="0">
     <w:nsid w:val="04C80423"/>
     <w:multiLevelType w:val="hybridMultilevel"/>
@@ -8503,137 +10227,137 @@
       </w:rPr>
     </w:lvl>
   </w:abstractNum>
-  <w:num w:numId="1" w16cid:durableId="668413485">
+  <w:num w:numId="1">
     <w:abstractNumId w:val="24"/>
   </w:num>
-  <w:num w:numId="2" w16cid:durableId="1159921791">
+  <w:num w:numId="2">
     <w:abstractNumId w:val="35"/>
   </w:num>
-  <w:num w:numId="3" w16cid:durableId="1045910036">
+  <w:num w:numId="3">
     <w:abstractNumId w:val="14"/>
   </w:num>
-  <w:num w:numId="4" w16cid:durableId="948851171">
+  <w:num w:numId="4">
     <w:abstractNumId w:val="0"/>
   </w:num>
-  <w:num w:numId="5" w16cid:durableId="1393458121">
+  <w:num w:numId="5">
     <w:abstractNumId w:val="34"/>
   </w:num>
-  <w:num w:numId="6" w16cid:durableId="1312521793">
+  <w:num w:numId="6">
     <w:abstractNumId w:val="13"/>
   </w:num>
-  <w:num w:numId="7" w16cid:durableId="1199930322">
+  <w:num w:numId="7">
     <w:abstractNumId w:val="5"/>
   </w:num>
-  <w:num w:numId="8" w16cid:durableId="1358389699">
+  <w:num w:numId="8">
     <w:abstractNumId w:val="6"/>
   </w:num>
-  <w:num w:numId="9" w16cid:durableId="2084452861">
+  <w:num w:numId="9">
     <w:abstractNumId w:val="7"/>
   </w:num>
-  <w:num w:numId="10" w16cid:durableId="702557678">
+  <w:num w:numId="10">
     <w:abstractNumId w:val="18"/>
   </w:num>
-  <w:num w:numId="11" w16cid:durableId="2094470411">
+  <w:num w:numId="11">
     <w:abstractNumId w:val="23"/>
   </w:num>
-  <w:num w:numId="12" w16cid:durableId="334235857">
+  <w:num w:numId="12">
     <w:abstractNumId w:val="19"/>
   </w:num>
-  <w:num w:numId="13" w16cid:durableId="2053382211">
+  <w:num w:numId="13">
     <w:abstractNumId w:val="33"/>
   </w:num>
-  <w:num w:numId="14" w16cid:durableId="652412491">
+  <w:num w:numId="14">
     <w:abstractNumId w:val="10"/>
   </w:num>
-  <w:num w:numId="15" w16cid:durableId="422344136">
+  <w:num w:numId="15">
     <w:abstractNumId w:val="17"/>
   </w:num>
-  <w:num w:numId="16" w16cid:durableId="540900353">
+  <w:num w:numId="16">
     <w:abstractNumId w:val="26"/>
   </w:num>
-  <w:num w:numId="17" w16cid:durableId="1625386518">
+  <w:num w:numId="17">
     <w:abstractNumId w:val="36"/>
   </w:num>
-  <w:num w:numId="18" w16cid:durableId="1395617842">
+  <w:num w:numId="18">
     <w:abstractNumId w:val="1"/>
   </w:num>
-  <w:num w:numId="19" w16cid:durableId="1579175732">
+  <w:num w:numId="19">
     <w:abstractNumId w:val="37"/>
   </w:num>
-  <w:num w:numId="20" w16cid:durableId="1198660926">
+  <w:num w:numId="20">
     <w:abstractNumId w:val="21"/>
   </w:num>
-  <w:num w:numId="21" w16cid:durableId="1878589849">
+  <w:num w:numId="21">
     <w:abstractNumId w:val="22"/>
   </w:num>
-  <w:num w:numId="22" w16cid:durableId="1048143772">
+  <w:num w:numId="22">
     <w:abstractNumId w:val="38"/>
   </w:num>
-  <w:num w:numId="23" w16cid:durableId="1364945340">
+  <w:num w:numId="23">
     <w:abstractNumId w:val="12"/>
   </w:num>
-  <w:num w:numId="24" w16cid:durableId="1990598731">
+  <w:num w:numId="24">
     <w:abstractNumId w:val="8"/>
   </w:num>
-  <w:num w:numId="25" w16cid:durableId="1476068669">
+  <w:num w:numId="25">
     <w:abstractNumId w:val="4"/>
   </w:num>
-  <w:num w:numId="26" w16cid:durableId="1076632724">
+  <w:num w:numId="26">
     <w:abstractNumId w:val="25"/>
   </w:num>
-  <w:num w:numId="27" w16cid:durableId="90860146">
+  <w:num w:numId="27">
     <w:abstractNumId w:val="11"/>
   </w:num>
-  <w:num w:numId="28" w16cid:durableId="1934236828">
+  <w:num w:numId="28">
     <w:abstractNumId w:val="40"/>
   </w:num>
-  <w:num w:numId="29" w16cid:durableId="14231909">
+  <w:num w:numId="29">
     <w:abstractNumId w:val="15"/>
   </w:num>
-  <w:num w:numId="30" w16cid:durableId="853617660">
+  <w:num w:numId="30">
     <w:abstractNumId w:val="29"/>
   </w:num>
-  <w:num w:numId="31" w16cid:durableId="224143939">
+  <w:num w:numId="31">
     <w:abstractNumId w:val="39"/>
   </w:num>
-  <w:num w:numId="32" w16cid:durableId="1181509911">
+  <w:num w:numId="32">
     <w:abstractNumId w:val="16"/>
   </w:num>
-  <w:num w:numId="33" w16cid:durableId="1386107026">
+  <w:num w:numId="33">
     <w:abstractNumId w:val="9"/>
   </w:num>
-  <w:num w:numId="34" w16cid:durableId="804197583">
+  <w:num w:numId="34">
     <w:abstractNumId w:val="3"/>
   </w:num>
-  <w:num w:numId="35" w16cid:durableId="1035814028">
+  <w:num w:numId="35">
     <w:abstractNumId w:val="30"/>
   </w:num>
-  <w:num w:numId="36" w16cid:durableId="1991405041">
+  <w:num w:numId="36">
     <w:abstractNumId w:val="41"/>
   </w:num>
-  <w:num w:numId="37" w16cid:durableId="1218661206">
+  <w:num w:numId="37">
     <w:abstractNumId w:val="31"/>
   </w:num>
-  <w:num w:numId="38" w16cid:durableId="574052466">
+  <w:num w:numId="38">
     <w:abstractNumId w:val="32"/>
   </w:num>
-  <w:num w:numId="39" w16cid:durableId="1122765669">
+  <w:num w:numId="39">
     <w:abstractNumId w:val="27"/>
   </w:num>
-  <w:num w:numId="40" w16cid:durableId="1107388846">
+  <w:num w:numId="40">
     <w:abstractNumId w:val="2"/>
   </w:num>
-  <w:num w:numId="41" w16cid:durableId="1428699647">
+  <w:num w:numId="41">
     <w:abstractNumId w:val="20"/>
   </w:num>
-  <w:num w:numId="42" w16cid:durableId="2018186756">
+  <w:num w:numId="42">
     <w:abstractNumId w:val="28"/>
   </w:num>
 </w:numbering>
 </file>
 
 <file path=word/styles.xml><?xml version="1.0" encoding="utf-8"?>
-<w:styles xmlns:mc="http://schemas.openxmlformats.org/markup-compatibility/2006" xmlns:r="http://schemas.openxmlformats.org/officeDocument/2006/relationships" xmlns:w="http://schemas.openxmlformats.org/wordprocessingml/2006/main" xmlns:w14="http://schemas.microsoft.com/office/word/2010/wordml" xmlns:w15="http://schemas.microsoft.com/office/word/2012/wordml" xmlns:w16cex="http://schemas.microsoft.com/office/word/2018/wordml/cex" xmlns:w16cid="http://schemas.microsoft.com/office/word/2016/wordml/cid" xmlns:w16="http://schemas.microsoft.com/office/word/2018/wordml" xmlns:w16du="http://schemas.microsoft.com/office/word/2023/wordml/word16du" xmlns:w16sdtdh="http://schemas.microsoft.com/office/word/2020/wordml/sdtdatahash" xmlns:w16sdtfl="http://schemas.microsoft.com/office/word/2024/wordml/sdtformatlock" xmlns:w16se="http://schemas.microsoft.com/office/word/2015/wordml/symex" mc:Ignorable="w14 w15 w16se w16cid w16 w16cex w16sdtdh w16sdtfl w16du">
+<w:styles xmlns:mc="http://schemas.openxmlformats.org/markup-compatibility/2006" xmlns:r="http://schemas.openxmlformats.org/officeDocument/2006/relationships" xmlns:w="http://schemas.openxmlformats.org/wordprocessingml/2006/main" xmlns:w14="http://schemas.microsoft.com/office/word/2010/wordml" xmlns:w15="http://schemas.microsoft.com/office/word/2012/wordml" xmlns:w16cex="http://schemas.microsoft.com/office/word/2018/wordml/cex" xmlns:w16cid="http://schemas.microsoft.com/office/word/2016/wordml/cid" xmlns:w16="http://schemas.microsoft.com/office/word/2018/wordml" xmlns:w16sdtdh="http://schemas.microsoft.com/office/word/2020/wordml/sdtdatahash" xmlns:w16se="http://schemas.microsoft.com/office/word/2015/wordml/symex" mc:Ignorable="w14 w15 w16se w16cid w16 w16cex w16sdtdh">
   <w:docDefaults>
     <w:rPrDefault>
       <w:rPr>
@@ -9077,6 +10801,7 @@
   <w:style w:type="character" w:default="1" w:styleId="DefaultParagraphFont">
     <w:name w:val="Default Paragraph Font"/>
     <w:uiPriority w:val="1"/>
+    <w:semiHidden/>
     <w:unhideWhenUsed/>
   </w:style>
   <w:style w:type="table" w:default="1" w:styleId="TableNormal">
@@ -9772,12 +11497,6 @@
 </file>
 
 <file path=customXml/item1.xml><?xml version="1.0" encoding="utf-8"?>
-<p:properties xmlns:p="http://schemas.microsoft.com/office/2006/metadata/properties" xmlns:xsi="http://www.w3.org/2001/XMLSchema-instance" xmlns:pc="http://schemas.microsoft.com/office/infopath/2007/PartnerControls">
-  <documentManagement/>
-</p:properties>
-</file>
-
-<file path=customXml/item2.xml><?xml version="1.0" encoding="utf-8"?>
 <ct:contentTypeSchema xmlns:ct="http://schemas.microsoft.com/office/2006/metadata/contentType" xmlns:ma="http://schemas.microsoft.com/office/2006/metadata/properties/metaAttributes" ct:_="" ma:_="" ma:contentTypeName="Documento" ma:contentTypeID="0x010100016C89957C5BD14487E840B0C54F1C59" ma:contentTypeVersion="4" ma:contentTypeDescription="Crear nuevo documento." ma:contentTypeScope="" ma:versionID="0b6642e2fc6537ac66181966e98bda99">
   <xsd:schema xmlns:xsd="http://www.w3.org/2001/XMLSchema" xmlns:xs="http://www.w3.org/2001/XMLSchema" xmlns:p="http://schemas.microsoft.com/office/2006/metadata/properties" xmlns:ns2="29a36676-236a-4b42-9fce-bf678fbe5b32" targetNamespace="http://schemas.microsoft.com/office/2006/metadata/properties" ma:root="true" ma:fieldsID="e81e92b4279c4f696e545125ef8b9058" ns2:_="">
     <xsd:import namespace="29a36676-236a-4b42-9fce-bf678fbe5b32"/>
@@ -9921,7 +11640,7 @@
 </ct:contentTypeSchema>
 </file>
 
-<file path=customXml/item3.xml><?xml version="1.0" encoding="utf-8"?>
+<file path=customXml/item2.xml><?xml version="1.0" encoding="utf-8"?>
 <?mso-contentType ?>
 <FormTemplates xmlns="http://schemas.microsoft.com/sharepoint/v3/contenttype/forms">
   <Display>DocumentLibraryForm</Display>
@@ -9930,7 +11649,7 @@
 </FormTemplates>
 </file>
 
-<file path=customXml/item4.xml><?xml version="1.0" encoding="utf-8"?>
+<file path=customXml/item3.xml><?xml version="1.0" encoding="utf-8"?>
 <b:Sources xmlns:b="http://schemas.openxmlformats.org/officeDocument/2006/bibliography" xmlns="http://schemas.openxmlformats.org/officeDocument/2006/bibliography" SelectedStyle="\IEEE2006OfficeOnline.xsl" StyleName="IEEE" Version="2006">
   <b:Source>
     <b:Tag>Pit17</b:Tag>
@@ -10027,16 +11746,13 @@
 </b:Sources>
 </file>
 
-<file path=customXml/itemProps1.xml><?xml version="1.0" encoding="utf-8"?>
-<ds:datastoreItem xmlns:ds="http://schemas.openxmlformats.org/officeDocument/2006/customXml" ds:itemID="{2650C134-5433-463C-8427-EB5A0739D1C4}">
-  <ds:schemaRefs>
-    <ds:schemaRef ds:uri="http://schemas.microsoft.com/office/2006/metadata/properties"/>
-    <ds:schemaRef ds:uri="http://schemas.microsoft.com/office/infopath/2007/PartnerControls"/>
-  </ds:schemaRefs>
-</ds:datastoreItem>
+<file path=customXml/item4.xml><?xml version="1.0" encoding="utf-8"?>
+<p:properties xmlns:p="http://schemas.microsoft.com/office/2006/metadata/properties" xmlns:xsi="http://www.w3.org/2001/XMLSchema-instance" xmlns:pc="http://schemas.microsoft.com/office/infopath/2007/PartnerControls">
+  <documentManagement/>
+</p:properties>
 </file>
 
-<file path=customXml/itemProps2.xml><?xml version="1.0" encoding="utf-8"?>
+<file path=customXml/itemProps1.xml><?xml version="1.0" encoding="utf-8"?>
 <ds:datastoreItem xmlns:ds="http://schemas.openxmlformats.org/officeDocument/2006/customXml" ds:itemID="{0F5B5190-407B-4EB8-B3DC-F801DCDD567A}">
   <ds:schemaRefs>
     <ds:schemaRef ds:uri="http://schemas.microsoft.com/office/2006/metadata/contentType"/>
@@ -10054,7 +11770,7 @@
 </ds:datastoreItem>
 </file>
 
-<file path=customXml/itemProps3.xml><?xml version="1.0" encoding="utf-8"?>
+<file path=customXml/itemProps2.xml><?xml version="1.0" encoding="utf-8"?>
 <ds:datastoreItem xmlns:ds="http://schemas.openxmlformats.org/officeDocument/2006/customXml" ds:itemID="{5250579C-3F1F-4156-BC00-D5C68851C8FC}">
   <ds:schemaRefs>
     <ds:schemaRef ds:uri="http://schemas.microsoft.com/sharepoint/v3/contenttype/forms"/>
@@ -10062,10 +11778,19 @@
 </ds:datastoreItem>
 </file>
 
-<file path=customXml/itemProps4.xml><?xml version="1.0" encoding="utf-8"?>
+<file path=customXml/itemProps3.xml><?xml version="1.0" encoding="utf-8"?>
 <ds:datastoreItem xmlns:ds="http://schemas.openxmlformats.org/officeDocument/2006/customXml" ds:itemID="{9F2592A0-24CB-4844-8464-832033F87870}">
   <ds:schemaRefs>
     <ds:schemaRef ds:uri="http://schemas.openxmlformats.org/officeDocument/2006/bibliography"/>
   </ds:schemaRefs>
 </ds:datastoreItem>
+</file>
+
+<file path=customXml/itemProps4.xml><?xml version="1.0" encoding="utf-8"?>
+<ds:datastoreItem xmlns:ds="http://schemas.openxmlformats.org/officeDocument/2006/customXml" ds:itemID="{2650C134-5433-463C-8427-EB5A0739D1C4}">
+  <ds:schemaRefs>
+    <ds:schemaRef ds:uri="http://schemas.microsoft.com/office/2006/metadata/properties"/>
+    <ds:schemaRef ds:uri="http://schemas.microsoft.com/office/infopath/2007/PartnerControls"/>
+  </ds:schemaRefs>
+</ds:datastoreItem>
 </file>
--- a/plan/F_AA_234A_EPN_Alejandro_Chavez.docx
+++ b/plan/F_AA_234A_EPN_Alejandro_Chavez.docx
@@ -1,6 +1,6 @@
 
 <file path=word/document.xml><?xml version="1.0" encoding="utf-8"?>
-<w:document xmlns:wpc="http://schemas.microsoft.com/office/word/2010/wordprocessingCanvas" xmlns:cx="http://schemas.microsoft.com/office/drawing/2014/chartex" xmlns:cx1="http://schemas.microsoft.com/office/drawing/2015/9/8/chartex" xmlns:cx2="http://schemas.microsoft.com/office/drawing/2015/10/21/chartex" xmlns:cx3="http://schemas.microsoft.com/office/drawing/2016/5/9/chartex" xmlns:cx4="http://schemas.microsoft.com/office/drawing/2016/5/10/chartex" xmlns:cx5="http://schemas.microsoft.com/office/drawing/2016/5/11/chartex" xmlns:cx6="http://schemas.microsoft.com/office/drawing/2016/5/12/chartex" xmlns:cx7="http://schemas.microsoft.com/office/drawing/2016/5/13/chartex" xmlns:cx8="http://schemas.microsoft.com/office/drawing/2016/5/14/chartex" xmlns:mc="http://schemas.openxmlformats.org/markup-compatibility/2006" xmlns:aink="http://schemas.microsoft.com/office/drawing/2016/ink" xmlns:am3d="http://schemas.microsoft.com/office/drawing/2017/model3d" xmlns:o="urn:schemas-microsoft-com:office:office" xmlns:r="http://schemas.openxmlformats.org/officeDocument/2006/relationships" xmlns:m="http://schemas.openxmlformats.org/officeDocument/2006/math" xmlns:v="urn:schemas-microsoft-com:vml" xmlns:wp14="http://schemas.microsoft.com/office/word/2010/wordprocessingDrawing" xmlns:wp="http://schemas.openxmlformats.org/drawingml/2006/wordprocessingDrawing" xmlns:w10="urn:schemas-microsoft-com:office:word" xmlns:w="http://schemas.openxmlformats.org/wordprocessingml/2006/main" xmlns:w14="http://schemas.microsoft.com/office/word/2010/wordml" xmlns:w15="http://schemas.microsoft.com/office/word/2012/wordml" xmlns:w16cex="http://schemas.microsoft.com/office/word/2018/wordml/cex" xmlns:w16cid="http://schemas.microsoft.com/office/word/2016/wordml/cid" xmlns:w16="http://schemas.microsoft.com/office/word/2018/wordml" xmlns:w16sdtdh="http://schemas.microsoft.com/office/word/2020/wordml/sdtdatahash" xmlns:w16se="http://schemas.microsoft.com/office/word/2015/wordml/symex" xmlns:wpg="http://schemas.microsoft.com/office/word/2010/wordprocessingGroup" xmlns:wpi="http://schemas.microsoft.com/office/word/2010/wordprocessingInk" xmlns:wne="http://schemas.microsoft.com/office/word/2006/wordml" xmlns:wps="http://schemas.microsoft.com/office/word/2010/wordprocessingShape" mc:Ignorable="w14 w15 w16se w16cid w16 w16cex w16sdtdh wp14">
+<w:document xmlns:wpc="http://schemas.microsoft.com/office/word/2010/wordprocessingCanvas" xmlns:cx="http://schemas.microsoft.com/office/drawing/2014/chartex" xmlns:cx1="http://schemas.microsoft.com/office/drawing/2015/9/8/chartex" xmlns:cx2="http://schemas.microsoft.com/office/drawing/2015/10/21/chartex" xmlns:cx3="http://schemas.microsoft.com/office/drawing/2016/5/9/chartex" xmlns:cx4="http://schemas.microsoft.com/office/drawing/2016/5/10/chartex" xmlns:cx5="http://schemas.microsoft.com/office/drawing/2016/5/11/chartex" xmlns:cx6="http://schemas.microsoft.com/office/drawing/2016/5/12/chartex" xmlns:cx7="http://schemas.microsoft.com/office/drawing/2016/5/13/chartex" xmlns:cx8="http://schemas.microsoft.com/office/drawing/2016/5/14/chartex" xmlns:mc="http://schemas.openxmlformats.org/markup-compatibility/2006" xmlns:aink="http://schemas.microsoft.com/office/drawing/2016/ink" xmlns:am3d="http://schemas.microsoft.com/office/drawing/2017/model3d" xmlns:o="urn:schemas-microsoft-com:office:office" xmlns:oel="http://schemas.microsoft.com/office/2019/extlst" xmlns:r="http://schemas.openxmlformats.org/officeDocument/2006/relationships" xmlns:m="http://schemas.openxmlformats.org/officeDocument/2006/math" xmlns:v="urn:schemas-microsoft-com:vml" xmlns:wp14="http://schemas.microsoft.com/office/word/2010/wordprocessingDrawing" xmlns:wp="http://schemas.openxmlformats.org/drawingml/2006/wordprocessingDrawing" xmlns:w10="urn:schemas-microsoft-com:office:word" xmlns:w="http://schemas.openxmlformats.org/wordprocessingml/2006/main" xmlns:w14="http://schemas.microsoft.com/office/word/2010/wordml" xmlns:w15="http://schemas.microsoft.com/office/word/2012/wordml" xmlns:w16cex="http://schemas.microsoft.com/office/word/2018/wordml/cex" xmlns:w16cid="http://schemas.microsoft.com/office/word/2016/wordml/cid" xmlns:w16="http://schemas.microsoft.com/office/word/2018/wordml" xmlns:w16du="http://schemas.microsoft.com/office/word/2023/wordml/word16du" xmlns:w16sdtdh="http://schemas.microsoft.com/office/word/2020/wordml/sdtdatahash" xmlns:w16sdtfl="http://schemas.microsoft.com/office/word/2024/wordml/sdtformatlock" xmlns:w16se="http://schemas.microsoft.com/office/word/2015/wordml/symex" xmlns:wpg="http://schemas.microsoft.com/office/word/2010/wordprocessingGroup" xmlns:wpi="http://schemas.microsoft.com/office/word/2010/wordprocessingInk" xmlns:wne="http://schemas.microsoft.com/office/word/2006/wordml" xmlns:wps="http://schemas.microsoft.com/office/word/2010/wordprocessingShape" mc:Ignorable="w14 w15 w16se w16cid w16 w16cex w16sdtdh w16sdtfl w16du wp14">
   <w:body>
     <w:p>
       <w:pPr>
@@ -474,25 +474,7 @@
                 <w:szCs w:val="20"/>
                 <w:bdr w:val="none" w:sz="0" w:space="0" w:color="auto" w:frame="1"/>
               </w:rPr>
-              <w:t xml:space="preserve">Gestión y Personalización de </w:t>
-            </w:r>
-            <w:proofErr w:type="spellStart"/>
-            <w:r>
-              <w:rPr>
-                <w:sz w:val="20"/>
-                <w:szCs w:val="20"/>
-                <w:bdr w:val="none" w:sz="0" w:space="0" w:color="auto" w:frame="1"/>
-              </w:rPr>
-              <w:t>Feeds</w:t>
-            </w:r>
-            <w:proofErr w:type="spellEnd"/>
-            <w:r>
-              <w:rPr>
-                <w:sz w:val="20"/>
-                <w:szCs w:val="20"/>
-                <w:bdr w:val="none" w:sz="0" w:space="0" w:color="auto" w:frame="1"/>
-              </w:rPr>
-              <w:t xml:space="preserve"> Académicos</w:t>
+              <w:t>Gestión y Personalización de Feeds Académicos</w:t>
             </w:r>
           </w:p>
         </w:tc>
@@ -683,31 +665,7 @@
                 <w:szCs w:val="20"/>
                 <w:bdr w:val="none" w:sz="0" w:space="0" w:color="auto" w:frame="1"/>
               </w:rPr>
-              <w:t xml:space="preserve">Alejandro </w:t>
-            </w:r>
-            <w:proofErr w:type="spellStart"/>
-            <w:r>
-              <w:rPr>
-                <w:rStyle w:val="Strong"/>
-                <w:rFonts w:cstheme="minorHAnsi"/>
-                <w:b w:val="0"/>
-                <w:sz w:val="20"/>
-                <w:szCs w:val="20"/>
-                <w:bdr w:val="none" w:sz="0" w:space="0" w:color="auto" w:frame="1"/>
-              </w:rPr>
-              <w:t>Sebastian</w:t>
-            </w:r>
-            <w:proofErr w:type="spellEnd"/>
-            <w:r>
-              <w:rPr>
-                <w:rStyle w:val="Strong"/>
-                <w:rFonts w:cstheme="minorHAnsi"/>
-                <w:b w:val="0"/>
-                <w:sz w:val="20"/>
-                <w:szCs w:val="20"/>
-                <w:bdr w:val="none" w:sz="0" w:space="0" w:color="auto" w:frame="1"/>
-              </w:rPr>
-              <w:t xml:space="preserve"> Chavez Vega</w:t>
+              <w:t>Alejandro Sebastian Chavez Vega</w:t>
             </w:r>
           </w:p>
         </w:tc>
@@ -796,55 +754,7 @@
                 <w:szCs w:val="20"/>
                 <w:bdr w:val="none" w:sz="0" w:space="0" w:color="auto" w:frame="1"/>
               </w:rPr>
-              <w:t xml:space="preserve">Gabriela </w:t>
-            </w:r>
-            <w:proofErr w:type="spellStart"/>
-            <w:r>
-              <w:rPr>
-                <w:rStyle w:val="Strong"/>
-                <w:rFonts w:cstheme="minorHAnsi"/>
-                <w:b w:val="0"/>
-                <w:sz w:val="20"/>
-                <w:szCs w:val="20"/>
-                <w:bdr w:val="none" w:sz="0" w:space="0" w:color="auto" w:frame="1"/>
-              </w:rPr>
-              <w:t>Suntaxi</w:t>
-            </w:r>
-            <w:proofErr w:type="spellEnd"/>
-            <w:r>
-              <w:rPr>
-                <w:rStyle w:val="Strong"/>
-                <w:rFonts w:cstheme="minorHAnsi"/>
-                <w:b w:val="0"/>
-                <w:sz w:val="20"/>
-                <w:szCs w:val="20"/>
-                <w:bdr w:val="none" w:sz="0" w:space="0" w:color="auto" w:frame="1"/>
-              </w:rPr>
-              <w:t xml:space="preserve">, </w:t>
-            </w:r>
-            <w:proofErr w:type="spellStart"/>
-            <w:r>
-              <w:rPr>
-                <w:rStyle w:val="Strong"/>
-                <w:rFonts w:cstheme="minorHAnsi"/>
-                <w:b w:val="0"/>
-                <w:sz w:val="20"/>
-                <w:szCs w:val="20"/>
-                <w:bdr w:val="none" w:sz="0" w:space="0" w:color="auto" w:frame="1"/>
-              </w:rPr>
-              <w:t>Ph.D</w:t>
-            </w:r>
-            <w:proofErr w:type="spellEnd"/>
-            <w:r>
-              <w:rPr>
-                <w:rStyle w:val="Strong"/>
-                <w:rFonts w:cstheme="minorHAnsi"/>
-                <w:b w:val="0"/>
-                <w:sz w:val="20"/>
-                <w:szCs w:val="20"/>
-                <w:bdr w:val="none" w:sz="0" w:space="0" w:color="auto" w:frame="1"/>
-              </w:rPr>
-              <w:t>.</w:t>
+              <w:t>Gabriela Suntaxi, Ph.D.</w:t>
             </w:r>
           </w:p>
         </w:tc>
@@ -971,25 +881,7 @@
                 <w:sz w:val="20"/>
                 <w:szCs w:val="20"/>
               </w:rPr>
-              <w:t xml:space="preserve">Que es </w:t>
-            </w:r>
-            <w:proofErr w:type="spellStart"/>
-            <w:r>
-              <w:rPr>
-                <w:rFonts w:ascii="Calibri" w:eastAsia="Calibri" w:hAnsi="Calibri" w:cs="Calibri"/>
-                <w:sz w:val="20"/>
-                <w:szCs w:val="20"/>
-              </w:rPr>
-              <w:t>rag</w:t>
-            </w:r>
-            <w:proofErr w:type="spellEnd"/>
-            <w:r>
-              <w:rPr>
-                <w:rFonts w:ascii="Calibri" w:eastAsia="Calibri" w:hAnsi="Calibri" w:cs="Calibri"/>
-                <w:sz w:val="20"/>
-                <w:szCs w:val="20"/>
-              </w:rPr>
-              <w:t xml:space="preserve"> </w:t>
+              <w:t xml:space="preserve">Que es rag </w:t>
             </w:r>
             <w:r>
               <w:rPr>
@@ -1282,43 +1174,7 @@
                 <w:sz w:val="20"/>
                 <w:szCs w:val="20"/>
               </w:rPr>
-              <w:t xml:space="preserve"> Este módulo gestiona la persistencia de datos provenientes de </w:t>
-            </w:r>
-            <w:proofErr w:type="spellStart"/>
-            <w:r>
-              <w:rPr>
-                <w:rFonts w:ascii="Calibri" w:eastAsia="Calibri" w:hAnsi="Calibri" w:cs="Calibri"/>
-                <w:sz w:val="20"/>
-                <w:szCs w:val="20"/>
-              </w:rPr>
-              <w:t>Scopus</w:t>
-            </w:r>
-            <w:proofErr w:type="spellEnd"/>
-            <w:r>
-              <w:rPr>
-                <w:rFonts w:ascii="Calibri" w:eastAsia="Calibri" w:hAnsi="Calibri" w:cs="Calibri"/>
-                <w:sz w:val="20"/>
-                <w:szCs w:val="20"/>
-              </w:rPr>
-              <w:t xml:space="preserve">, permitiendo búsquedas actualizadas por perfiles, autores y artículos relevantes. Aquí se propone integrar el componente RAG como una capa adicional sobre el motor de búsqueda actual. Este componente sería responsable de interpretar consultas en lenguaje natural, recuperar artículos relevantes y generar respuestas comprensibles basadas en el contenido de los documentos. Esta capa puede alojarse dentro del </w:t>
-            </w:r>
-            <w:proofErr w:type="spellStart"/>
-            <w:r>
-              <w:rPr>
-                <w:rFonts w:ascii="Calibri" w:eastAsia="Calibri" w:hAnsi="Calibri" w:cs="Calibri"/>
-                <w:sz w:val="20"/>
-                <w:szCs w:val="20"/>
-              </w:rPr>
-              <w:t>backend</w:t>
-            </w:r>
-            <w:proofErr w:type="spellEnd"/>
-            <w:r>
-              <w:rPr>
-                <w:rFonts w:ascii="Calibri" w:eastAsia="Calibri" w:hAnsi="Calibri" w:cs="Calibri"/>
-                <w:sz w:val="20"/>
-                <w:szCs w:val="20"/>
-              </w:rPr>
-              <w:t xml:space="preserve"> del Recuperador, conectándose tanto al índice como a los modelos de generación.</w:t>
+              <w:t xml:space="preserve"> Este módulo gestiona la persistencia de datos provenientes de Scopus, permitiendo búsquedas actualizadas por perfiles, autores y artículos relevantes. Aquí se propone integrar el componente RAG como una capa adicional sobre el motor de búsqueda actual. Este componente sería responsable de interpretar consultas en lenguaje natural, recuperar artículos relevantes y generar respuestas comprensibles basadas en el contenido de los documentos. Esta capa puede alojarse dentro del backend del Recuperador, conectándose tanto al índice como a los modelos de generación.</w:t>
             </w:r>
           </w:p>
           <w:p>
@@ -1364,43 +1220,7 @@
                 <w:sz w:val="20"/>
                 <w:szCs w:val="20"/>
               </w:rPr>
-              <w:t xml:space="preserve"> A través de este servicio, Centinela ofrece información para la toma de decisiones mediante visualizaciones de datos. Este módulo se complementa con un data </w:t>
-            </w:r>
-            <w:proofErr w:type="spellStart"/>
-            <w:r>
-              <w:rPr>
-                <w:rFonts w:ascii="Calibri" w:eastAsia="Calibri" w:hAnsi="Calibri" w:cs="Calibri"/>
-                <w:sz w:val="20"/>
-                <w:szCs w:val="20"/>
-              </w:rPr>
-              <w:t>lake</w:t>
-            </w:r>
-            <w:proofErr w:type="spellEnd"/>
-            <w:r>
-              <w:rPr>
-                <w:rFonts w:ascii="Calibri" w:eastAsia="Calibri" w:hAnsi="Calibri" w:cs="Calibri"/>
-                <w:sz w:val="20"/>
-                <w:szCs w:val="20"/>
-              </w:rPr>
-              <w:t xml:space="preserve"> que proporciona los recursos necesarios para la analítica y la generación de </w:t>
-            </w:r>
-            <w:proofErr w:type="spellStart"/>
-            <w:r>
-              <w:rPr>
-                <w:rFonts w:ascii="Calibri" w:eastAsia="Calibri" w:hAnsi="Calibri" w:cs="Calibri"/>
-                <w:sz w:val="20"/>
-                <w:szCs w:val="20"/>
-              </w:rPr>
-              <w:t>dashboards</w:t>
-            </w:r>
-            <w:proofErr w:type="spellEnd"/>
-            <w:r>
-              <w:rPr>
-                <w:rFonts w:ascii="Calibri" w:eastAsia="Calibri" w:hAnsi="Calibri" w:cs="Calibri"/>
-                <w:sz w:val="20"/>
-                <w:szCs w:val="20"/>
-              </w:rPr>
-              <w:t xml:space="preserve"> interactivos.</w:t>
+              <w:t xml:space="preserve"> A través de este servicio, Centinela ofrece información para la toma de decisiones mediante visualizaciones de datos. Este módulo se complementa con un data lake que proporciona los recursos necesarios para la analítica y la generación de dashboards interactivos.</w:t>
             </w:r>
           </w:p>
           <w:p>
@@ -1580,7 +1400,6 @@
               </w:rPr>
               <w:t xml:space="preserve">Realizar una revisión sistemática de la literatura sobre metodologías y/o </w:t>
             </w:r>
-            <w:proofErr w:type="spellStart"/>
             <w:r>
               <w:rPr>
                 <w:i/>
@@ -1591,7 +1410,6 @@
               </w:rPr>
               <w:t>frameworks</w:t>
             </w:r>
-            <w:proofErr w:type="spellEnd"/>
             <w:r>
               <w:rPr>
                 <w:sz w:val="20"/>
@@ -1732,23 +1550,7 @@
               <w:jc w:val="both"/>
             </w:pPr>
             <w:r>
-              <w:t>Este componente del proyecto se centrará en el desarrollo e integración de un sistema RAG (</w:t>
-            </w:r>
-            <w:proofErr w:type="spellStart"/>
-            <w:r>
-              <w:t>Retrieval-Augmented</w:t>
-            </w:r>
-            <w:proofErr w:type="spellEnd"/>
-            <w:r>
-              <w:t xml:space="preserve"> </w:t>
-            </w:r>
-            <w:proofErr w:type="spellStart"/>
-            <w:r>
-              <w:t>Generation</w:t>
-            </w:r>
-            <w:proofErr w:type="spellEnd"/>
-            <w:r>
-              <w:t>) en el módulo de búsqueda de Centinela, con el objetivo de recuperar artículos relevantes de manera precisa y contextualizada.</w:t>
+              <w:t>Este componente del proyecto se centrará en el desarrollo e integración de un sistema RAG (Retrieval-Augmented Generation) en el módulo de búsqueda de Centinela, con el objetivo de recuperar artículos relevantes de manera precisa y contextualizada.</w:t>
             </w:r>
           </w:p>
           <w:p>
@@ -1757,47 +1559,7 @@
               <w:jc w:val="both"/>
             </w:pPr>
             <w:r>
-              <w:t xml:space="preserve">Para ello, se empleará la metodología </w:t>
-            </w:r>
-            <w:proofErr w:type="spellStart"/>
-            <w:r>
-              <w:t>Umbrella</w:t>
-            </w:r>
-            <w:proofErr w:type="spellEnd"/>
-            <w:r>
-              <w:t xml:space="preserve"> </w:t>
-            </w:r>
-            <w:proofErr w:type="spellStart"/>
-            <w:r>
-              <w:t>Systematic</w:t>
-            </w:r>
-            <w:proofErr w:type="spellEnd"/>
-            <w:r>
-              <w:t xml:space="preserve"> </w:t>
-            </w:r>
-            <w:proofErr w:type="spellStart"/>
-            <w:r>
-              <w:t>Literature</w:t>
-            </w:r>
-            <w:proofErr w:type="spellEnd"/>
-            <w:r>
-              <w:t xml:space="preserve"> </w:t>
-            </w:r>
-            <w:proofErr w:type="spellStart"/>
-            <w:r>
-              <w:t>Review</w:t>
-            </w:r>
-            <w:proofErr w:type="spellEnd"/>
-            <w:r>
-              <w:t xml:space="preserve"> (</w:t>
-            </w:r>
-            <w:proofErr w:type="spellStart"/>
-            <w:r>
-              <w:t>Umbrella</w:t>
-            </w:r>
-            <w:proofErr w:type="spellEnd"/>
-            <w:r>
-              <w:t xml:space="preserve"> SLR)</w:t>
+              <w:t>Para ello, se empleará la metodología Umbrella Systematic Literature Review (Umbrella SLR)</w:t>
             </w:r>
             <w:r>
               <w:t xml:space="preserve"> [</w:t>
@@ -1818,29 +1580,8 @@
               <w:jc w:val="both"/>
             </w:pPr>
             <w:r>
-              <w:t xml:space="preserve">Como estrategia de búsqueda principal dentro de </w:t>
-            </w:r>
-            <w:proofErr w:type="spellStart"/>
-            <w:r>
-              <w:t>Umbrella</w:t>
-            </w:r>
-            <w:proofErr w:type="spellEnd"/>
-            <w:r>
-              <w:t xml:space="preserve"> SLR, se utilizará el enfoque Back-and-Forward </w:t>
-            </w:r>
-            <w:proofErr w:type="spellStart"/>
-            <w:r>
-              <w:t>Citation</w:t>
-            </w:r>
-            <w:proofErr w:type="spellEnd"/>
-            <w:r>
-              <w:t xml:space="preserve"> </w:t>
-            </w:r>
-            <w:proofErr w:type="spellStart"/>
-            <w:r>
-              <w:t>Propagating</w:t>
-            </w:r>
-            <w:proofErr w:type="spellEnd"/>
+              <w:t>Como estrategia de búsqueda principal dentro de Umbrella SLR, se utilizará el enfoque Back-and-Forward Citation Propagating</w:t>
+            </w:r>
             <w:r>
               <w:t xml:space="preserve"> </w:t>
             </w:r>
@@ -1930,39 +1671,7 @@
                 <w:bCs/>
               </w:rPr>
               <w:lastRenderedPageBreak/>
-              <w:t>Propagación hacia atrás (</w:t>
-            </w:r>
-            <w:proofErr w:type="spellStart"/>
-            <w:r>
-              <w:rPr>
-                <w:b/>
-                <w:bCs/>
-              </w:rPr>
-              <w:t>backward</w:t>
-            </w:r>
-            <w:proofErr w:type="spellEnd"/>
-            <w:r>
-              <w:rPr>
-                <w:b/>
-                <w:bCs/>
-              </w:rPr>
-              <w:t xml:space="preserve"> </w:t>
-            </w:r>
-            <w:proofErr w:type="spellStart"/>
-            <w:r>
-              <w:rPr>
-                <w:b/>
-                <w:bCs/>
-              </w:rPr>
-              <w:t>citation</w:t>
-            </w:r>
-            <w:proofErr w:type="spellEnd"/>
-            <w:r>
-              <w:rPr>
-                <w:b/>
-                <w:bCs/>
-              </w:rPr>
-              <w:t>):</w:t>
+              <w:t>Propagación hacia atrás (backward citation):</w:t>
             </w:r>
             <w:r>
               <w:t xml:space="preserve"> consiste en revisar las referencias citadas por cada revisión seleccionada, con el fin de identificar trabajos previos relevantes que podrían no haber sido detectados en la búsqueda inicial.</w:t>
@@ -1983,23 +1692,7 @@
                 <w:b/>
                 <w:bCs/>
               </w:rPr>
-              <w:t xml:space="preserve">Propagación hacia adelante (forward </w:t>
-            </w:r>
-            <w:proofErr w:type="spellStart"/>
-            <w:r>
-              <w:rPr>
-                <w:b/>
-                <w:bCs/>
-              </w:rPr>
-              <w:t>citation</w:t>
-            </w:r>
-            <w:proofErr w:type="spellEnd"/>
-            <w:r>
-              <w:rPr>
-                <w:b/>
-                <w:bCs/>
-              </w:rPr>
-              <w:t>):</w:t>
+              <w:t>Propagación hacia adelante (forward citation):</w:t>
             </w:r>
             <w:r>
               <w:t xml:space="preserve"> permite localizar investigaciones más recientes que hayan citado los trabajos clave, enriqueciendo y actualizando el corpus de evidencia.</w:t>
@@ -2047,15 +1740,7 @@
               <w:jc w:val="both"/>
             </w:pPr>
             <w:r>
-              <w:t xml:space="preserve">Fase de ejecución, en la que se lleva a cabo la búsqueda de literatura, la selección de revisiones sistemáticas relevantes y la evaluación de su calidad metodológica utilizando los instrumentos del Joanna Briggs </w:t>
-            </w:r>
-            <w:proofErr w:type="spellStart"/>
-            <w:r>
-              <w:t>Institute</w:t>
-            </w:r>
-            <w:proofErr w:type="spellEnd"/>
-            <w:r>
-              <w:t xml:space="preserve"> (JBI).</w:t>
+              <w:t>Fase de ejecución, en la que se lleva a cabo la búsqueda de literatura, la selección de revisiones sistemáticas relevantes y la evaluación de su calidad metodológica utilizando los instrumentos del Joanna Briggs Institute (JBI).</w:t>
             </w:r>
           </w:p>
           <w:p>
@@ -2067,31 +1752,7 @@
               <w:t>Al mismo tiempo</w:t>
             </w:r>
             <w:r>
-              <w:t xml:space="preserve">, se aplicará la metodología </w:t>
-            </w:r>
-            <w:proofErr w:type="spellStart"/>
-            <w:r>
-              <w:t>Design</w:t>
-            </w:r>
-            <w:proofErr w:type="spellEnd"/>
-            <w:r>
-              <w:t xml:space="preserve"> </w:t>
-            </w:r>
-            <w:proofErr w:type="spellStart"/>
-            <w:r>
-              <w:t>Science</w:t>
-            </w:r>
-            <w:proofErr w:type="spellEnd"/>
-            <w:r>
-              <w:t xml:space="preserve"> </w:t>
-            </w:r>
-            <w:proofErr w:type="spellStart"/>
-            <w:r>
-              <w:t>Research</w:t>
-            </w:r>
-            <w:proofErr w:type="spellEnd"/>
-            <w:r>
-              <w:t xml:space="preserve"> (DSR)</w:t>
+              <w:t>, se aplicará la metodología Design Science Research (DSR)</w:t>
             </w:r>
             <w:r>
               <w:t xml:space="preserve"> [</w:t>
@@ -2577,23 +2238,13 @@
                       <w:bdr w:val="none" w:sz="0" w:space="0" w:color="auto" w:frame="1"/>
                     </w:rPr>
                   </w:pPr>
-                  <w:proofErr w:type="spellStart"/>
                   <w:r>
                     <w:rPr>
                       <w:sz w:val="20"/>
                       <w:szCs w:val="20"/>
                       <w:bdr w:val="none" w:sz="0" w:space="0" w:color="auto" w:frame="1"/>
                     </w:rPr>
-                    <w:t>Deployment</w:t>
-                  </w:r>
-                  <w:proofErr w:type="spellEnd"/>
-                  <w:r>
-                    <w:rPr>
-                      <w:sz w:val="20"/>
-                      <w:szCs w:val="20"/>
-                      <w:bdr w:val="none" w:sz="0" w:space="0" w:color="auto" w:frame="1"/>
-                    </w:rPr>
-                    <w:t xml:space="preserve"> de versión de pruebas del sistema</w:t>
+                    <w:t>Deployment de versión de pruebas del sistema</w:t>
                   </w:r>
                 </w:p>
               </w:tc>
@@ -3038,25 +2689,7 @@
                       <w:szCs w:val="20"/>
                       <w:bdr w:val="none" w:sz="0" w:space="0" w:color="auto" w:frame="1"/>
                     </w:rPr>
-                    <w:t>Desarrollo del módulo de recuperación semántica (</w:t>
-                  </w:r>
-                  <w:proofErr w:type="spellStart"/>
-                  <w:r>
-                    <w:rPr>
-                      <w:sz w:val="20"/>
-                      <w:szCs w:val="20"/>
-                      <w:bdr w:val="none" w:sz="0" w:space="0" w:color="auto" w:frame="1"/>
-                    </w:rPr>
-                    <w:t>Retriever</w:t>
-                  </w:r>
-                  <w:proofErr w:type="spellEnd"/>
-                  <w:r>
-                    <w:rPr>
-                      <w:sz w:val="20"/>
-                      <w:szCs w:val="20"/>
-                      <w:bdr w:val="none" w:sz="0" w:space="0" w:color="auto" w:frame="1"/>
-                    </w:rPr>
-                    <w:t>).</w:t>
+                    <w:t>Desarrollo del módulo de recuperación semántica (Retriever).</w:t>
                   </w:r>
                 </w:p>
               </w:tc>
@@ -3149,25 +2782,7 @@
                       <w:szCs w:val="20"/>
                       <w:bdr w:val="none" w:sz="0" w:space="0" w:color="auto" w:frame="1"/>
                     </w:rPr>
-                    <w:t>Desarrollo del módulo de recuperación semántica (</w:t>
-                  </w:r>
-                  <w:proofErr w:type="spellStart"/>
-                  <w:r>
-                    <w:rPr>
-                      <w:sz w:val="20"/>
-                      <w:szCs w:val="20"/>
-                      <w:bdr w:val="none" w:sz="0" w:space="0" w:color="auto" w:frame="1"/>
-                    </w:rPr>
-                    <w:t>Retriever</w:t>
-                  </w:r>
-                  <w:proofErr w:type="spellEnd"/>
-                  <w:r>
-                    <w:rPr>
-                      <w:sz w:val="20"/>
-                      <w:szCs w:val="20"/>
-                      <w:bdr w:val="none" w:sz="0" w:space="0" w:color="auto" w:frame="1"/>
-                    </w:rPr>
-                    <w:t>).</w:t>
+                    <w:t>Desarrollo del módulo de recuperación semántica (Retriever).</w:t>
                   </w:r>
                 </w:p>
               </w:tc>
@@ -3262,29 +2877,7 @@
                       <w:szCs w:val="20"/>
                       <w:bdr w:val="none" w:sz="0" w:space="0" w:color="auto" w:frame="1"/>
                     </w:rPr>
-                    <w:t>Implementación del módulo de enriquecimiento y expansión de consultas (</w:t>
-                  </w:r>
-                  <w:proofErr w:type="spellStart"/>
-                  <w:r>
-                    <w:rPr>
-                      <w:rFonts w:cstheme="minorHAnsi"/>
-                      <w:bCs/>
-                      <w:sz w:val="20"/>
-                      <w:szCs w:val="20"/>
-                      <w:bdr w:val="none" w:sz="0" w:space="0" w:color="auto" w:frame="1"/>
-                    </w:rPr>
-                    <w:t>Augmentation</w:t>
-                  </w:r>
-                  <w:proofErr w:type="spellEnd"/>
-                  <w:r>
-                    <w:rPr>
-                      <w:rFonts w:cstheme="minorHAnsi"/>
-                      <w:bCs/>
-                      <w:sz w:val="20"/>
-                      <w:szCs w:val="20"/>
-                      <w:bdr w:val="none" w:sz="0" w:space="0" w:color="auto" w:frame="1"/>
-                    </w:rPr>
-                    <w:t>).</w:t>
+                    <w:t>Implementación del módulo de enriquecimiento y expansión de consultas (Augmentation).</w:t>
                   </w:r>
                 </w:p>
               </w:tc>
@@ -3377,29 +2970,7 @@
                       <w:szCs w:val="20"/>
                       <w:bdr w:val="none" w:sz="0" w:space="0" w:color="auto" w:frame="1"/>
                     </w:rPr>
-                    <w:t>Implementación del módulo de enriquecimiento y expansión de consultas (</w:t>
-                  </w:r>
-                  <w:proofErr w:type="spellStart"/>
-                  <w:r>
-                    <w:rPr>
-                      <w:rFonts w:cstheme="minorHAnsi"/>
-                      <w:bCs/>
-                      <w:sz w:val="20"/>
-                      <w:szCs w:val="20"/>
-                      <w:bdr w:val="none" w:sz="0" w:space="0" w:color="auto" w:frame="1"/>
-                    </w:rPr>
-                    <w:t>Augmentation</w:t>
-                  </w:r>
-                  <w:proofErr w:type="spellEnd"/>
-                  <w:r>
-                    <w:rPr>
-                      <w:rFonts w:cstheme="minorHAnsi"/>
-                      <w:bCs/>
-                      <w:sz w:val="20"/>
-                      <w:szCs w:val="20"/>
-                      <w:bdr w:val="none" w:sz="0" w:space="0" w:color="auto" w:frame="1"/>
-                    </w:rPr>
-                    <w:t>).</w:t>
+                    <w:t>Implementación del módulo de enriquecimiento y expansión de consultas (Augmentation).</w:t>
                   </w:r>
                 </w:p>
               </w:tc>
@@ -3492,29 +3063,7 @@
                       <w:szCs w:val="20"/>
                       <w:bdr w:val="none" w:sz="0" w:space="0" w:color="auto" w:frame="1"/>
                     </w:rPr>
-                    <w:t>Integración de un modelo generativo de texto (</w:t>
-                  </w:r>
-                  <w:proofErr w:type="spellStart"/>
-                  <w:r>
-                    <w:rPr>
-                      <w:rFonts w:cstheme="minorHAnsi"/>
-                      <w:bCs/>
-                      <w:sz w:val="20"/>
-                      <w:szCs w:val="20"/>
-                      <w:bdr w:val="none" w:sz="0" w:space="0" w:color="auto" w:frame="1"/>
-                    </w:rPr>
-                    <w:t>Generator</w:t>
-                  </w:r>
-                  <w:proofErr w:type="spellEnd"/>
-                  <w:r>
-                    <w:rPr>
-                      <w:rFonts w:cstheme="minorHAnsi"/>
-                      <w:bCs/>
-                      <w:sz w:val="20"/>
-                      <w:szCs w:val="20"/>
-                      <w:bdr w:val="none" w:sz="0" w:space="0" w:color="auto" w:frame="1"/>
-                    </w:rPr>
-                    <w:t>).</w:t>
+                    <w:t>Integración de un modelo generativo de texto (Generator).</w:t>
                   </w:r>
                 </w:p>
               </w:tc>
@@ -3609,29 +3158,7 @@
                       <w:szCs w:val="20"/>
                       <w:bdr w:val="none" w:sz="0" w:space="0" w:color="auto" w:frame="1"/>
                     </w:rPr>
-                    <w:t>Integración de un modelo generativo de texto (</w:t>
-                  </w:r>
-                  <w:proofErr w:type="spellStart"/>
-                  <w:r>
-                    <w:rPr>
-                      <w:rFonts w:cstheme="minorHAnsi"/>
-                      <w:bCs/>
-                      <w:sz w:val="20"/>
-                      <w:szCs w:val="20"/>
-                      <w:bdr w:val="none" w:sz="0" w:space="0" w:color="auto" w:frame="1"/>
-                    </w:rPr>
-                    <w:t>Generator</w:t>
-                  </w:r>
-                  <w:proofErr w:type="spellEnd"/>
-                  <w:r>
-                    <w:rPr>
-                      <w:rFonts w:cstheme="minorHAnsi"/>
-                      <w:bCs/>
-                      <w:sz w:val="20"/>
-                      <w:szCs w:val="20"/>
-                      <w:bdr w:val="none" w:sz="0" w:space="0" w:color="auto" w:frame="1"/>
-                    </w:rPr>
-                    <w:t>).</w:t>
+                    <w:t>Integración de un modelo generativo de texto (Generator).</w:t>
                   </w:r>
                 </w:p>
               </w:tc>
@@ -3859,31 +3386,7 @@
                       <w:szCs w:val="20"/>
                       <w:bdr w:val="none" w:sz="0" w:space="0" w:color="auto" w:frame="1"/>
                     </w:rPr>
-                    <w:t xml:space="preserve">la calidad de la </w:t>
-                  </w:r>
-                  <w:proofErr w:type="spellStart"/>
-                  <w:r>
-                    <w:rPr>
-                      <w:rStyle w:val="Strong"/>
-                      <w:rFonts w:cstheme="minorHAnsi"/>
-                      <w:b w:val="0"/>
-                      <w:sz w:val="20"/>
-                      <w:szCs w:val="20"/>
-                      <w:bdr w:val="none" w:sz="0" w:space="0" w:color="auto" w:frame="1"/>
-                    </w:rPr>
-                    <w:t>busqueda</w:t>
-                  </w:r>
-                  <w:proofErr w:type="spellEnd"/>
-                  <w:r>
-                    <w:rPr>
-                      <w:rStyle w:val="Strong"/>
-                      <w:rFonts w:cstheme="minorHAnsi"/>
-                      <w:b w:val="0"/>
-                      <w:sz w:val="20"/>
-                      <w:szCs w:val="20"/>
-                      <w:bdr w:val="none" w:sz="0" w:space="0" w:color="auto" w:frame="1"/>
-                    </w:rPr>
-                    <w:t>.</w:t>
+                    <w:t>la calidad de la busqueda.</w:t>
                   </w:r>
                 </w:p>
               </w:tc>
@@ -4440,31 +3943,7 @@
                 <w:szCs w:val="20"/>
                 <w:bdr w:val="none" w:sz="0" w:space="0" w:color="auto" w:frame="1"/>
               </w:rPr>
-              <w:t xml:space="preserve"> el documento final y/o el producto al </w:t>
-            </w:r>
-            <w:proofErr w:type="gramStart"/>
-            <w:r>
-              <w:rPr>
-                <w:rStyle w:val="Strong"/>
-                <w:b w:val="0"/>
-                <w:bCs w:val="0"/>
-                <w:sz w:val="20"/>
-                <w:szCs w:val="20"/>
-                <w:bdr w:val="none" w:sz="0" w:space="0" w:color="auto" w:frame="1"/>
-              </w:rPr>
-              <w:t>Director</w:t>
-            </w:r>
-            <w:proofErr w:type="gramEnd"/>
-            <w:r>
-              <w:rPr>
-                <w:rStyle w:val="Strong"/>
-                <w:b w:val="0"/>
-                <w:bCs w:val="0"/>
-                <w:sz w:val="20"/>
-                <w:szCs w:val="20"/>
-                <w:bdr w:val="none" w:sz="0" w:space="0" w:color="auto" w:frame="1"/>
-              </w:rPr>
-              <w:t xml:space="preserve"> del TIC</w:t>
+              <w:t xml:space="preserve"> el documento final y/o el producto al Director del TIC</w:t>
             </w:r>
             <w:r>
               <w:rPr>
@@ -4503,21 +3982,8 @@
                 <w:szCs w:val="20"/>
                 <w:bdr w:val="none" w:sz="0" w:space="0" w:color="auto" w:frame="1"/>
               </w:rPr>
-              <w:t xml:space="preserve">El </w:t>
-            </w:r>
-            <w:proofErr w:type="gramStart"/>
-            <w:r>
-              <w:rPr>
-                <w:rStyle w:val="Strong"/>
-                <w:b w:val="0"/>
-                <w:bCs w:val="0"/>
-                <w:sz w:val="20"/>
-                <w:szCs w:val="20"/>
-                <w:bdr w:val="none" w:sz="0" w:space="0" w:color="auto" w:frame="1"/>
-              </w:rPr>
-              <w:t>Director</w:t>
-            </w:r>
-            <w:proofErr w:type="gramEnd"/>
+              <w:t>El Director</w:t>
+            </w:r>
             <w:r>
               <w:rPr>
                 <w:rStyle w:val="Strong"/>
@@ -4764,31 +4230,7 @@
                 <w:szCs w:val="20"/>
                 <w:bdr w:val="none" w:sz="0" w:space="0" w:color="auto" w:frame="1"/>
               </w:rPr>
-              <w:t xml:space="preserve">Decano o </w:t>
-            </w:r>
-            <w:proofErr w:type="gramStart"/>
-            <w:r>
-              <w:rPr>
-                <w:rStyle w:val="Strong"/>
-                <w:b w:val="0"/>
-                <w:bCs w:val="0"/>
-                <w:sz w:val="20"/>
-                <w:szCs w:val="20"/>
-                <w:bdr w:val="none" w:sz="0" w:space="0" w:color="auto" w:frame="1"/>
-              </w:rPr>
-              <w:t>Director</w:t>
-            </w:r>
-            <w:proofErr w:type="gramEnd"/>
-            <w:r>
-              <w:rPr>
-                <w:rStyle w:val="Strong"/>
-                <w:b w:val="0"/>
-                <w:bCs w:val="0"/>
-                <w:sz w:val="20"/>
-                <w:szCs w:val="20"/>
-                <w:bdr w:val="none" w:sz="0" w:space="0" w:color="auto" w:frame="1"/>
-              </w:rPr>
-              <w:t xml:space="preserve"> de la ESFOT con copia al Director del TIC,</w:t>
+              <w:t>Decano o Director de la ESFOT con copia al Director del TIC,</w:t>
             </w:r>
             <w:r>
               <w:rPr>
@@ -4921,6 +4363,71 @@
                 <w:lang w:val="en-US"/>
               </w:rPr>
             </w:pPr>
+            <w:sdt>
+              <w:sdtPr>
+                <w:rPr>
+                  <w:rStyle w:val="Strong"/>
+                  <w:b w:val="0"/>
+                  <w:bCs w:val="0"/>
+                  <w:sz w:val="20"/>
+                  <w:szCs w:val="20"/>
+                </w:rPr>
+                <w:id w:val="-830676525"/>
+                <w:citation/>
+              </w:sdtPr>
+              <w:sdtContent>
+                <w:r>
+                  <w:rPr>
+                    <w:rStyle w:val="Strong"/>
+                    <w:b w:val="0"/>
+                    <w:bCs w:val="0"/>
+                    <w:sz w:val="20"/>
+                    <w:szCs w:val="20"/>
+                  </w:rPr>
+                  <w:fldChar w:fldCharType="begin"/>
+                </w:r>
+                <w:r>
+                  <w:rPr>
+                    <w:rStyle w:val="Strong"/>
+                    <w:b w:val="0"/>
+                    <w:bCs w:val="0"/>
+                    <w:sz w:val="20"/>
+                    <w:szCs w:val="20"/>
+                    <w:lang w:val="es-ES_tradnl"/>
+                  </w:rPr>
+                  <w:instrText xml:space="preserve"> CITATION Rec24 \l 1034 </w:instrText>
+                </w:r>
+                <w:r>
+                  <w:rPr>
+                    <w:rStyle w:val="Strong"/>
+                    <w:b w:val="0"/>
+                    <w:bCs w:val="0"/>
+                    <w:sz w:val="20"/>
+                    <w:szCs w:val="20"/>
+                  </w:rPr>
+                  <w:fldChar w:fldCharType="separate"/>
+                </w:r>
+                <w:r>
+                  <w:rPr>
+                    <w:noProof/>
+                    <w:sz w:val="20"/>
+                    <w:szCs w:val="20"/>
+                    <w:lang w:val="es-ES_tradnl"/>
+                  </w:rPr>
+                  <w:t>[1]</w:t>
+                </w:r>
+                <w:r>
+                  <w:rPr>
+                    <w:rStyle w:val="Strong"/>
+                    <w:b w:val="0"/>
+                    <w:bCs w:val="0"/>
+                    <w:sz w:val="20"/>
+                    <w:szCs w:val="20"/>
+                  </w:rPr>
+                  <w:fldChar w:fldCharType="end"/>
+                </w:r>
+              </w:sdtContent>
+            </w:sdt>
             <w:r>
               <w:rPr>
                 <w:rStyle w:val="Strong"/>
@@ -4929,9 +4436,8 @@
                 <w:sz w:val="20"/>
                 <w:szCs w:val="20"/>
               </w:rPr>
-              <w:t xml:space="preserve">[1] L. Recalde, G. </w:t>
-            </w:r>
-            <w:proofErr w:type="spellStart"/>
+              <w:t xml:space="preserve">L. Recalde, G. Suntaxi, D. Martinez-Mosquera, R. Masabanda, &amp; D. Cabrera. </w:t>
+            </w:r>
             <w:r>
               <w:rPr>
                 <w:rStyle w:val="Strong"/>
@@ -4939,76 +4445,9 @@
                 <w:bCs w:val="0"/>
                 <w:sz w:val="20"/>
                 <w:szCs w:val="20"/>
-              </w:rPr>
-              <w:t>Suntaxi</w:t>
-            </w:r>
-            <w:proofErr w:type="spellEnd"/>
-            <w:r>
-              <w:rPr>
-                <w:rStyle w:val="Strong"/>
-                <w:b w:val="0"/>
-                <w:bCs w:val="0"/>
-                <w:sz w:val="20"/>
-                <w:szCs w:val="20"/>
-              </w:rPr>
-              <w:t xml:space="preserve">, D. </w:t>
-            </w:r>
-            <w:proofErr w:type="spellStart"/>
-            <w:r>
-              <w:rPr>
-                <w:rStyle w:val="Strong"/>
-                <w:b w:val="0"/>
-                <w:bCs w:val="0"/>
-                <w:sz w:val="20"/>
-                <w:szCs w:val="20"/>
-              </w:rPr>
-              <w:t>Martinez</w:t>
-            </w:r>
-            <w:proofErr w:type="spellEnd"/>
-            <w:r>
-              <w:rPr>
-                <w:rStyle w:val="Strong"/>
-                <w:b w:val="0"/>
-                <w:bCs w:val="0"/>
-                <w:sz w:val="20"/>
-                <w:szCs w:val="20"/>
-              </w:rPr>
-              <w:t xml:space="preserve">-Mosquera, R. Masabanda, &amp; D. Cabrera. </w:t>
-            </w:r>
-            <w:r>
-              <w:rPr>
-                <w:rStyle w:val="Strong"/>
-                <w:b w:val="0"/>
-                <w:bCs w:val="0"/>
-                <w:sz w:val="20"/>
-                <w:szCs w:val="20"/>
                 <w:lang w:val="en-US"/>
               </w:rPr>
-              <w:t xml:space="preserve">(2024). Centinela: An Intelligent System Based on an Integrated Architecture for Supporting Scholars. </w:t>
-            </w:r>
-            <w:proofErr w:type="spellStart"/>
-            <w:r>
-              <w:rPr>
-                <w:rStyle w:val="Strong"/>
-                <w:b w:val="0"/>
-                <w:bCs w:val="0"/>
-                <w:sz w:val="20"/>
-                <w:szCs w:val="20"/>
-                <w:lang w:val="en-US"/>
-              </w:rPr>
-              <w:t>En</w:t>
-            </w:r>
-            <w:proofErr w:type="spellEnd"/>
-            <w:r>
-              <w:rPr>
-                <w:rStyle w:val="Strong"/>
-                <w:b w:val="0"/>
-                <w:bCs w:val="0"/>
-                <w:sz w:val="20"/>
-                <w:szCs w:val="20"/>
-                <w:lang w:val="en-US"/>
-              </w:rPr>
-              <w:t xml:space="preserve"> Proc. Conf. Information and Communication Technologies of Ecuador (pp. 160–177). Cham, Switzerland: Springer Nature Switzerland.</w:t>
+              <w:t>(2024). Centinela: An Intelligent System Based on an Integrated Architecture for Supporting Scholars. En Proc. Conf. Information and Communication Technologies of Ecuador (pp. 160–177). Cham, Switzerland: Springer Nature Switzerland.</w:t>
             </w:r>
           </w:p>
           <w:p>
@@ -5034,6 +4473,75 @@
                 <w:lang w:val="en-US"/>
               </w:rPr>
             </w:pPr>
+            <w:sdt>
+              <w:sdtPr>
+                <w:rPr>
+                  <w:rStyle w:val="Strong"/>
+                  <w:b w:val="0"/>
+                  <w:bCs w:val="0"/>
+                  <w:sz w:val="20"/>
+                  <w:szCs w:val="20"/>
+                  <w:lang w:val="en-US"/>
+                </w:rPr>
+                <w:id w:val="-1804068636"/>
+                <w:citation/>
+              </w:sdtPr>
+              <w:sdtContent>
+                <w:r>
+                  <w:rPr>
+                    <w:rStyle w:val="Strong"/>
+                    <w:b w:val="0"/>
+                    <w:bCs w:val="0"/>
+                    <w:sz w:val="20"/>
+                    <w:szCs w:val="20"/>
+                    <w:lang w:val="en-US"/>
+                  </w:rPr>
+                  <w:fldChar w:fldCharType="begin"/>
+                </w:r>
+                <w:r>
+                  <w:rPr>
+                    <w:rStyle w:val="Strong"/>
+                    <w:b w:val="0"/>
+                    <w:bCs w:val="0"/>
+                    <w:sz w:val="20"/>
+                    <w:szCs w:val="20"/>
+                    <w:lang w:val="es-ES_tradnl"/>
+                  </w:rPr>
+                  <w:instrText xml:space="preserve"> CITATION Pap19 \l 1034 </w:instrText>
+                </w:r>
+                <w:r>
+                  <w:rPr>
+                    <w:rStyle w:val="Strong"/>
+                    <w:b w:val="0"/>
+                    <w:bCs w:val="0"/>
+                    <w:sz w:val="20"/>
+                    <w:szCs w:val="20"/>
+                    <w:lang w:val="en-US"/>
+                  </w:rPr>
+                  <w:fldChar w:fldCharType="separate"/>
+                </w:r>
+                <w:r>
+                  <w:rPr>
+                    <w:noProof/>
+                    <w:sz w:val="20"/>
+                    <w:szCs w:val="20"/>
+                    <w:lang w:val="es-ES_tradnl"/>
+                  </w:rPr>
+                  <w:t>[2]</w:t>
+                </w:r>
+                <w:r>
+                  <w:rPr>
+                    <w:rStyle w:val="Strong"/>
+                    <w:b w:val="0"/>
+                    <w:bCs w:val="0"/>
+                    <w:sz w:val="20"/>
+                    <w:szCs w:val="20"/>
+                    <w:lang w:val="en-US"/>
+                  </w:rPr>
+                  <w:fldChar w:fldCharType="end"/>
+                </w:r>
+              </w:sdtContent>
+            </w:sdt>
             <w:r>
               <w:rPr>
                 <w:rStyle w:val="Strong"/>
@@ -5043,32 +4551,19 @@
                 <w:szCs w:val="20"/>
                 <w:lang w:val="en-US"/>
               </w:rPr>
-              <w:t xml:space="preserve">[2] </w:t>
-            </w:r>
-            <w:proofErr w:type="spellStart"/>
-            <w:r>
-              <w:rPr>
-                <w:rStyle w:val="Strong"/>
-                <w:b w:val="0"/>
-                <w:bCs w:val="0"/>
-                <w:sz w:val="20"/>
-                <w:szCs w:val="20"/>
-                <w:lang w:val="en-US"/>
-              </w:rPr>
-              <w:t>Papatheodorou</w:t>
-            </w:r>
-            <w:proofErr w:type="spellEnd"/>
-            <w:r>
-              <w:rPr>
-                <w:rStyle w:val="Strong"/>
-                <w:b w:val="0"/>
-                <w:bCs w:val="0"/>
-                <w:sz w:val="20"/>
-                <w:szCs w:val="20"/>
-                <w:lang w:val="en-US"/>
-              </w:rPr>
-              <w:t>, S. (2019). Umbrella reviews: What they are and why we need them [Commentary]. European Journal of Epidemiology, 34(6), 543–546. https://doi.org/10.1007/s10654-019-00505-6</w:t>
-            </w:r>
+              <w:t xml:space="preserve">Papatheodorou, S. (2019). Umbrella reviews: What they are and why we need them [Commentary]. European Journal of Epidemiology, 34(6), 543–546. </w:t>
+            </w:r>
+            <w:hyperlink r:id="rId13" w:history="1">
+              <w:r>
+                <w:rPr>
+                  <w:rStyle w:val="Hyperlink"/>
+                  <w:sz w:val="20"/>
+                  <w:szCs w:val="20"/>
+                  <w:lang w:val="en-US"/>
+                </w:rPr>
+                <w:t>https://doi.org/10.1007/s10654-019-00505-6</w:t>
+              </w:r>
+            </w:hyperlink>
           </w:p>
           <w:p>
             <w:pPr>
@@ -5093,6 +4588,75 @@
                 <w:lang w:val="en-US"/>
               </w:rPr>
             </w:pPr>
+            <w:sdt>
+              <w:sdtPr>
+                <w:rPr>
+                  <w:rStyle w:val="Strong"/>
+                  <w:b w:val="0"/>
+                  <w:bCs w:val="0"/>
+                  <w:sz w:val="20"/>
+                  <w:szCs w:val="20"/>
+                  <w:lang w:val="en-US"/>
+                </w:rPr>
+                <w:id w:val="82197966"/>
+                <w:citation/>
+              </w:sdtPr>
+              <w:sdtContent>
+                <w:r>
+                  <w:rPr>
+                    <w:rStyle w:val="Strong"/>
+                    <w:b w:val="0"/>
+                    <w:bCs w:val="0"/>
+                    <w:sz w:val="20"/>
+                    <w:szCs w:val="20"/>
+                    <w:lang w:val="en-US"/>
+                  </w:rPr>
+                  <w:fldChar w:fldCharType="begin"/>
+                </w:r>
+                <w:r>
+                  <w:rPr>
+                    <w:rStyle w:val="Strong"/>
+                    <w:b w:val="0"/>
+                    <w:bCs w:val="0"/>
+                    <w:sz w:val="20"/>
+                    <w:szCs w:val="20"/>
+                    <w:lang w:val="es-ES_tradnl"/>
+                  </w:rPr>
+                  <w:instrText xml:space="preserve"> CITATION Ari18 \l 1034 </w:instrText>
+                </w:r>
+                <w:r>
+                  <w:rPr>
+                    <w:rStyle w:val="Strong"/>
+                    <w:b w:val="0"/>
+                    <w:bCs w:val="0"/>
+                    <w:sz w:val="20"/>
+                    <w:szCs w:val="20"/>
+                    <w:lang w:val="en-US"/>
+                  </w:rPr>
+                  <w:fldChar w:fldCharType="separate"/>
+                </w:r>
+                <w:r>
+                  <w:rPr>
+                    <w:noProof/>
+                    <w:sz w:val="20"/>
+                    <w:szCs w:val="20"/>
+                    <w:lang w:val="es-ES_tradnl"/>
+                  </w:rPr>
+                  <w:t>[3]</w:t>
+                </w:r>
+                <w:r>
+                  <w:rPr>
+                    <w:rStyle w:val="Strong"/>
+                    <w:b w:val="0"/>
+                    <w:bCs w:val="0"/>
+                    <w:sz w:val="20"/>
+                    <w:szCs w:val="20"/>
+                    <w:lang w:val="en-US"/>
+                  </w:rPr>
+                  <w:fldChar w:fldCharType="end"/>
+                </w:r>
+              </w:sdtContent>
+            </w:sdt>
             <w:r>
               <w:rPr>
                 <w:rStyle w:val="Strong"/>
@@ -5102,32 +4666,19 @@
                 <w:szCs w:val="20"/>
                 <w:lang w:val="en-US"/>
               </w:rPr>
-              <w:t xml:space="preserve">[3] </w:t>
-            </w:r>
-            <w:proofErr w:type="spellStart"/>
-            <w:r>
-              <w:rPr>
-                <w:rStyle w:val="Strong"/>
-                <w:b w:val="0"/>
-                <w:bCs w:val="0"/>
-                <w:sz w:val="20"/>
-                <w:szCs w:val="20"/>
-                <w:lang w:val="en-US"/>
-              </w:rPr>
-              <w:t>Aristodemou</w:t>
-            </w:r>
-            <w:proofErr w:type="spellEnd"/>
-            <w:r>
-              <w:rPr>
-                <w:rStyle w:val="Strong"/>
-                <w:b w:val="0"/>
-                <w:bCs w:val="0"/>
-                <w:sz w:val="20"/>
-                <w:szCs w:val="20"/>
-                <w:lang w:val="en-US"/>
-              </w:rPr>
-              <w:t>, L., &amp; Tietze, F. (2018). Citations as a measure of technological impact: A review of forward citation-based measures. World Patent Information, 53, 39–44. https://doi.org/10.1016/j.wpi.2018.05.001</w:t>
-            </w:r>
+              <w:t xml:space="preserve">Aristodemou, L., &amp; Tietze, F. (2018). Citations as a measure of technological impact: A review of forward citation-based measures. World Patent Information, 53, 39–44. </w:t>
+            </w:r>
+            <w:hyperlink r:id="rId14" w:history="1">
+              <w:r>
+                <w:rPr>
+                  <w:rStyle w:val="Hyperlink"/>
+                  <w:sz w:val="20"/>
+                  <w:szCs w:val="20"/>
+                  <w:lang w:val="en-US"/>
+                </w:rPr>
+                <w:t>https://doi.org/10.1016/j.wpi.2018.05.001</w:t>
+              </w:r>
+            </w:hyperlink>
           </w:p>
           <w:p>
             <w:pPr>
@@ -5152,6 +4703,75 @@
                 <w:lang w:val="en-US"/>
               </w:rPr>
             </w:pPr>
+            <w:sdt>
+              <w:sdtPr>
+                <w:rPr>
+                  <w:rStyle w:val="Strong"/>
+                  <w:b w:val="0"/>
+                  <w:bCs w:val="0"/>
+                  <w:sz w:val="20"/>
+                  <w:szCs w:val="20"/>
+                  <w:lang w:val="en-US"/>
+                </w:rPr>
+                <w:id w:val="-890268969"/>
+                <w:citation/>
+              </w:sdtPr>
+              <w:sdtContent>
+                <w:r>
+                  <w:rPr>
+                    <w:rStyle w:val="Strong"/>
+                    <w:b w:val="0"/>
+                    <w:bCs w:val="0"/>
+                    <w:sz w:val="20"/>
+                    <w:szCs w:val="20"/>
+                    <w:lang w:val="en-US"/>
+                  </w:rPr>
+                  <w:fldChar w:fldCharType="begin"/>
+                </w:r>
+                <w:r>
+                  <w:rPr>
+                    <w:rStyle w:val="Strong"/>
+                    <w:b w:val="0"/>
+                    <w:bCs w:val="0"/>
+                    <w:sz w:val="20"/>
+                    <w:szCs w:val="20"/>
+                    <w:lang w:val="en-US"/>
+                  </w:rPr>
+                  <w:instrText xml:space="preserve"> CITATION HuX11 \l 1034 </w:instrText>
+                </w:r>
+                <w:r>
+                  <w:rPr>
+                    <w:rStyle w:val="Strong"/>
+                    <w:b w:val="0"/>
+                    <w:bCs w:val="0"/>
+                    <w:sz w:val="20"/>
+                    <w:szCs w:val="20"/>
+                    <w:lang w:val="en-US"/>
+                  </w:rPr>
+                  <w:fldChar w:fldCharType="separate"/>
+                </w:r>
+                <w:r>
+                  <w:rPr>
+                    <w:noProof/>
+                    <w:sz w:val="20"/>
+                    <w:szCs w:val="20"/>
+                    <w:lang w:val="en-US"/>
+                  </w:rPr>
+                  <w:t>[4]</w:t>
+                </w:r>
+                <w:r>
+                  <w:rPr>
+                    <w:rStyle w:val="Strong"/>
+                    <w:b w:val="0"/>
+                    <w:bCs w:val="0"/>
+                    <w:sz w:val="20"/>
+                    <w:szCs w:val="20"/>
+                    <w:lang w:val="en-US"/>
+                  </w:rPr>
+                  <w:fldChar w:fldCharType="end"/>
+                </w:r>
+              </w:sdtContent>
+            </w:sdt>
             <w:r>
               <w:rPr>
                 <w:rStyle w:val="Strong"/>
@@ -5161,7 +4781,7 @@
                 <w:szCs w:val="20"/>
                 <w:lang w:val="en-US"/>
               </w:rPr>
-              <w:t xml:space="preserve">[4] Hu, X., Rousseau, R., &amp; Chen, J. (2011). On the definition of forward and backward citation generations. Journal of </w:t>
+              <w:t xml:space="preserve">Hu, X., Rousseau, R., &amp; Chen, J. (2011). On the definition of forward and backward citation generations. Journal of </w:t>
             </w:r>
             <w:proofErr w:type="spellStart"/>
             <w:r>
@@ -5185,8 +4805,19 @@
                 <w:szCs w:val="20"/>
                 <w:lang w:val="en-US"/>
               </w:rPr>
-              <w:t>, 5(1), 27–36. https://doi.org/10.1016/j.joi.2010.07.004</w:t>
-            </w:r>
+              <w:t xml:space="preserve">, 5(1), 27–36. </w:t>
+            </w:r>
+            <w:hyperlink r:id="rId15" w:history="1">
+              <w:r>
+                <w:rPr>
+                  <w:rStyle w:val="Hyperlink"/>
+                  <w:sz w:val="20"/>
+                  <w:szCs w:val="20"/>
+                  <w:lang w:val="en-US"/>
+                </w:rPr>
+                <w:t>https://doi.org/10.1016/j.joi.2010.07.004</w:t>
+              </w:r>
+            </w:hyperlink>
           </w:p>
           <w:p>
             <w:pPr>
@@ -5211,6 +4842,75 @@
                 <w:lang w:val="en-US"/>
               </w:rPr>
             </w:pPr>
+            <w:sdt>
+              <w:sdtPr>
+                <w:rPr>
+                  <w:rStyle w:val="Strong"/>
+                  <w:b w:val="0"/>
+                  <w:bCs w:val="0"/>
+                  <w:sz w:val="20"/>
+                  <w:szCs w:val="20"/>
+                  <w:lang w:val="en-US"/>
+                </w:rPr>
+                <w:id w:val="1395476187"/>
+                <w:citation/>
+              </w:sdtPr>
+              <w:sdtContent>
+                <w:r>
+                  <w:rPr>
+                    <w:rStyle w:val="Strong"/>
+                    <w:b w:val="0"/>
+                    <w:bCs w:val="0"/>
+                    <w:sz w:val="20"/>
+                    <w:szCs w:val="20"/>
+                    <w:lang w:val="en-US"/>
+                  </w:rPr>
+                  <w:fldChar w:fldCharType="begin"/>
+                </w:r>
+                <w:r>
+                  <w:rPr>
+                    <w:rStyle w:val="Strong"/>
+                    <w:b w:val="0"/>
+                    <w:bCs w:val="0"/>
+                    <w:sz w:val="20"/>
+                    <w:szCs w:val="20"/>
+                    <w:lang w:val="en-US"/>
+                  </w:rPr>
+                  <w:instrText xml:space="preserve"> CITATION Pef08 \l 1034 </w:instrText>
+                </w:r>
+                <w:r>
+                  <w:rPr>
+                    <w:rStyle w:val="Strong"/>
+                    <w:b w:val="0"/>
+                    <w:bCs w:val="0"/>
+                    <w:sz w:val="20"/>
+                    <w:szCs w:val="20"/>
+                    <w:lang w:val="en-US"/>
+                  </w:rPr>
+                  <w:fldChar w:fldCharType="separate"/>
+                </w:r>
+                <w:r>
+                  <w:rPr>
+                    <w:noProof/>
+                    <w:sz w:val="20"/>
+                    <w:szCs w:val="20"/>
+                    <w:lang w:val="en-US"/>
+                  </w:rPr>
+                  <w:t>[5]</w:t>
+                </w:r>
+                <w:r>
+                  <w:rPr>
+                    <w:rStyle w:val="Strong"/>
+                    <w:b w:val="0"/>
+                    <w:bCs w:val="0"/>
+                    <w:sz w:val="20"/>
+                    <w:szCs w:val="20"/>
+                    <w:lang w:val="en-US"/>
+                  </w:rPr>
+                  <w:fldChar w:fldCharType="end"/>
+                </w:r>
+              </w:sdtContent>
+            </w:sdt>
             <w:r>
               <w:rPr>
                 <w:rStyle w:val="Strong"/>
@@ -5220,7 +4920,7 @@
                 <w:szCs w:val="20"/>
                 <w:lang w:val="en-US"/>
               </w:rPr>
-              <w:t xml:space="preserve">[5] </w:t>
+              <w:t xml:space="preserve">Peffers, K., </w:t>
             </w:r>
             <w:proofErr w:type="spellStart"/>
             <w:r>
@@ -5232,7 +4932,7 @@
                 <w:szCs w:val="20"/>
                 <w:lang w:val="en-US"/>
               </w:rPr>
-              <w:t>Peffers</w:t>
+              <w:t>Tuunanen</w:t>
             </w:r>
             <w:proofErr w:type="spellEnd"/>
             <w:r>
@@ -5244,10 +4944,11 @@
                 <w:szCs w:val="20"/>
                 <w:lang w:val="en-US"/>
               </w:rPr>
-              <w:t xml:space="preserve">, K., </w:t>
-            </w:r>
-            <w:proofErr w:type="spellStart"/>
-            <w:r>
+              <w:t>, T., Rothenberger, M. A., &amp; Chatterjee, S. (2008). A design science research methodology for information systems research. Journal of Management Information Systems, 24(3), 45–77.</w:t>
+            </w:r>
+          </w:p>
+          <w:p>
+            <w:pPr>
               <w:rPr>
                 <w:rStyle w:val="Strong"/>
                 <w:b w:val="0"/>
@@ -5256,10 +4957,10 @@
                 <w:szCs w:val="20"/>
                 <w:lang w:val="en-US"/>
               </w:rPr>
-              <w:t>Tuunanen</w:t>
-            </w:r>
-            <w:proofErr w:type="spellEnd"/>
-            <w:r>
+            </w:pPr>
+          </w:p>
+          <w:p>
+            <w:pPr>
               <w:rPr>
                 <w:rStyle w:val="Strong"/>
                 <w:b w:val="0"/>
@@ -5268,10 +4969,10 @@
                 <w:szCs w:val="20"/>
                 <w:lang w:val="en-US"/>
               </w:rPr>
-              <w:t xml:space="preserve">, T., </w:t>
-            </w:r>
-            <w:proofErr w:type="spellStart"/>
-            <w:r>
+            </w:pPr>
+          </w:p>
+          <w:p>
+            <w:pPr>
               <w:rPr>
                 <w:rStyle w:val="Strong"/>
                 <w:b w:val="0"/>
@@ -5280,10 +4981,10 @@
                 <w:szCs w:val="20"/>
                 <w:lang w:val="en-US"/>
               </w:rPr>
-              <w:t>Rothenberger</w:t>
-            </w:r>
-            <w:proofErr w:type="spellEnd"/>
-            <w:r>
+            </w:pPr>
+          </w:p>
+          <w:p>
+            <w:pPr>
               <w:rPr>
                 <w:rStyle w:val="Strong"/>
                 <w:b w:val="0"/>
@@ -5292,8 +4993,19 @@
                 <w:szCs w:val="20"/>
                 <w:lang w:val="en-US"/>
               </w:rPr>
-              <w:t>, M. A., &amp; Chatterjee, S. (2008). A design science research methodology for information systems research. Journal of Management Information Systems, 24(3), 45–77.</w:t>
-            </w:r>
+            </w:pPr>
+          </w:p>
+          <w:p>
+            <w:pPr>
+              <w:rPr>
+                <w:rStyle w:val="Strong"/>
+                <w:b w:val="0"/>
+                <w:bCs w:val="0"/>
+                <w:sz w:val="20"/>
+                <w:szCs w:val="20"/>
+                <w:lang w:val="en-US"/>
+              </w:rPr>
+            </w:pPr>
           </w:p>
           <w:p>
             <w:pPr>
@@ -5332,6 +5044,7 @@
                 <w:sz w:val="20"/>
                 <w:szCs w:val="20"/>
               </w:rPr>
+              <w:lastRenderedPageBreak/>
               <w:t>V</w:t>
             </w:r>
             <w:r>
@@ -5386,7 +5099,6 @@
                 <w:sz w:val="20"/>
                 <w:szCs w:val="20"/>
               </w:rPr>
-              <w:lastRenderedPageBreak/>
               <w:t>Desarrollado por:</w:t>
             </w:r>
           </w:p>
@@ -5415,29 +5127,7 @@
                 <w:sz w:val="20"/>
                 <w:szCs w:val="20"/>
               </w:rPr>
-              <w:t xml:space="preserve">Alejandro </w:t>
-            </w:r>
-            <w:proofErr w:type="spellStart"/>
-            <w:r>
-              <w:rPr>
-                <w:rStyle w:val="Strong"/>
-                <w:b w:val="0"/>
-                <w:bCs w:val="0"/>
-                <w:sz w:val="20"/>
-                <w:szCs w:val="20"/>
-              </w:rPr>
-              <w:t>Sebastian</w:t>
-            </w:r>
-            <w:proofErr w:type="spellEnd"/>
-            <w:r>
-              <w:rPr>
-                <w:rStyle w:val="Strong"/>
-                <w:b w:val="0"/>
-                <w:bCs w:val="0"/>
-                <w:sz w:val="20"/>
-                <w:szCs w:val="20"/>
-              </w:rPr>
-              <w:t xml:space="preserve"> Chavez Vega</w:t>
+              <w:t>Alejandro Sebastian Chavez Vega</w:t>
             </w:r>
           </w:p>
           <w:p>
@@ -5522,47 +5212,7 @@
                 <w:sz w:val="20"/>
                 <w:szCs w:val="20"/>
               </w:rPr>
-              <w:t xml:space="preserve">Gabriela </w:t>
-            </w:r>
-            <w:proofErr w:type="spellStart"/>
-            <w:r>
-              <w:rPr>
-                <w:rStyle w:val="Strong"/>
-                <w:b w:val="0"/>
-                <w:sz w:val="20"/>
-                <w:szCs w:val="20"/>
-              </w:rPr>
-              <w:t>Suntaxi</w:t>
-            </w:r>
-            <w:proofErr w:type="spellEnd"/>
-            <w:r>
-              <w:rPr>
-                <w:rStyle w:val="Strong"/>
-                <w:b w:val="0"/>
-                <w:sz w:val="20"/>
-                <w:szCs w:val="20"/>
-              </w:rPr>
-              <w:t xml:space="preserve">, </w:t>
-            </w:r>
-            <w:proofErr w:type="spellStart"/>
-            <w:r>
-              <w:rPr>
-                <w:rStyle w:val="Strong"/>
-                <w:b w:val="0"/>
-                <w:sz w:val="20"/>
-                <w:szCs w:val="20"/>
-              </w:rPr>
-              <w:t>Ph.D</w:t>
-            </w:r>
-            <w:proofErr w:type="spellEnd"/>
-            <w:r>
-              <w:rPr>
-                <w:rStyle w:val="Strong"/>
-                <w:b w:val="0"/>
-                <w:sz w:val="20"/>
-                <w:szCs w:val="20"/>
-              </w:rPr>
-              <w:t>.</w:t>
+              <w:t>Gabriela Suntaxi, Ph.D.</w:t>
             </w:r>
           </w:p>
           <w:p>
@@ -5598,7 +5248,7 @@
 </file>
 
 <file path=word/endnotes.xml><?xml version="1.0" encoding="utf-8"?>
-<w:endnotes xmlns:wpc="http://schemas.microsoft.com/office/word/2010/wordprocessingCanvas" xmlns:cx="http://schemas.microsoft.com/office/drawing/2014/chartex" xmlns:cx1="http://schemas.microsoft.com/office/drawing/2015/9/8/chartex" xmlns:cx2="http://schemas.microsoft.com/office/drawing/2015/10/21/chartex" xmlns:cx3="http://schemas.microsoft.com/office/drawing/2016/5/9/chartex" xmlns:cx4="http://schemas.microsoft.com/office/drawing/2016/5/10/chartex" xmlns:cx5="http://schemas.microsoft.com/office/drawing/2016/5/11/chartex" xmlns:cx6="http://schemas.microsoft.com/office/drawing/2016/5/12/chartex" xmlns:cx7="http://schemas.microsoft.com/office/drawing/2016/5/13/chartex" xmlns:cx8="http://schemas.microsoft.com/office/drawing/2016/5/14/chartex" xmlns:mc="http://schemas.openxmlformats.org/markup-compatibility/2006" xmlns:aink="http://schemas.microsoft.com/office/drawing/2016/ink" xmlns:am3d="http://schemas.microsoft.com/office/drawing/2017/model3d" xmlns:o="urn:schemas-microsoft-com:office:office" xmlns:r="http://schemas.openxmlformats.org/officeDocument/2006/relationships" xmlns:m="http://schemas.openxmlformats.org/officeDocument/2006/math" xmlns:v="urn:schemas-microsoft-com:vml" xmlns:wp14="http://schemas.microsoft.com/office/word/2010/wordprocessingDrawing" xmlns:wp="http://schemas.openxmlformats.org/drawingml/2006/wordprocessingDrawing" xmlns:w10="urn:schemas-microsoft-com:office:word" xmlns:w="http://schemas.openxmlformats.org/wordprocessingml/2006/main" xmlns:w14="http://schemas.microsoft.com/office/word/2010/wordml" xmlns:w15="http://schemas.microsoft.com/office/word/2012/wordml" xmlns:w16cex="http://schemas.microsoft.com/office/word/2018/wordml/cex" xmlns:w16cid="http://schemas.microsoft.com/office/word/2016/wordml/cid" xmlns:w16="http://schemas.microsoft.com/office/word/2018/wordml" xmlns:w16sdtdh="http://schemas.microsoft.com/office/word/2020/wordml/sdtdatahash" xmlns:w16se="http://schemas.microsoft.com/office/word/2015/wordml/symex" xmlns:wpg="http://schemas.microsoft.com/office/word/2010/wordprocessingGroup" xmlns:wpi="http://schemas.microsoft.com/office/word/2010/wordprocessingInk" xmlns:wne="http://schemas.microsoft.com/office/word/2006/wordml" xmlns:wps="http://schemas.microsoft.com/office/word/2010/wordprocessingShape" mc:Ignorable="w14 w15 w16se w16cid w16 w16cex w16sdtdh wp14">
+<w:endnotes xmlns:wpc="http://schemas.microsoft.com/office/word/2010/wordprocessingCanvas" xmlns:cx="http://schemas.microsoft.com/office/drawing/2014/chartex" xmlns:cx1="http://schemas.microsoft.com/office/drawing/2015/9/8/chartex" xmlns:cx2="http://schemas.microsoft.com/office/drawing/2015/10/21/chartex" xmlns:cx3="http://schemas.microsoft.com/office/drawing/2016/5/9/chartex" xmlns:cx4="http://schemas.microsoft.com/office/drawing/2016/5/10/chartex" xmlns:cx5="http://schemas.microsoft.com/office/drawing/2016/5/11/chartex" xmlns:cx6="http://schemas.microsoft.com/office/drawing/2016/5/12/chartex" xmlns:cx7="http://schemas.microsoft.com/office/drawing/2016/5/13/chartex" xmlns:cx8="http://schemas.microsoft.com/office/drawing/2016/5/14/chartex" xmlns:mc="http://schemas.openxmlformats.org/markup-compatibility/2006" xmlns:aink="http://schemas.microsoft.com/office/drawing/2016/ink" xmlns:am3d="http://schemas.microsoft.com/office/drawing/2017/model3d" xmlns:o="urn:schemas-microsoft-com:office:office" xmlns:oel="http://schemas.microsoft.com/office/2019/extlst" xmlns:r="http://schemas.openxmlformats.org/officeDocument/2006/relationships" xmlns:m="http://schemas.openxmlformats.org/officeDocument/2006/math" xmlns:v="urn:schemas-microsoft-com:vml" xmlns:wp14="http://schemas.microsoft.com/office/word/2010/wordprocessingDrawing" xmlns:wp="http://schemas.openxmlformats.org/drawingml/2006/wordprocessingDrawing" xmlns:w10="urn:schemas-microsoft-com:office:word" xmlns:w="http://schemas.openxmlformats.org/wordprocessingml/2006/main" xmlns:w14="http://schemas.microsoft.com/office/word/2010/wordml" xmlns:w15="http://schemas.microsoft.com/office/word/2012/wordml" xmlns:w16cex="http://schemas.microsoft.com/office/word/2018/wordml/cex" xmlns:w16cid="http://schemas.microsoft.com/office/word/2016/wordml/cid" xmlns:w16="http://schemas.microsoft.com/office/word/2018/wordml" xmlns:w16du="http://schemas.microsoft.com/office/word/2023/wordml/word16du" xmlns:w16sdtdh="http://schemas.microsoft.com/office/word/2020/wordml/sdtdatahash" xmlns:w16sdtfl="http://schemas.microsoft.com/office/word/2024/wordml/sdtformatlock" xmlns:w16se="http://schemas.microsoft.com/office/word/2015/wordml/symex" xmlns:wpg="http://schemas.microsoft.com/office/word/2010/wordprocessingGroup" xmlns:wpi="http://schemas.microsoft.com/office/word/2010/wordprocessingInk" xmlns:wne="http://schemas.microsoft.com/office/word/2006/wordml" xmlns:wps="http://schemas.microsoft.com/office/word/2010/wordprocessingShape" mc:Ignorable="w14 w15 w16se w16cid w16 w16cex w16sdtdh w16sdtfl w16du wp14">
   <w:endnote w:type="separator" w:id="-1">
     <w:p>
       <w:pPr>
@@ -5630,7 +5280,7 @@
 </file>
 
 <file path=word/footnotes.xml><?xml version="1.0" encoding="utf-8"?>
-<w:footnotes xmlns:wpc="http://schemas.microsoft.com/office/word/2010/wordprocessingCanvas" xmlns:cx="http://schemas.microsoft.com/office/drawing/2014/chartex" xmlns:cx1="http://schemas.microsoft.com/office/drawing/2015/9/8/chartex" xmlns:cx2="http://schemas.microsoft.com/office/drawing/2015/10/21/chartex" xmlns:cx3="http://schemas.microsoft.com/office/drawing/2016/5/9/chartex" xmlns:cx4="http://schemas.microsoft.com/office/drawing/2016/5/10/chartex" xmlns:cx5="http://schemas.microsoft.com/office/drawing/2016/5/11/chartex" xmlns:cx6="http://schemas.microsoft.com/office/drawing/2016/5/12/chartex" xmlns:cx7="http://schemas.microsoft.com/office/drawing/2016/5/13/chartex" xmlns:cx8="http://schemas.microsoft.com/office/drawing/2016/5/14/chartex" xmlns:mc="http://schemas.openxmlformats.org/markup-compatibility/2006" xmlns:aink="http://schemas.microsoft.com/office/drawing/2016/ink" xmlns:am3d="http://schemas.microsoft.com/office/drawing/2017/model3d" xmlns:o="urn:schemas-microsoft-com:office:office" xmlns:r="http://schemas.openxmlformats.org/officeDocument/2006/relationships" xmlns:m="http://schemas.openxmlformats.org/officeDocument/2006/math" xmlns:v="urn:schemas-microsoft-com:vml" xmlns:wp14="http://schemas.microsoft.com/office/word/2010/wordprocessingDrawing" xmlns:wp="http://schemas.openxmlformats.org/drawingml/2006/wordprocessingDrawing" xmlns:w10="urn:schemas-microsoft-com:office:word" xmlns:w="http://schemas.openxmlformats.org/wordprocessingml/2006/main" xmlns:w14="http://schemas.microsoft.com/office/word/2010/wordml" xmlns:w15="http://schemas.microsoft.com/office/word/2012/wordml" xmlns:w16cex="http://schemas.microsoft.com/office/word/2018/wordml/cex" xmlns:w16cid="http://schemas.microsoft.com/office/word/2016/wordml/cid" xmlns:w16="http://schemas.microsoft.com/office/word/2018/wordml" xmlns:w16sdtdh="http://schemas.microsoft.com/office/word/2020/wordml/sdtdatahash" xmlns:w16se="http://schemas.microsoft.com/office/word/2015/wordml/symex" xmlns:wpg="http://schemas.microsoft.com/office/word/2010/wordprocessingGroup" xmlns:wpi="http://schemas.microsoft.com/office/word/2010/wordprocessingInk" xmlns:wne="http://schemas.microsoft.com/office/word/2006/wordml" xmlns:wps="http://schemas.microsoft.com/office/word/2010/wordprocessingShape" mc:Ignorable="w14 w15 w16se w16cid w16 w16cex w16sdtdh wp14">
+<w:footnotes xmlns:wpc="http://schemas.microsoft.com/office/word/2010/wordprocessingCanvas" xmlns:cx="http://schemas.microsoft.com/office/drawing/2014/chartex" xmlns:cx1="http://schemas.microsoft.com/office/drawing/2015/9/8/chartex" xmlns:cx2="http://schemas.microsoft.com/office/drawing/2015/10/21/chartex" xmlns:cx3="http://schemas.microsoft.com/office/drawing/2016/5/9/chartex" xmlns:cx4="http://schemas.microsoft.com/office/drawing/2016/5/10/chartex" xmlns:cx5="http://schemas.microsoft.com/office/drawing/2016/5/11/chartex" xmlns:cx6="http://schemas.microsoft.com/office/drawing/2016/5/12/chartex" xmlns:cx7="http://schemas.microsoft.com/office/drawing/2016/5/13/chartex" xmlns:cx8="http://schemas.microsoft.com/office/drawing/2016/5/14/chartex" xmlns:mc="http://schemas.openxmlformats.org/markup-compatibility/2006" xmlns:aink="http://schemas.microsoft.com/office/drawing/2016/ink" xmlns:am3d="http://schemas.microsoft.com/office/drawing/2017/model3d" xmlns:o="urn:schemas-microsoft-com:office:office" xmlns:oel="http://schemas.microsoft.com/office/2019/extlst" xmlns:r="http://schemas.openxmlformats.org/officeDocument/2006/relationships" xmlns:m="http://schemas.openxmlformats.org/officeDocument/2006/math" xmlns:v="urn:schemas-microsoft-com:vml" xmlns:wp14="http://schemas.microsoft.com/office/word/2010/wordprocessingDrawing" xmlns:wp="http://schemas.openxmlformats.org/drawingml/2006/wordprocessingDrawing" xmlns:w10="urn:schemas-microsoft-com:office:word" xmlns:w="http://schemas.openxmlformats.org/wordprocessingml/2006/main" xmlns:w14="http://schemas.microsoft.com/office/word/2010/wordml" xmlns:w15="http://schemas.microsoft.com/office/word/2012/wordml" xmlns:w16cex="http://schemas.microsoft.com/office/word/2018/wordml/cex" xmlns:w16cid="http://schemas.microsoft.com/office/word/2016/wordml/cid" xmlns:w16="http://schemas.microsoft.com/office/word/2018/wordml" xmlns:w16du="http://schemas.microsoft.com/office/word/2023/wordml/word16du" xmlns:w16sdtdh="http://schemas.microsoft.com/office/word/2020/wordml/sdtdatahash" xmlns:w16sdtfl="http://schemas.microsoft.com/office/word/2024/wordml/sdtformatlock" xmlns:w16se="http://schemas.microsoft.com/office/word/2015/wordml/symex" xmlns:wpg="http://schemas.microsoft.com/office/word/2010/wordprocessingGroup" xmlns:wpi="http://schemas.microsoft.com/office/word/2010/wordprocessingInk" xmlns:wne="http://schemas.microsoft.com/office/word/2006/wordml" xmlns:wps="http://schemas.microsoft.com/office/word/2010/wordprocessingShape" mc:Ignorable="w14 w15 w16se w16cid w16 w16cex w16sdtdh w16sdtfl w16du wp14">
   <w:footnote w:type="separator" w:id="-1">
     <w:p>
       <w:pPr>
@@ -5662,7 +5312,7 @@
 </file>
 
 <file path=word/numbering.xml><?xml version="1.0" encoding="utf-8"?>
-<w:numbering xmlns:wpc="http://schemas.microsoft.com/office/word/2010/wordprocessingCanvas" xmlns:cx="http://schemas.microsoft.com/office/drawing/2014/chartex" xmlns:cx1="http://schemas.microsoft.com/office/drawing/2015/9/8/chartex" xmlns:cx2="http://schemas.microsoft.com/office/drawing/2015/10/21/chartex" xmlns:cx3="http://schemas.microsoft.com/office/drawing/2016/5/9/chartex" xmlns:cx4="http://schemas.microsoft.com/office/drawing/2016/5/10/chartex" xmlns:cx5="http://schemas.microsoft.com/office/drawing/2016/5/11/chartex" xmlns:cx6="http://schemas.microsoft.com/office/drawing/2016/5/12/chartex" xmlns:cx7="http://schemas.microsoft.com/office/drawing/2016/5/13/chartex" xmlns:cx8="http://schemas.microsoft.com/office/drawing/2016/5/14/chartex" xmlns:mc="http://schemas.openxmlformats.org/markup-compatibility/2006" xmlns:aink="http://schemas.microsoft.com/office/drawing/2016/ink" xmlns:am3d="http://schemas.microsoft.com/office/drawing/2017/model3d" xmlns:o="urn:schemas-microsoft-com:office:office" xmlns:r="http://schemas.openxmlformats.org/officeDocument/2006/relationships" xmlns:m="http://schemas.openxmlformats.org/officeDocument/2006/math" xmlns:v="urn:schemas-microsoft-com:vml" xmlns:wp14="http://schemas.microsoft.com/office/word/2010/wordprocessingDrawing" xmlns:wp="http://schemas.openxmlformats.org/drawingml/2006/wordprocessingDrawing" xmlns:w10="urn:schemas-microsoft-com:office:word" xmlns:w="http://schemas.openxmlformats.org/wordprocessingml/2006/main" xmlns:w14="http://schemas.microsoft.com/office/word/2010/wordml" xmlns:w15="http://schemas.microsoft.com/office/word/2012/wordml" xmlns:w16cex="http://schemas.microsoft.com/office/word/2018/wordml/cex" xmlns:w16cid="http://schemas.microsoft.com/office/word/2016/wordml/cid" xmlns:w16="http://schemas.microsoft.com/office/word/2018/wordml" xmlns:w16sdtdh="http://schemas.microsoft.com/office/word/2020/wordml/sdtdatahash" xmlns:w16se="http://schemas.microsoft.com/office/word/2015/wordml/symex" xmlns:wpg="http://schemas.microsoft.com/office/word/2010/wordprocessingGroup" xmlns:wpi="http://schemas.microsoft.com/office/word/2010/wordprocessingInk" xmlns:wne="http://schemas.microsoft.com/office/word/2006/wordml" xmlns:wps="http://schemas.microsoft.com/office/word/2010/wordprocessingShape" mc:Ignorable="w14 w15 w16se w16cid w16 w16cex w16sdtdh wp14">
+<w:numbering xmlns:wpc="http://schemas.microsoft.com/office/word/2010/wordprocessingCanvas" xmlns:cx="http://schemas.microsoft.com/office/drawing/2014/chartex" xmlns:cx1="http://schemas.microsoft.com/office/drawing/2015/9/8/chartex" xmlns:cx2="http://schemas.microsoft.com/office/drawing/2015/10/21/chartex" xmlns:cx3="http://schemas.microsoft.com/office/drawing/2016/5/9/chartex" xmlns:cx4="http://schemas.microsoft.com/office/drawing/2016/5/10/chartex" xmlns:cx5="http://schemas.microsoft.com/office/drawing/2016/5/11/chartex" xmlns:cx6="http://schemas.microsoft.com/office/drawing/2016/5/12/chartex" xmlns:cx7="http://schemas.microsoft.com/office/drawing/2016/5/13/chartex" xmlns:cx8="http://schemas.microsoft.com/office/drawing/2016/5/14/chartex" xmlns:mc="http://schemas.openxmlformats.org/markup-compatibility/2006" xmlns:aink="http://schemas.microsoft.com/office/drawing/2016/ink" xmlns:am3d="http://schemas.microsoft.com/office/drawing/2017/model3d" xmlns:o="urn:schemas-microsoft-com:office:office" xmlns:oel="http://schemas.microsoft.com/office/2019/extlst" xmlns:r="http://schemas.openxmlformats.org/officeDocument/2006/relationships" xmlns:m="http://schemas.openxmlformats.org/officeDocument/2006/math" xmlns:v="urn:schemas-microsoft-com:vml" xmlns:wp14="http://schemas.microsoft.com/office/word/2010/wordprocessingDrawing" xmlns:wp="http://schemas.openxmlformats.org/drawingml/2006/wordprocessingDrawing" xmlns:w10="urn:schemas-microsoft-com:office:word" xmlns:w="http://schemas.openxmlformats.org/wordprocessingml/2006/main" xmlns:w14="http://schemas.microsoft.com/office/word/2010/wordml" xmlns:w15="http://schemas.microsoft.com/office/word/2012/wordml" xmlns:w16cex="http://schemas.microsoft.com/office/word/2018/wordml/cex" xmlns:w16cid="http://schemas.microsoft.com/office/word/2016/wordml/cid" xmlns:w16="http://schemas.microsoft.com/office/word/2018/wordml" xmlns:w16du="http://schemas.microsoft.com/office/word/2023/wordml/word16du" xmlns:w16sdtdh="http://schemas.microsoft.com/office/word/2020/wordml/sdtdatahash" xmlns:w16sdtfl="http://schemas.microsoft.com/office/word/2024/wordml/sdtformatlock" xmlns:w16se="http://schemas.microsoft.com/office/word/2015/wordml/symex" xmlns:wpg="http://schemas.microsoft.com/office/word/2010/wordprocessingGroup" xmlns:wpi="http://schemas.microsoft.com/office/word/2010/wordprocessingInk" xmlns:wne="http://schemas.microsoft.com/office/word/2006/wordml" xmlns:wps="http://schemas.microsoft.com/office/word/2010/wordprocessingShape" mc:Ignorable="w14 w15 w16se w16cid w16 w16cex w16sdtdh w16sdtfl w16du wp14">
   <w:abstractNum w:abstractNumId="0" w15:restartNumberingAfterBreak="0">
     <w:nsid w:val="04C80423"/>
     <w:multiLevelType w:val="hybridMultilevel"/>
@@ -10227,137 +9877,137 @@
       </w:rPr>
     </w:lvl>
   </w:abstractNum>
-  <w:num w:numId="1">
+  <w:num w:numId="1" w16cid:durableId="1702586573">
     <w:abstractNumId w:val="24"/>
   </w:num>
-  <w:num w:numId="2">
+  <w:num w:numId="2" w16cid:durableId="2100565670">
     <w:abstractNumId w:val="35"/>
   </w:num>
-  <w:num w:numId="3">
+  <w:num w:numId="3" w16cid:durableId="1031488922">
     <w:abstractNumId w:val="14"/>
   </w:num>
-  <w:num w:numId="4">
+  <w:num w:numId="4" w16cid:durableId="669136239">
     <w:abstractNumId w:val="0"/>
   </w:num>
-  <w:num w:numId="5">
+  <w:num w:numId="5" w16cid:durableId="260990654">
     <w:abstractNumId w:val="34"/>
   </w:num>
-  <w:num w:numId="6">
+  <w:num w:numId="6" w16cid:durableId="1672490668">
     <w:abstractNumId w:val="13"/>
   </w:num>
-  <w:num w:numId="7">
+  <w:num w:numId="7" w16cid:durableId="623343825">
     <w:abstractNumId w:val="5"/>
   </w:num>
-  <w:num w:numId="8">
+  <w:num w:numId="8" w16cid:durableId="1852842197">
     <w:abstractNumId w:val="6"/>
   </w:num>
-  <w:num w:numId="9">
+  <w:num w:numId="9" w16cid:durableId="1184588075">
     <w:abstractNumId w:val="7"/>
   </w:num>
-  <w:num w:numId="10">
+  <w:num w:numId="10" w16cid:durableId="2117215731">
     <w:abstractNumId w:val="18"/>
   </w:num>
-  <w:num w:numId="11">
+  <w:num w:numId="11" w16cid:durableId="1042286602">
     <w:abstractNumId w:val="23"/>
   </w:num>
-  <w:num w:numId="12">
+  <w:num w:numId="12" w16cid:durableId="1971277177">
     <w:abstractNumId w:val="19"/>
   </w:num>
-  <w:num w:numId="13">
+  <w:num w:numId="13" w16cid:durableId="1672290433">
     <w:abstractNumId w:val="33"/>
   </w:num>
-  <w:num w:numId="14">
+  <w:num w:numId="14" w16cid:durableId="2079938186">
     <w:abstractNumId w:val="10"/>
   </w:num>
-  <w:num w:numId="15">
+  <w:num w:numId="15" w16cid:durableId="2004234854">
     <w:abstractNumId w:val="17"/>
   </w:num>
-  <w:num w:numId="16">
+  <w:num w:numId="16" w16cid:durableId="1292059085">
     <w:abstractNumId w:val="26"/>
   </w:num>
-  <w:num w:numId="17">
+  <w:num w:numId="17" w16cid:durableId="1933512116">
     <w:abstractNumId w:val="36"/>
   </w:num>
-  <w:num w:numId="18">
+  <w:num w:numId="18" w16cid:durableId="1729181381">
     <w:abstractNumId w:val="1"/>
   </w:num>
-  <w:num w:numId="19">
+  <w:num w:numId="19" w16cid:durableId="386078064">
     <w:abstractNumId w:val="37"/>
   </w:num>
-  <w:num w:numId="20">
+  <w:num w:numId="20" w16cid:durableId="1448352890">
     <w:abstractNumId w:val="21"/>
   </w:num>
-  <w:num w:numId="21">
+  <w:num w:numId="21" w16cid:durableId="219636667">
     <w:abstractNumId w:val="22"/>
   </w:num>
-  <w:num w:numId="22">
+  <w:num w:numId="22" w16cid:durableId="1703509495">
     <w:abstractNumId w:val="38"/>
   </w:num>
-  <w:num w:numId="23">
+  <w:num w:numId="23" w16cid:durableId="1500583720">
     <w:abstractNumId w:val="12"/>
   </w:num>
-  <w:num w:numId="24">
+  <w:num w:numId="24" w16cid:durableId="1200049265">
     <w:abstractNumId w:val="8"/>
   </w:num>
-  <w:num w:numId="25">
+  <w:num w:numId="25" w16cid:durableId="752776966">
     <w:abstractNumId w:val="4"/>
   </w:num>
-  <w:num w:numId="26">
+  <w:num w:numId="26" w16cid:durableId="2048024876">
     <w:abstractNumId w:val="25"/>
   </w:num>
-  <w:num w:numId="27">
+  <w:num w:numId="27" w16cid:durableId="1035231446">
     <w:abstractNumId w:val="11"/>
   </w:num>
-  <w:num w:numId="28">
+  <w:num w:numId="28" w16cid:durableId="2109231648">
     <w:abstractNumId w:val="40"/>
   </w:num>
-  <w:num w:numId="29">
+  <w:num w:numId="29" w16cid:durableId="2058629132">
     <w:abstractNumId w:val="15"/>
   </w:num>
-  <w:num w:numId="30">
+  <w:num w:numId="30" w16cid:durableId="1713263789">
     <w:abstractNumId w:val="29"/>
   </w:num>
-  <w:num w:numId="31">
+  <w:num w:numId="31" w16cid:durableId="1725642678">
     <w:abstractNumId w:val="39"/>
   </w:num>
-  <w:num w:numId="32">
+  <w:num w:numId="32" w16cid:durableId="1109934942">
     <w:abstractNumId w:val="16"/>
   </w:num>
-  <w:num w:numId="33">
+  <w:num w:numId="33" w16cid:durableId="1973516193">
     <w:abstractNumId w:val="9"/>
   </w:num>
-  <w:num w:numId="34">
+  <w:num w:numId="34" w16cid:durableId="862743629">
     <w:abstractNumId w:val="3"/>
   </w:num>
-  <w:num w:numId="35">
+  <w:num w:numId="35" w16cid:durableId="1259019537">
     <w:abstractNumId w:val="30"/>
   </w:num>
-  <w:num w:numId="36">
+  <w:num w:numId="36" w16cid:durableId="682129585">
     <w:abstractNumId w:val="41"/>
   </w:num>
-  <w:num w:numId="37">
+  <w:num w:numId="37" w16cid:durableId="368844996">
     <w:abstractNumId w:val="31"/>
   </w:num>
-  <w:num w:numId="38">
+  <w:num w:numId="38" w16cid:durableId="678389883">
     <w:abstractNumId w:val="32"/>
   </w:num>
-  <w:num w:numId="39">
+  <w:num w:numId="39" w16cid:durableId="615335229">
     <w:abstractNumId w:val="27"/>
   </w:num>
-  <w:num w:numId="40">
+  <w:num w:numId="40" w16cid:durableId="1291470888">
     <w:abstractNumId w:val="2"/>
   </w:num>
-  <w:num w:numId="41">
+  <w:num w:numId="41" w16cid:durableId="266305153">
     <w:abstractNumId w:val="20"/>
   </w:num>
-  <w:num w:numId="42">
+  <w:num w:numId="42" w16cid:durableId="162938024">
     <w:abstractNumId w:val="28"/>
   </w:num>
 </w:numbering>
 </file>
 
 <file path=word/styles.xml><?xml version="1.0" encoding="utf-8"?>
-<w:styles xmlns:mc="http://schemas.openxmlformats.org/markup-compatibility/2006" xmlns:r="http://schemas.openxmlformats.org/officeDocument/2006/relationships" xmlns:w="http://schemas.openxmlformats.org/wordprocessingml/2006/main" xmlns:w14="http://schemas.microsoft.com/office/word/2010/wordml" xmlns:w15="http://schemas.microsoft.com/office/word/2012/wordml" xmlns:w16cex="http://schemas.microsoft.com/office/word/2018/wordml/cex" xmlns:w16cid="http://schemas.microsoft.com/office/word/2016/wordml/cid" xmlns:w16="http://schemas.microsoft.com/office/word/2018/wordml" xmlns:w16sdtdh="http://schemas.microsoft.com/office/word/2020/wordml/sdtdatahash" xmlns:w16se="http://schemas.microsoft.com/office/word/2015/wordml/symex" mc:Ignorable="w14 w15 w16se w16cid w16 w16cex w16sdtdh">
+<w:styles xmlns:mc="http://schemas.openxmlformats.org/markup-compatibility/2006" xmlns:r="http://schemas.openxmlformats.org/officeDocument/2006/relationships" xmlns:w="http://schemas.openxmlformats.org/wordprocessingml/2006/main" xmlns:w14="http://schemas.microsoft.com/office/word/2010/wordml" xmlns:w15="http://schemas.microsoft.com/office/word/2012/wordml" xmlns:w16cex="http://schemas.microsoft.com/office/word/2018/wordml/cex" xmlns:w16cid="http://schemas.microsoft.com/office/word/2016/wordml/cid" xmlns:w16="http://schemas.microsoft.com/office/word/2018/wordml" xmlns:w16du="http://schemas.microsoft.com/office/word/2023/wordml/word16du" xmlns:w16sdtdh="http://schemas.microsoft.com/office/word/2020/wordml/sdtdatahash" xmlns:w16sdtfl="http://schemas.microsoft.com/office/word/2024/wordml/sdtformatlock" xmlns:w16se="http://schemas.microsoft.com/office/word/2015/wordml/symex" mc:Ignorable="w14 w15 w16se w16cid w16 w16cex w16sdtdh w16sdtfl w16du">
   <w:docDefaults>
     <w:rPrDefault>
       <w:rPr>
@@ -11232,6 +10882,57 @@
     <w:semiHidden/>
     <w:rsid w:val="004C4385"/>
   </w:style>
+  <w:style w:type="paragraph" w:styleId="FootnoteText">
+    <w:name w:val="footnote text"/>
+    <w:basedOn w:val="Normal"/>
+    <w:link w:val="FootnoteTextChar"/>
+    <w:uiPriority w:val="99"/>
+    <w:semiHidden/>
+    <w:unhideWhenUsed/>
+    <w:rsid w:val="00E6231D"/>
+    <w:pPr>
+      <w:spacing w:after="0" w:line="240" w:lineRule="auto"/>
+    </w:pPr>
+    <w:rPr>
+      <w:sz w:val="20"/>
+      <w:szCs w:val="20"/>
+    </w:rPr>
+  </w:style>
+  <w:style w:type="character" w:customStyle="1" w:styleId="FootnoteTextChar">
+    <w:name w:val="Footnote Text Char"/>
+    <w:basedOn w:val="DefaultParagraphFont"/>
+    <w:link w:val="FootnoteText"/>
+    <w:uiPriority w:val="99"/>
+    <w:semiHidden/>
+    <w:rsid w:val="00E6231D"/>
+    <w:rPr>
+      <w:sz w:val="20"/>
+      <w:szCs w:val="20"/>
+    </w:rPr>
+  </w:style>
+  <w:style w:type="character" w:styleId="FootnoteReference">
+    <w:name w:val="footnote reference"/>
+    <w:basedOn w:val="DefaultParagraphFont"/>
+    <w:uiPriority w:val="99"/>
+    <w:semiHidden/>
+    <w:unhideWhenUsed/>
+    <w:rsid w:val="00E6231D"/>
+    <w:rPr>
+      <w:vertAlign w:val="superscript"/>
+    </w:rPr>
+  </w:style>
+  <w:style w:type="character" w:styleId="FollowedHyperlink">
+    <w:name w:val="FollowedHyperlink"/>
+    <w:basedOn w:val="DefaultParagraphFont"/>
+    <w:uiPriority w:val="99"/>
+    <w:semiHidden/>
+    <w:unhideWhenUsed/>
+    <w:rsid w:val="00723538"/>
+    <w:rPr>
+      <w:color w:val="954F72" w:themeColor="followedHyperlink"/>
+      <w:u w:val="single"/>
+    </w:rPr>
+  </w:style>
 </w:styles>
 </file>
 
@@ -11497,6 +11198,15 @@
 </file>
 
 <file path=customXml/item1.xml><?xml version="1.0" encoding="utf-8"?>
+<?mso-contentType ?>
+<FormTemplates xmlns="http://schemas.microsoft.com/sharepoint/v3/contenttype/forms">
+  <Display>DocumentLibraryForm</Display>
+  <Edit>DocumentLibraryForm</Edit>
+  <New>DocumentLibraryForm</New>
+</FormTemplates>
+</file>
+
+<file path=customXml/item2.xml><?xml version="1.0" encoding="utf-8"?>
 <ct:contentTypeSchema xmlns:ct="http://schemas.microsoft.com/office/2006/metadata/contentType" xmlns:ma="http://schemas.microsoft.com/office/2006/metadata/properties/metaAttributes" ct:_="" ma:_="" ma:contentTypeName="Documento" ma:contentTypeID="0x010100016C89957C5BD14487E840B0C54F1C59" ma:contentTypeVersion="4" ma:contentTypeDescription="Crear nuevo documento." ma:contentTypeScope="" ma:versionID="0b6642e2fc6537ac66181966e98bda99">
   <xsd:schema xmlns:xsd="http://www.w3.org/2001/XMLSchema" xmlns:xs="http://www.w3.org/2001/XMLSchema" xmlns:p="http://schemas.microsoft.com/office/2006/metadata/properties" xmlns:ns2="29a36676-236a-4b42-9fce-bf678fbe5b32" targetNamespace="http://schemas.microsoft.com/office/2006/metadata/properties" ma:root="true" ma:fieldsID="e81e92b4279c4f696e545125ef8b9058" ns2:_="">
     <xsd:import namespace="29a36676-236a-4b42-9fce-bf678fbe5b32"/>
@@ -11640,119 +11350,126 @@
 </ct:contentTypeSchema>
 </file>
 
-<file path=customXml/item2.xml><?xml version="1.0" encoding="utf-8"?>
-<?mso-contentType ?>
-<FormTemplates xmlns="http://schemas.microsoft.com/sharepoint/v3/contenttype/forms">
-  <Display>DocumentLibraryForm</Display>
-  <Edit>DocumentLibraryForm</Edit>
-  <New>DocumentLibraryForm</New>
-</FormTemplates>
-</file>
-
 <file path=customXml/item3.xml><?xml version="1.0" encoding="utf-8"?>
-<b:Sources xmlns:b="http://schemas.openxmlformats.org/officeDocument/2006/bibliography" xmlns="http://schemas.openxmlformats.org/officeDocument/2006/bibliography" SelectedStyle="\IEEE2006OfficeOnline.xsl" StyleName="IEEE" Version="2006">
-  <b:Source>
-    <b:Tag>Pit17</b:Tag>
-    <b:SourceType>InternetSite</b:SourceType>
-    <b:Guid>{83807DBA-B44E-47F9-A679-B18C2E999C43}</b:Guid>
-    <b:Author>
-      <b:Author>
-        <b:NameList>
-          <b:Person>
-            <b:Last>Sabadi</b:Last>
-            <b:First>Pitu</b:First>
-          </b:Person>
-        </b:NameList>
-      </b:Author>
-    </b:Author>
-    <b:Title>Scrumizate</b:Title>
-    <b:Year>2017</b:Year>
-    <b:Month>11</b:Month>
-    <b:Day>29</b:Day>
-    <b:YearAccessed>2024</b:YearAccessed>
-    <b:MonthAccessed>29</b:MonthAccessed>
-    <b:DayAccessed>01</b:DayAccessed>
-    <b:URL>http://scrumizate.com/post/57/desarrollo-iterativo-mnimo-producto-viable-scrum#:~:text=El%20desarrollo%20iterativo%20(o%20incremental,metodolog%C3%ADa%20Scrum%2C%20se%20denominan%20sprints.</b:URL>
-    <b:RefOrder>4</b:RefOrder>
-  </b:Source>
-  <b:Source>
-    <b:Tag>Els24</b:Tag>
-    <b:SourceType>InternetSite</b:SourceType>
-    <b:Guid>{3E2CF45A-DFA2-444E-A367-8962702A4C28}</b:Guid>
-    <b:Author>
-      <b:Author>
-        <b:NameList>
-          <b:Person>
-            <b:Last>Elsevier</b:Last>
-          </b:Person>
-        </b:NameList>
-      </b:Author>
-    </b:Author>
-    <b:Title>Elsevier Developer Portal</b:Title>
-    <b:YearAccessed>2024</b:YearAccessed>
-    <b:MonthAccessed>01</b:MonthAccessed>
-    <b:DayAccessed>29</b:DayAccessed>
-    <b:URL>https://dev.elsevier.com/</b:URL>
-    <b:RefOrder>2</b:RefOrder>
-  </b:Source>
-  <b:Source>
-    <b:Tag>Ibr17</b:Tag>
-    <b:SourceType>InternetSite</b:SourceType>
-    <b:Guid>{C737D216-ADB0-417D-ACD1-DB0CFAA753B5}</b:Guid>
-    <b:Author>
-      <b:Author>
-        <b:NameList>
-          <b:Person>
-            <b:Last>Corrales-Reyes</b:Last>
-            <b:First>Ibraín</b:First>
-            <b:Middle>Enrique</b:Middle>
-          </b:Person>
-        </b:NameList>
-      </b:Author>
-    </b:Author>
-    <b:Title>MEDWAVE</b:Title>
-    <b:Year>2017</b:Year>
-    <b:Month>12</b:Month>
-    <b:Day>15</b:Day>
-    <b:YearAccessed>2024</b:YearAccessed>
-    <b:MonthAccessed>01</b:MonthAccessed>
-    <b:DayAccessed>29</b:DayAccessed>
-    <b:URL>https://www.medwave.cl/enfoques/comunicacionesbreves/7103.html#:~:text=Por%20red%20de%20colaboraci%C3%B3n%20cient%C3%ADfica,el%20n%C3%BAmero%20de%20art%C3%ADculos%20publicados.</b:URL>
-    <b:RefOrder>1</b:RefOrder>
-  </b:Source>
-  <b:Source>
-    <b:Tag>Pad23</b:Tag>
-    <b:SourceType>JournalArticle</b:SourceType>
-    <b:Guid>{64F822E4-16B9-4FEA-91CD-48F504960848}</b:Guid>
-    <b:Title>PROGRAMA DE ORDENADOR</b:Title>
-    <b:Year>2023</b:Year>
-    <b:Author>
-      <b:Author>
-        <b:NameList>
-          <b:Person>
-            <b:Last>Padilla</b:Last>
-            <b:First>Renato</b:First>
-          </b:Person>
-          <b:Person>
-            <b:Last>Recalde </b:Last>
-            <b:First>Lorena</b:First>
-          </b:Person>
-        </b:NameList>
-      </b:Author>
-    </b:Author>
-    <b:Pages>74</b:Pages>
-    <b:RefOrder>3</b:RefOrder>
-  </b:Source>
-</b:Sources>
-</file>
-
-<file path=customXml/item4.xml><?xml version="1.0" encoding="utf-8"?>
 <p:properties xmlns:p="http://schemas.microsoft.com/office/2006/metadata/properties" xmlns:xsi="http://www.w3.org/2001/XMLSchema-instance" xmlns:pc="http://schemas.microsoft.com/office/infopath/2007/PartnerControls">
   <documentManagement/>
 </p:properties>
 </file>
 
+<file path=customXml/item4.xml><?xml version="1.0" encoding="utf-8"?>
+<b:Sources xmlns:b="http://schemas.openxmlformats.org/officeDocument/2006/bibliography" xmlns="http://schemas.openxmlformats.org/officeDocument/2006/bibliography" SelectedStyle="/IEEE2006OfficeOnline.xsl" StyleName="IEEE" Version="2006">
+  <b:Source>
+    <b:Tag>Rec24</b:Tag>
+    <b:SourceType>JournalArticle</b:SourceType>
+    <b:Guid>{0FF91A7A-2AF1-5C4C-8DB2-B482E69AA297}</b:Guid>
+    <b:Title>Centinela: An intelligent system based on an integrated architecture for supporting scholars. In Proceedings of the Conference on Information and Communication Technologies of Ecuador</b:Title>
+    <b:Year>2024</b:Year>
+    <b:JournalName>Springer</b:JournalName>
+    <b:Pages>160-177</b:Pages>
+    <b:Author>
+      <b:Author>
+        <b:NameList>
+          <b:Person>
+            <b:Last>Recalde</b:Last>
+            <b:First>L.,</b:First>
+            <b:Middle>Suntaxi, G., Martinez-Mosquera, D., Masabanda, R., &amp; Cabrera, D.</b:Middle>
+          </b:Person>
+        </b:NameList>
+      </b:Author>
+    </b:Author>
+    <b:RefOrder>1</b:RefOrder>
+  </b:Source>
+  <b:Source>
+    <b:Tag>Pap19</b:Tag>
+    <b:SourceType>JournalArticle</b:SourceType>
+    <b:Guid>{C5B34272-83D4-044B-8801-490BEEF68B74}</b:Guid>
+    <b:Author>
+      <b:Author>
+        <b:NameList>
+          <b:Person>
+            <b:Last>Papatheodorou</b:Last>
+            <b:First>S</b:First>
+          </b:Person>
+        </b:NameList>
+      </b:Author>
+    </b:Author>
+    <b:Title>Umbrella reviews: What they are and why we need them </b:Title>
+    <b:JournalName>European Journal of Epidemiology</b:JournalName>
+    <b:Year>2019</b:Year>
+    <b:RefOrder>2</b:RefOrder>
+  </b:Source>
+  <b:Source>
+    <b:Tag>Ari18</b:Tag>
+    <b:SourceType>JournalArticle</b:SourceType>
+    <b:Guid>{BB79C656-C771-3F43-A30F-54AD68553673}</b:Guid>
+    <b:Author>
+      <b:Author>
+        <b:NameList>
+          <b:Person>
+            <b:Last>Aristodemou</b:Last>
+            <b:First>L.,</b:First>
+            <b:Middle>&amp; Tietze, F</b:Middle>
+          </b:Person>
+        </b:NameList>
+      </b:Author>
+    </b:Author>
+    <b:Title>Citations as a measure of technological impact: A review of forward citation-based measures</b:Title>
+    <b:JournalName>World Patent Information</b:JournalName>
+    <b:Year>2018</b:Year>
+    <b:RefOrder>3</b:RefOrder>
+  </b:Source>
+  <b:Source>
+    <b:Tag>HuX11</b:Tag>
+    <b:SourceType>JournalArticle</b:SourceType>
+    <b:Guid>{0FF8ED7C-26E4-C74E-B158-A11D1F3B5DC7}</b:Guid>
+    <b:Author>
+      <b:Author>
+        <b:NameList>
+          <b:Person>
+            <b:Last>Hu</b:Last>
+            <b:First>X.,</b:First>
+            <b:Middle>Rousseau, R., &amp; Chen, J</b:Middle>
+          </b:Person>
+        </b:NameList>
+      </b:Author>
+    </b:Author>
+    <b:Title>On the definition of forward and backward citation generations.</b:Title>
+    <b:JournalName>Journal of Informetrics</b:JournalName>
+    <b:Year>2011</b:Year>
+    <b:RefOrder>4</b:RefOrder>
+  </b:Source>
+  <b:Source>
+    <b:Tag>Pef08</b:Tag>
+    <b:SourceType>JournalArticle</b:SourceType>
+    <b:Guid>{AA4B0A5F-833A-0B46-AE59-4B113ECEA516}</b:Guid>
+    <b:Author>
+      <b:Author>
+        <b:NameList>
+          <b:Person>
+            <b:Last>Peffers</b:Last>
+            <b:First>K.,</b:First>
+            <b:Middle>Tuunanen, T., Rothenberger, M. A., &amp; Chatterjee, S.</b:Middle>
+          </b:Person>
+        </b:NameList>
+      </b:Author>
+    </b:Author>
+    <b:Title>A design science research methodology for information systems research</b:Title>
+    <b:JournalName>Journal of Management Information Systems</b:JournalName>
+    <b:Year>2008</b:Year>
+    <b:RefOrder>5</b:RefOrder>
+  </b:Source>
+</b:Sources>
+</file>
+
 <file path=customXml/itemProps1.xml><?xml version="1.0" encoding="utf-8"?>
+<ds:datastoreItem xmlns:ds="http://schemas.openxmlformats.org/officeDocument/2006/customXml" ds:itemID="{5250579C-3F1F-4156-BC00-D5C68851C8FC}">
+  <ds:schemaRefs>
+    <ds:schemaRef ds:uri="http://schemas.microsoft.com/sharepoint/v3/contenttype/forms"/>
+  </ds:schemaRefs>
+</ds:datastoreItem>
+</file>
+
+<file path=customXml/itemProps2.xml><?xml version="1.0" encoding="utf-8"?>
 <ds:datastoreItem xmlns:ds="http://schemas.openxmlformats.org/officeDocument/2006/customXml" ds:itemID="{0F5B5190-407B-4EB8-B3DC-F801DCDD567A}">
   <ds:schemaRefs>
     <ds:schemaRef ds:uri="http://schemas.microsoft.com/office/2006/metadata/contentType"/>
@@ -11770,27 +11487,19 @@
 </ds:datastoreItem>
 </file>
 
-<file path=customXml/itemProps2.xml><?xml version="1.0" encoding="utf-8"?>
-<ds:datastoreItem xmlns:ds="http://schemas.openxmlformats.org/officeDocument/2006/customXml" ds:itemID="{5250579C-3F1F-4156-BC00-D5C68851C8FC}">
-  <ds:schemaRefs>
-    <ds:schemaRef ds:uri="http://schemas.microsoft.com/sharepoint/v3/contenttype/forms"/>
-  </ds:schemaRefs>
-</ds:datastoreItem>
-</file>
-
 <file path=customXml/itemProps3.xml><?xml version="1.0" encoding="utf-8"?>
-<ds:datastoreItem xmlns:ds="http://schemas.openxmlformats.org/officeDocument/2006/customXml" ds:itemID="{9F2592A0-24CB-4844-8464-832033F87870}">
-  <ds:schemaRefs>
-    <ds:schemaRef ds:uri="http://schemas.openxmlformats.org/officeDocument/2006/bibliography"/>
-  </ds:schemaRefs>
-</ds:datastoreItem>
-</file>
-
-<file path=customXml/itemProps4.xml><?xml version="1.0" encoding="utf-8"?>
 <ds:datastoreItem xmlns:ds="http://schemas.openxmlformats.org/officeDocument/2006/customXml" ds:itemID="{2650C134-5433-463C-8427-EB5A0739D1C4}">
   <ds:schemaRefs>
     <ds:schemaRef ds:uri="http://schemas.microsoft.com/office/2006/metadata/properties"/>
     <ds:schemaRef ds:uri="http://schemas.microsoft.com/office/infopath/2007/PartnerControls"/>
   </ds:schemaRefs>
 </ds:datastoreItem>
+</file>
+
+<file path=customXml/itemProps4.xml><?xml version="1.0" encoding="utf-8"?>
+<ds:datastoreItem xmlns:ds="http://schemas.openxmlformats.org/officeDocument/2006/customXml" ds:itemID="{6AED422A-0D15-9A40-A0F4-F9A7394E5403}">
+  <ds:schemaRefs>
+    <ds:schemaRef ds:uri="http://schemas.openxmlformats.org/officeDocument/2006/bibliography"/>
+  </ds:schemaRefs>
+</ds:datastoreItem>
 </file>
--- a/plan/F_AA_234A_EPN_Alejandro_Chavez.docx
+++ b/plan/F_AA_234A_EPN_Alejandro_Chavez.docx
@@ -849,24 +849,64 @@
                 <w:sz w:val="20"/>
                 <w:szCs w:val="20"/>
               </w:rPr>
-              <w:t xml:space="preserve"> [</w:t>
-            </w:r>
-            <w:r>
-              <w:rPr>
-                <w:rFonts w:ascii="Calibri" w:eastAsia="Calibri" w:hAnsi="Calibri" w:cs="Calibri"/>
-                <w:sz w:val="20"/>
-                <w:szCs w:val="20"/>
-              </w:rPr>
-              <w:t>1</w:t>
-            </w:r>
-            <w:r>
-              <w:rPr>
-                <w:rFonts w:ascii="Calibri" w:eastAsia="Calibri" w:hAnsi="Calibri" w:cs="Calibri"/>
-                <w:sz w:val="20"/>
-                <w:szCs w:val="20"/>
-              </w:rPr>
-              <w:t>]</w:t>
-            </w:r>
+              <w:t xml:space="preserve"> </w:t>
+            </w:r>
+            <w:sdt>
+              <w:sdtPr>
+                <w:rPr>
+                  <w:rFonts w:ascii="Calibri" w:eastAsia="Calibri" w:hAnsi="Calibri" w:cs="Calibri"/>
+                  <w:sz w:val="20"/>
+                  <w:szCs w:val="20"/>
+                </w:rPr>
+                <w:id w:val="860012515"/>
+                <w:citation/>
+              </w:sdtPr>
+              <w:sdtContent>
+                <w:r>
+                  <w:rPr>
+                    <w:rFonts w:ascii="Calibri" w:eastAsia="Calibri" w:hAnsi="Calibri" w:cs="Calibri"/>
+                    <w:sz w:val="20"/>
+                    <w:szCs w:val="20"/>
+                  </w:rPr>
+                  <w:fldChar w:fldCharType="begin"/>
+                </w:r>
+                <w:r>
+                  <w:rPr>
+                    <w:rFonts w:ascii="Calibri" w:eastAsia="Calibri" w:hAnsi="Calibri" w:cs="Calibri"/>
+                    <w:sz w:val="20"/>
+                    <w:szCs w:val="20"/>
+                    <w:lang w:val="es-ES_tradnl"/>
+                  </w:rPr>
+                  <w:instrText xml:space="preserve"> CITATION Rec24 \l 1034 </w:instrText>
+                </w:r>
+                <w:r>
+                  <w:rPr>
+                    <w:rFonts w:ascii="Calibri" w:eastAsia="Calibri" w:hAnsi="Calibri" w:cs="Calibri"/>
+                    <w:sz w:val="20"/>
+                    <w:szCs w:val="20"/>
+                  </w:rPr>
+                  <w:fldChar w:fldCharType="separate"/>
+                </w:r>
+                <w:r>
+                  <w:rPr>
+                    <w:rFonts w:ascii="Calibri" w:eastAsia="Calibri" w:hAnsi="Calibri" w:cs="Calibri"/>
+                    <w:noProof/>
+                    <w:sz w:val="20"/>
+                    <w:szCs w:val="20"/>
+                    <w:lang w:val="es-ES_tradnl"/>
+                  </w:rPr>
+                  <w:t>[1]</w:t>
+                </w:r>
+                <w:r>
+                  <w:rPr>
+                    <w:rFonts w:ascii="Calibri" w:eastAsia="Calibri" w:hAnsi="Calibri" w:cs="Calibri"/>
+                    <w:sz w:val="20"/>
+                    <w:szCs w:val="20"/>
+                  </w:rPr>
+                  <w:fldChar w:fldCharType="end"/>
+                </w:r>
+              </w:sdtContent>
+            </w:sdt>
             <w:r>
               <w:rPr>
                 <w:rFonts w:ascii="Calibri" w:eastAsia="Calibri" w:hAnsi="Calibri" w:cs="Calibri"/>
@@ -1562,14 +1602,38 @@
               <w:t>Para ello, se empleará la metodología Umbrella Systematic Literature Review (Umbrella SLR)</w:t>
             </w:r>
             <w:r>
-              <w:t xml:space="preserve"> [</w:t>
-            </w:r>
-            <w:r>
-              <w:t>2</w:t>
-            </w:r>
-            <w:r>
-              <w:t>]</w:t>
-            </w:r>
+              <w:t xml:space="preserve"> </w:t>
+            </w:r>
+            <w:sdt>
+              <w:sdtPr>
+                <w:id w:val="106709142"/>
+                <w:citation/>
+              </w:sdtPr>
+              <w:sdtContent>
+                <w:r>
+                  <w:fldChar w:fldCharType="begin"/>
+                </w:r>
+                <w:r>
+                  <w:rPr>
+                    <w:lang w:val="es-ES_tradnl"/>
+                  </w:rPr>
+                  <w:instrText xml:space="preserve"> CITATION Pap19 \l 1034 </w:instrText>
+                </w:r>
+                <w:r>
+                  <w:fldChar w:fldCharType="separate"/>
+                </w:r>
+                <w:r>
+                  <w:rPr>
+                    <w:noProof/>
+                    <w:lang w:val="es-ES_tradnl"/>
+                  </w:rPr>
+                  <w:t>[2]</w:t>
+                </w:r>
+                <w:r>
+                  <w:fldChar w:fldCharType="end"/>
+                </w:r>
+              </w:sdtContent>
+            </w:sdt>
             <w:r>
               <w:t>, un tipo de revisión sistemática que no aborda directamente estudios primarios, sino que se enfoca en la síntesis de evidencia secundaria, es decir, revisiones sistemáticas y metaanálisis ya publicados. Este enfoque permite construir una visión consolidada, rigurosa y de alto nivel sobre un área específica del conocimiento, lo que facilita la identificación de patrones comunes, vacíos temáticos y recomendaciones fundamentadas en múltiples fuentes confiables.</w:t>
             </w:r>
@@ -1585,69 +1649,73 @@
             <w:r>
               <w:t xml:space="preserve"> </w:t>
             </w:r>
-            <w:r>
-              <w:rPr>
-                <w:rStyle w:val="Strong"/>
-                <w:b w:val="0"/>
-                <w:bCs w:val="0"/>
-                <w:sz w:val="20"/>
-                <w:szCs w:val="20"/>
-                <w:lang w:val="es-ES"/>
-              </w:rPr>
-              <w:t>[</w:t>
-            </w:r>
-            <w:r>
-              <w:rPr>
-                <w:rStyle w:val="Strong"/>
-                <w:b w:val="0"/>
-                <w:bCs w:val="0"/>
-                <w:sz w:val="20"/>
-                <w:szCs w:val="20"/>
-                <w:lang w:val="es-ES"/>
-              </w:rPr>
-              <w:t>3</w:t>
-            </w:r>
-            <w:r>
-              <w:rPr>
-                <w:rStyle w:val="Strong"/>
-                <w:b w:val="0"/>
-                <w:bCs w:val="0"/>
-                <w:sz w:val="20"/>
-                <w:szCs w:val="20"/>
-                <w:lang w:val="es-ES"/>
-              </w:rPr>
-              <w:t>]</w:t>
-            </w:r>
-            <w:r>
-              <w:rPr>
-                <w:rStyle w:val="Strong"/>
-                <w:b w:val="0"/>
-                <w:bCs w:val="0"/>
-                <w:sz w:val="20"/>
-                <w:szCs w:val="20"/>
-              </w:rPr>
-              <w:t>[</w:t>
-            </w:r>
-            <w:r>
-              <w:rPr>
-                <w:rStyle w:val="Strong"/>
-                <w:b w:val="0"/>
-                <w:bCs w:val="0"/>
-                <w:sz w:val="20"/>
-                <w:szCs w:val="20"/>
-              </w:rPr>
-              <w:t>4</w:t>
-            </w:r>
-            <w:r>
-              <w:rPr>
-                <w:rStyle w:val="Strong"/>
-                <w:b w:val="0"/>
-                <w:bCs w:val="0"/>
-                <w:sz w:val="20"/>
-                <w:szCs w:val="20"/>
-              </w:rPr>
-              <w:t>]</w:t>
-            </w:r>
+            <w:sdt>
+              <w:sdtPr>
+                <w:id w:val="187805251"/>
+                <w:citation/>
+              </w:sdtPr>
+              <w:sdtContent>
+                <w:r>
+                  <w:fldChar w:fldCharType="begin"/>
+                </w:r>
+                <w:r>
+                  <w:rPr>
+                    <w:lang w:val="es-ES_tradnl"/>
+                  </w:rPr>
+                  <w:instrText xml:space="preserve"> CITATION Ari18 \l 1034 </w:instrText>
+                </w:r>
+                <w:r>
+                  <w:fldChar w:fldCharType="separate"/>
+                </w:r>
+                <w:r>
+                  <w:rPr>
+                    <w:noProof/>
+                    <w:lang w:val="es-ES_tradnl"/>
+                  </w:rPr>
+                  <w:t>[3]</w:t>
+                </w:r>
+                <w:r>
+                  <w:fldChar w:fldCharType="end"/>
+                </w:r>
+              </w:sdtContent>
+            </w:sdt>
+            <w:sdt>
+              <w:sdtPr>
+                <w:id w:val="-589773433"/>
+                <w:citation/>
+              </w:sdtPr>
+              <w:sdtContent>
+                <w:r>
+                  <w:fldChar w:fldCharType="begin"/>
+                </w:r>
+                <w:r>
+                  <w:rPr>
+                    <w:lang w:val="es-ES_tradnl"/>
+                  </w:rPr>
+                  <w:instrText xml:space="preserve"> CITATION HuX11 \l 1034 </w:instrText>
+                </w:r>
+                <w:r>
+                  <w:fldChar w:fldCharType="separate"/>
+                </w:r>
+                <w:r>
+                  <w:rPr>
+                    <w:noProof/>
+                    <w:lang w:val="es-ES_tradnl"/>
+                  </w:rPr>
+                  <w:t xml:space="preserve"> </w:t>
+                </w:r>
+                <w:r>
+                  <w:rPr>
+                    <w:noProof/>
+                    <w:lang w:val="es-ES_tradnl"/>
+                  </w:rPr>
+                  <w:t>[4]</w:t>
+                </w:r>
+                <w:r>
+                  <w:fldChar w:fldCharType="end"/>
+                </w:r>
+              </w:sdtContent>
+            </w:sdt>
             <w:r>
               <w:t>,</w:t>
             </w:r>
@@ -1755,14 +1823,38 @@
               <w:t>, se aplicará la metodología Design Science Research (DSR)</w:t>
             </w:r>
             <w:r>
-              <w:t xml:space="preserve"> [</w:t>
-            </w:r>
-            <w:r>
-              <w:t>5</w:t>
-            </w:r>
-            <w:r>
-              <w:t>]</w:t>
-            </w:r>
+              <w:t xml:space="preserve"> </w:t>
+            </w:r>
+            <w:sdt>
+              <w:sdtPr>
+                <w:id w:val="-403760334"/>
+                <w:citation/>
+              </w:sdtPr>
+              <w:sdtContent>
+                <w:r>
+                  <w:fldChar w:fldCharType="begin"/>
+                </w:r>
+                <w:r>
+                  <w:rPr>
+                    <w:lang w:val="es-ES_tradnl"/>
+                  </w:rPr>
+                  <w:instrText xml:space="preserve"> CITATION Pef08 \l 1034 </w:instrText>
+                </w:r>
+                <w:r>
+                  <w:fldChar w:fldCharType="separate"/>
+                </w:r>
+                <w:r>
+                  <w:rPr>
+                    <w:noProof/>
+                    <w:lang w:val="es-ES_tradnl"/>
+                  </w:rPr>
+                  <w:t>[5]</w:t>
+                </w:r>
+                <w:r>
+                  <w:fldChar w:fldCharType="end"/>
+                </w:r>
+              </w:sdtContent>
+            </w:sdt>
             <w:r>
               <w:t xml:space="preserve"> para genera</w:t>
             </w:r>
